--- a/Documents/Concept/Final concept.docx
+++ b/Documents/Concept/Final concept.docx
@@ -1,405 +1,239 @@
 
 <file path=word/document.xml><?xml version="1.0" encoding="utf-8"?>
-<w:document xmlns:r="http://schemas.openxmlformats.org/officeDocument/2006/relationships" xmlns:wp="http://schemas.openxmlformats.org/drawingml/2006/wordprocessingDrawing" xmlns:w="http://schemas.openxmlformats.org/wordprocessingml/2006/main" xmlns:w10="urn:schemas-microsoft-com:office:word" xmlns:w14="http://schemas.microsoft.com/office/word/2010/wordml" xmlns:wps="http://schemas.microsoft.com/office/word/2010/wordprocessingShape" xmlns:wpg="http://schemas.microsoft.com/office/word/2010/wordprocessingGroup" xmlns:mc="http://schemas.openxmlformats.org/markup-compatibility/2006" xmlns:v="urn:schemas-microsoft-com:vml" xmlns:o="urn:schemas-microsoft-com:office:office" mc:Ignorable="w14">
+<w:document xmlns:wpc="http://schemas.microsoft.com/office/word/2010/wordprocessingCanvas" xmlns:mo="http://schemas.microsoft.com/office/mac/office/2008/main" xmlns:mc="http://schemas.openxmlformats.org/markup-compatibility/2006" xmlns:mv="urn:schemas-microsoft-com:mac:vml" xmlns:o="urn:schemas-microsoft-com:office:office" xmlns:r="http://schemas.openxmlformats.org/officeDocument/2006/relationships" xmlns:m="http://schemas.openxmlformats.org/officeDocument/2006/math" xmlns:v="urn:schemas-microsoft-com:vml" xmlns:wp14="http://schemas.microsoft.com/office/word/2010/wordprocessingDrawing" xmlns:wp="http://schemas.openxmlformats.org/drawingml/2006/wordprocessingDrawing" xmlns:w10="urn:schemas-microsoft-com:office:word" xmlns:w="http://schemas.openxmlformats.org/wordprocessingml/2006/main" xmlns:w14="http://schemas.microsoft.com/office/word/2010/wordml" xmlns:w15="http://schemas.microsoft.com/office/word/2012/wordml" xmlns:wpg="http://schemas.microsoft.com/office/word/2010/wordprocessingGroup" xmlns:wpi="http://schemas.microsoft.com/office/word/2010/wordprocessingInk" xmlns:wne="http://schemas.microsoft.com/office/word/2006/wordml" xmlns:wps="http://schemas.microsoft.com/office/word/2010/wordprocessingShape" mc:Ignorable="w14 w15 wp14">
   <w:body>
     <w:p>
       <w:pPr>
-        <w:pStyle w:val="Title A"/>
-      </w:pPr>
-      <w:r>
-        <w:rPr>
-          <w:rtl w:val="0"/>
-        </w:rPr>
+        <w:pStyle w:val="TitleA"/>
+      </w:pPr>
+      <w:r>
         <w:t>Final concept document</w:t>
       </w:r>
     </w:p>
-    <w:p>
-      <w:pPr>
-        <w:pStyle w:val="Normal.0"/>
-      </w:pPr>
-    </w:p>
-    <w:p>
-      <w:pPr>
-        <w:pStyle w:val="Subtitle A"/>
-      </w:pPr>
-      <w:r>
-        <w:rPr>
-          <w:rtl w:val="0"/>
-        </w:rPr>
+    <w:p/>
+    <w:p>
+      <w:pPr>
+        <w:pStyle w:val="SubtitleA"/>
+      </w:pPr>
+      <w:r>
         <w:t>Wordflip</w:t>
       </w:r>
     </w:p>
     <w:p>
       <w:pPr>
-        <w:pStyle w:val="Subtitle A"/>
-      </w:pPr>
-      <w:r>
-        <w:rPr>
-          <w:rtl w:val="0"/>
-        </w:rPr>
+        <w:pStyle w:val="SubtitleA"/>
+      </w:pPr>
+      <w:r>
         <w:t>Bram de Boer, Sander Everaers, Rob van Gastel, Joris van de Wijgert, Stan Wulms</w:t>
       </w:r>
     </w:p>
     <w:p>
       <w:pPr>
-        <w:pStyle w:val="heading 1"/>
-      </w:pPr>
-      <w:r>
-        <w:rPr>
-          <w:rtl w:val="0"/>
-        </w:rPr>
+        <w:pStyle w:val="Heading1"/>
+      </w:pPr>
+      <w:r>
         <w:t>Doel</w:t>
       </w:r>
     </w:p>
     <w:p>
-      <w:pPr>
-        <w:pStyle w:val="Normal.0"/>
-      </w:pPr>
-      <w:r>
-        <w:rPr>
-          <w:rtl w:val="0"/>
-        </w:rPr>
-        <w:t>Het doel van de app is om scholieren de mogelijkheid te geven om op de voor hun effici</w:t>
-      </w:r>
-      <w:r>
-        <w:rPr>
-          <w:rtl w:val="0"/>
-        </w:rPr>
-        <w:t>ë</w:t>
-      </w:r>
-      <w:r>
-        <w:rPr>
-          <w:rtl w:val="0"/>
-        </w:rPr>
-        <w:t>ntste en prettigste manier woordjes te leren.</w:t>
-      </w:r>
-    </w:p>
-    <w:p>
-      <w:pPr>
-        <w:pStyle w:val="heading 1"/>
-      </w:pPr>
-      <w:r>
-        <w:rPr>
-          <w:rtl w:val="0"/>
-        </w:rPr>
+      <w:r>
+        <w:t>Het doel van de app is om scholieren de mogelijkheid te geven om op de voor hun efficiëntste en prettigste manier woordjes te leren.</w:t>
+      </w:r>
+    </w:p>
+    <w:p>
+      <w:pPr>
+        <w:pStyle w:val="Heading1"/>
+      </w:pPr>
+      <w:r>
         <w:t>Doelgroep</w:t>
       </w:r>
     </w:p>
     <w:p>
-      <w:pPr>
-        <w:pStyle w:val="Normal.0"/>
-      </w:pPr>
-      <w:r>
-        <w:rPr>
-          <w:rtl w:val="0"/>
-        </w:rPr>
+      <w:r>
         <w:t>De doelgroep zijn de scholieren van het voortgezet onderwijs. Deze doelgroep hebben we gekozen, omdat scholieren veel talen moeten leren en hier vaak moeite mee hebben.</w:t>
       </w:r>
     </w:p>
     <w:p>
       <w:pPr>
-        <w:pStyle w:val="heading 1"/>
-      </w:pPr>
-      <w:r>
-        <w:rPr>
-          <w:rtl w:val="0"/>
-        </w:rPr>
+        <w:pStyle w:val="Heading1"/>
+      </w:pPr>
+      <w:r>
         <w:t>Onderdelen</w:t>
       </w:r>
     </w:p>
     <w:p>
       <w:pPr>
-        <w:pStyle w:val="List Paragraph"/>
+        <w:pStyle w:val="ListParagraph"/>
         <w:numPr>
           <w:ilvl w:val="0"/>
           <w:numId w:val="2"/>
         </w:numPr>
-        <w:rPr>
-          <w:lang w:val="nl-NL"/>
-        </w:rPr>
-      </w:pPr>
-      <w:r>
-        <w:rPr>
-          <w:rtl w:val="0"/>
-          <w:lang w:val="nl-NL"/>
-        </w:rPr>
+      </w:pPr>
+      <w:r>
         <w:t>Woorden leren aan de hand van kaarten</w:t>
       </w:r>
     </w:p>
     <w:p>
       <w:pPr>
-        <w:pStyle w:val="List Paragraph"/>
+        <w:pStyle w:val="ListParagraph"/>
         <w:numPr>
           <w:ilvl w:val="1"/>
           <w:numId w:val="2"/>
         </w:numPr>
-        <w:rPr>
-          <w:lang w:val="nl-NL"/>
-        </w:rPr>
-      </w:pPr>
-      <w:r>
-        <w:rPr>
-          <w:rtl w:val="0"/>
-          <w:lang w:val="nl-NL"/>
-        </w:rPr>
-        <w:t>Uit ons onderzoek komt naar voren dat ongeveer zeven woorden leren het prettigst is voor scholieren, het woorden leren willen we gaan koppelen aan routines die scholieren hebben (bijvoorbeeld na het tandenpoetsen even een paar woordjes leren). Verder is het mogelijk om de woorden uit te laten spreken en om ze in context te plaatsen (zin of afbeelding)</w:t>
-      </w:r>
-    </w:p>
-    <w:p>
-      <w:pPr>
-        <w:pStyle w:val="List Paragraph"/>
+      </w:pPr>
+      <w:r>
+        <w:t xml:space="preserve">Uit ons onderzoek komt naar </w:t>
+      </w:r>
+      <w:r>
+        <w:t>voren dat ongeveer zeven woorden leren het prettigst is voor scholieren, het woorden leren willen we gaan koppelen aan routines die scholieren hebben (bijvoorbeeld na het tandenpoetsen even een paar woordjes leren). Verder is het mogelijk om de woorden uit</w:t>
+      </w:r>
+      <w:r>
+        <w:t xml:space="preserve"> te laten spreken en om ze in context te plaatsen (zin of afbeelding)</w:t>
+      </w:r>
+    </w:p>
+    <w:p>
+      <w:pPr>
+        <w:pStyle w:val="ListParagraph"/>
         <w:numPr>
           <w:ilvl w:val="0"/>
           <w:numId w:val="2"/>
         </w:numPr>
-        <w:rPr>
-          <w:lang w:val="nl-NL"/>
-        </w:rPr>
-      </w:pPr>
-      <w:r>
-        <w:rPr>
-          <w:rtl w:val="0"/>
-          <w:lang w:val="nl-NL"/>
-        </w:rPr>
+      </w:pPr>
+      <w:r>
         <w:t>Tip van de dag</w:t>
       </w:r>
     </w:p>
     <w:p>
       <w:pPr>
-        <w:pStyle w:val="List Paragraph"/>
+        <w:pStyle w:val="ListParagraph"/>
         <w:numPr>
           <w:ilvl w:val="1"/>
           <w:numId w:val="2"/>
         </w:numPr>
-        <w:rPr>
-          <w:lang w:val="nl-NL"/>
-        </w:rPr>
-      </w:pPr>
-      <w:r>
-        <w:rPr>
-          <w:rtl w:val="0"/>
-          <w:lang w:val="nl-NL"/>
-        </w:rPr>
-        <w:t xml:space="preserve">Dagelijks geven we scholieren een tip waardoor ze beter kunnen leren. Deze tip genereren uit gegevens van de scholieren met elkaar te vergelijken. De gebruikte gegevens bestaan uit de tijdsduur, tijdstip, locatie en pauzes tussen de leermomenten. Een voorbeeld is </w:t>
-      </w:r>
-      <w:r>
-        <w:rPr>
-          <w:rtl w:val="0"/>
-          <w:lang w:val="nl-NL"/>
-        </w:rPr>
-        <w:t>‘</w:t>
-      </w:r>
-      <w:r>
-        <w:rPr>
-          <w:rtl w:val="0"/>
-          <w:lang w:val="nl-NL"/>
-        </w:rPr>
-        <w:t xml:space="preserve">Leer eens een paar woordjes na het tandenpoetsen </w:t>
-      </w:r>
-      <w:r>
-        <w:rPr>
-          <w:rtl w:val="0"/>
-          <w:lang w:val="nl-NL"/>
-        </w:rPr>
-        <w:t>’</w:t>
-      </w:r>
-      <w:r>
-        <w:rPr>
-          <w:rtl w:val="0"/>
-          <w:lang w:val="nl-NL"/>
-        </w:rPr>
-        <w:t>s morgens</w:t>
-      </w:r>
-      <w:r>
-        <w:rPr>
-          <w:rtl w:val="0"/>
-          <w:lang w:val="nl-NL"/>
-        </w:rPr>
-        <w:t>’</w:t>
-      </w:r>
-    </w:p>
-    <w:p>
-      <w:pPr>
-        <w:pStyle w:val="List Paragraph"/>
+      </w:pPr>
+      <w:r>
+        <w:t>Dagelijks geven we scholieren een tip waardoor ze beter kunnen leren. Deze tip genereren uit gegevens van de scholieren met elkaar te vergelijken. De gebruikte gegevens be</w:t>
+      </w:r>
+      <w:r>
+        <w:t>staan uit de tijdsduur, tijdstip, locatie en pauzes tussen de leermomenten. Een voorbeeld is ‘Leer eens een paar woordjes na het tandenpoetsen ’s morgens’</w:t>
+      </w:r>
+    </w:p>
+    <w:p>
+      <w:pPr>
+        <w:pStyle w:val="ListParagraph"/>
         <w:numPr>
           <w:ilvl w:val="0"/>
           <w:numId w:val="2"/>
         </w:numPr>
-        <w:rPr>
-          <w:lang w:val="nl-NL"/>
-        </w:rPr>
-      </w:pPr>
-      <w:r>
-        <w:rPr>
-          <w:rtl w:val="0"/>
-          <w:lang w:val="nl-NL"/>
-        </w:rPr>
+      </w:pPr>
+      <w:r>
         <w:t>Notificaties</w:t>
       </w:r>
     </w:p>
     <w:p>
       <w:pPr>
-        <w:pStyle w:val="List Paragraph"/>
+        <w:pStyle w:val="ListParagraph"/>
         <w:numPr>
           <w:ilvl w:val="1"/>
           <w:numId w:val="2"/>
         </w:numPr>
-        <w:rPr>
-          <w:lang w:val="nl-NL"/>
-        </w:rPr>
-      </w:pPr>
-      <w:r>
-        <w:rPr>
-          <w:rtl w:val="0"/>
-          <w:lang w:val="nl-NL"/>
-        </w:rPr>
-        <w:t>De gebruiker krijgt een notificatie aan de hand van ingeplande toets-momenten en aan de hand van eerder behaald resultaat in de app. De app probeert de gebruiker een notificatie te geven wanneer de app denk dat de gebruiker het beste zijn woordjes kan leren om de routine op te bouwen. De notificatie is gebaseerd is op de tip van de dag.</w:t>
-      </w:r>
-    </w:p>
-    <w:p>
-      <w:pPr>
-        <w:pStyle w:val="List Paragraph"/>
+      </w:pPr>
+      <w:r>
+        <w:t xml:space="preserve">De gebruiker krijgt een notificatie aan de hand van ingeplande toets-momenten en aan de </w:t>
+      </w:r>
+      <w:r>
+        <w:t>hand van eerder behaald resultaat in de app. De app probeert de gebruiker een notificatie te geven wanneer de app denk dat de gebruiker het beste zijn woordjes kan leren om de routine op te bouwen. De notificatie is gebaseerd is op de tip van de dag.</w:t>
+      </w:r>
+    </w:p>
+    <w:p>
+      <w:pPr>
+        <w:pStyle w:val="ListParagraph"/>
         <w:numPr>
           <w:ilvl w:val="0"/>
           <w:numId w:val="2"/>
         </w:numPr>
-        <w:rPr>
-          <w:lang w:val="nl-NL"/>
-        </w:rPr>
-      </w:pPr>
-      <w:r>
-        <w:rPr>
-          <w:rtl w:val="0"/>
-          <w:lang w:val="nl-NL"/>
-        </w:rPr>
-        <w:t>Prijzenkast</w:t>
-      </w:r>
-    </w:p>
-    <w:p>
-      <w:pPr>
-        <w:pStyle w:val="List Paragraph"/>
+      </w:pPr>
+      <w:r>
+        <w:t>Prijz</w:t>
+      </w:r>
+      <w:r>
+        <w:t>enkast</w:t>
+      </w:r>
+    </w:p>
+    <w:p>
+      <w:pPr>
+        <w:pStyle w:val="ListParagraph"/>
         <w:numPr>
           <w:ilvl w:val="1"/>
           <w:numId w:val="2"/>
         </w:numPr>
-        <w:rPr>
-          <w:lang w:val="nl-NL"/>
-        </w:rPr>
-      </w:pPr>
-      <w:r>
-        <w:rPr>
-          <w:rtl w:val="0"/>
-          <w:lang w:val="nl-NL"/>
-        </w:rPr>
+      </w:pPr>
+      <w:r>
         <w:t>De prijzenkast geeft de voortgang aan en is bedoeld om scholieren te motiveren om te oefenen.</w:t>
       </w:r>
     </w:p>
     <w:p>
       <w:pPr>
-        <w:pStyle w:val="List Paragraph"/>
+        <w:pStyle w:val="ListParagraph"/>
         <w:numPr>
           <w:ilvl w:val="0"/>
           <w:numId w:val="2"/>
         </w:numPr>
-        <w:rPr>
-          <w:lang w:val="nl-NL"/>
-        </w:rPr>
-      </w:pPr>
-      <w:r>
-        <w:rPr>
-          <w:rtl w:val="0"/>
-          <w:lang w:val="nl-NL"/>
-        </w:rPr>
+      </w:pPr>
+      <w:r>
         <w:t>Agenda met ingeplande toetsen</w:t>
       </w:r>
     </w:p>
     <w:p>
       <w:pPr>
-        <w:pStyle w:val="List Paragraph"/>
+        <w:pStyle w:val="ListParagraph"/>
         <w:numPr>
           <w:ilvl w:val="1"/>
           <w:numId w:val="2"/>
         </w:numPr>
+      </w:pPr>
+      <w:r>
+        <w:t>Duidelijk overzicht van waar de gebruiker aan toe is en ook om te motiveren om te gaan leren voor toetsen.</w:t>
+      </w:r>
+    </w:p>
+    <w:p/>
+    <w:p>
+      <w:pPr>
+        <w:pStyle w:val="Heading1"/>
+      </w:pPr>
+    </w:p>
+    <w:p>
+      <w:pPr>
+        <w:pStyle w:val="Heading1"/>
+      </w:pPr>
+      <w:r>
+        <w:t>Gamification</w:t>
+      </w:r>
+    </w:p>
+    <w:p>
+      <w:r>
+        <w:t xml:space="preserve">We </w:t>
+      </w:r>
+      <w:r>
+        <w:t xml:space="preserve">proberen scholieren aan te moedigen met behulp van gamifcation. We doen dit aan de hand van trofeeën die verdient worden door de stof te oefenen. We gaan dit aangeven aan </w:t>
+      </w:r>
+      <w:r>
+        <w:lastRenderedPageBreak/>
+        <w:t>de hand van progress bars hiermee willen we de scholieren aan moedigen te oefenen. De</w:t>
+      </w:r>
+      <w:r>
+        <w:t xml:space="preserve"> progress bar gaat de vooruitgang tussen trofeeën weergeven. Zie figuur 1.</w:t>
+      </w:r>
+    </w:p>
+    <w:p/>
+    <w:p>
+      <w:r>
         <w:rPr>
-          <w:lang w:val="nl-NL"/>
+          <w:noProof/>
+          <w:lang w:val="en-US"/>
         </w:rPr>
-      </w:pPr>
-      <w:r>
-        <w:rPr>
-          <w:rtl w:val="0"/>
-          <w:lang w:val="nl-NL"/>
-        </w:rPr>
-        <w:t>Duidelijk overzicht van waar de gebruiker aan toe is en ook om te motiveren om te gaan leren voor toetsen.</w:t>
-      </w:r>
-    </w:p>
-    <w:p>
-      <w:pPr>
-        <w:pStyle w:val="Normal.0"/>
-      </w:pPr>
-    </w:p>
-    <w:p>
-      <w:pPr>
-        <w:pStyle w:val="heading 1"/>
-      </w:pPr>
-    </w:p>
-    <w:p>
-      <w:pPr>
-        <w:pStyle w:val="heading 1"/>
-      </w:pPr>
-      <w:r>
-        <w:rPr>
-          <w:rtl w:val="0"/>
-        </w:rPr>
-        <w:t>Gamification</w:t>
-      </w:r>
-    </w:p>
-    <w:p>
-      <w:pPr>
-        <w:pStyle w:val="Normal.0"/>
-      </w:pPr>
-      <w:r>
-        <w:rPr>
-          <w:rtl w:val="0"/>
-        </w:rPr>
-        <w:t>We proberen scholieren aan te moedigen met behulp van gamifcation. We doen dit aan de hand van trofee</w:t>
-      </w:r>
-      <w:r>
-        <w:rPr>
-          <w:rtl w:val="0"/>
-        </w:rPr>
-        <w:t>ë</w:t>
-      </w:r>
-      <w:r>
-        <w:rPr>
-          <w:rtl w:val="0"/>
-        </w:rPr>
-        <w:t>n die verdient worden door de stof te oefenen. We gaan dit aangeven aan de hand van progress bars hiermee willen we de scholieren aan moedigen te oefenen. De progress bar gaat de vooruitgang tussen trofee</w:t>
-      </w:r>
-      <w:r>
-        <w:rPr>
-          <w:rtl w:val="0"/>
-        </w:rPr>
-        <w:t>ë</w:t>
-      </w:r>
-      <w:r>
-        <w:rPr>
-          <w:rtl w:val="0"/>
-        </w:rPr>
-        <w:t>n weergeven. Zie figuur 1.</w:t>
-      </w:r>
-    </w:p>
-    <w:p>
-      <w:pPr>
-        <w:pStyle w:val="Normal.0"/>
-      </w:pPr>
-    </w:p>
-    <w:p>
-      <w:pPr>
-        <w:pStyle w:val="Normal.0"/>
-      </w:pPr>
-      <w:r>
         <w:drawing>
-          <wp:anchor distT="152400" distB="152400" distL="152400" distR="152400" simplePos="0" relativeHeight="251659264" behindDoc="0" locked="0" layoutInCell="1" allowOverlap="1">
+          <wp:anchor distT="152400" distB="152400" distL="152400" distR="152400" simplePos="0" relativeHeight="251659264" behindDoc="0" locked="0" layoutInCell="1" allowOverlap="1" wp14:anchorId="54FCE86D" wp14:editId="056D8EBE">
             <wp:simplePos x="0" y="0"/>
             <wp:positionH relativeFrom="margin">
               <wp:posOffset>-3784599</wp:posOffset>
@@ -422,7 +256,7 @@
                     </pic:cNvPicPr>
                   </pic:nvPicPr>
                   <pic:blipFill>
-                    <a:blip r:embed="rId4">
+                    <a:blip r:embed="rId7">
                       <a:extLst/>
                     </a:blip>
                     <a:stretch>
@@ -452,7 +286,6 @@
     </w:p>
     <w:p>
       <w:pPr>
-        <w:pStyle w:val="Normal.0"/>
         <w:rPr>
           <w:color w:val="525252"/>
           <w:sz w:val="20"/>
@@ -464,91 +297,54 @@
           <w:color w:val="525252"/>
           <w:sz w:val="20"/>
           <w:szCs w:val="20"/>
-          <w:rtl w:val="0"/>
-          <w:lang w:val="nl-NL"/>
         </w:rPr>
         <w:t>Figuur 1, wireframe</w:t>
       </w:r>
     </w:p>
     <w:p>
       <w:pPr>
-        <w:pStyle w:val="heading 1"/>
-      </w:pPr>
-    </w:p>
-    <w:p>
-      <w:pPr>
-        <w:pStyle w:val="heading 1"/>
-      </w:pPr>
+        <w:pStyle w:val="Heading1"/>
+      </w:pPr>
+    </w:p>
+    <w:p>
+      <w:pPr>
+        <w:pStyle w:val="Heading1"/>
+      </w:pPr>
+      <w:r>
+        <w:t>Storyboard</w:t>
+      </w:r>
+    </w:p>
+    <w:p>
+      <w:pPr>
+        <w:pStyle w:val="Heading3"/>
+      </w:pPr>
+      <w:r>
+        <w:t>Tip van de dag</w:t>
+      </w:r>
+    </w:p>
+    <w:p>
+      <w:r>
+        <w:t>In het onderstaande scenario krijgt de actor een notificatie met de tip van de dag, deze tip is (bijvoorbeeld) gebaseerd op het feit dat er over een week een toets aan komt plus dat er is gebleken dat de actor ‘s ochtends goed presteert in de app.</w:t>
+      </w:r>
+    </w:p>
+    <w:p>
+      <w:r>
+        <w:t xml:space="preserve">Om deze </w:t>
+      </w:r>
+      <w:r>
+        <w:t>gewoonte makkelijk aan te leren wordt hij gekoppeld aan een bestaande gewoonte, bijvoorbeeld tanden poetsen zie figuur 2.</w:t>
+      </w:r>
+    </w:p>
+    <w:p/>
+    <w:p>
       <w:r>
         <w:rPr>
-          <w:rtl w:val="0"/>
+          <w:noProof/>
+          <w:lang w:val="en-US"/>
         </w:rPr>
-        <w:t>Storyboard</w:t>
-      </w:r>
-    </w:p>
-    <w:p>
-      <w:pPr>
-        <w:pStyle w:val="heading 3"/>
-      </w:pPr>
-      <w:r>
-        <w:rPr>
-          <w:rtl w:val="0"/>
-        </w:rPr>
-        <w:t>Tip van de dag</w:t>
-      </w:r>
-    </w:p>
-    <w:p>
-      <w:pPr>
-        <w:pStyle w:val="Normal.0"/>
-      </w:pPr>
-      <w:r>
-        <w:rPr>
-          <w:rtl w:val="0"/>
-        </w:rPr>
-        <w:t xml:space="preserve">In het onderstaande scenario krijgt de actor een notificatie met de tip van de dag, deze tip is (bijvoorbeeld) gebaseerd op het feit dat er over een week een toets aan komt plus dat er is gebleken dat de actor </w:t>
-      </w:r>
-      <w:r>
-        <w:rPr>
-          <w:rtl w:val="0"/>
-        </w:rPr>
-        <w:t>‘</w:t>
-      </w:r>
-      <w:r>
-        <w:rPr>
-          <w:rtl w:val="0"/>
-        </w:rPr>
-        <w:t>s ochtends goed presteert in de app.</w:t>
-      </w:r>
-    </w:p>
-    <w:p>
-      <w:pPr>
-        <w:pStyle w:val="Normal.0"/>
-      </w:pPr>
-      <w:r>
-        <w:rPr>
-          <w:rtl w:val="0"/>
-        </w:rPr>
-        <w:t>Om deze gewoonte makkelijk aan te leren wordt hij gekoppeld aan een bestaande gewoonte, bijvoorbeeld tanden poetsen</w:t>
-      </w:r>
-      <w:r>
-        <w:rPr>
-          <w:rtl w:val="0"/>
-        </w:rPr>
-        <w:t xml:space="preserve"> zie figuur 2.</w:t>
-      </w:r>
-    </w:p>
-    <w:p>
-      <w:pPr>
-        <w:pStyle w:val="Normal.0"/>
-      </w:pPr>
-    </w:p>
-    <w:p>
-      <w:pPr>
-        <w:pStyle w:val="Normal.0"/>
-      </w:pPr>
-      <w:r>
+        <w:lastRenderedPageBreak/>
         <w:drawing>
-          <wp:inline distT="0" distB="0" distL="0" distR="0">
+          <wp:inline distT="0" distB="0" distL="0" distR="0" wp14:anchorId="5709CD23" wp14:editId="2E0FA7CF">
             <wp:extent cx="5753100" cy="3489960"/>
             <wp:effectExtent l="0" t="0" r="0" b="0"/>
             <wp:docPr id="1073741826" name="officeArt object" descr="C:\Users\bramd\AppData\Local\Microsoft\Windows\INetCache\Content.Word\storyboardtandenpoetsen.png"/>
@@ -563,7 +359,7 @@
                     </pic:cNvPicPr>
                   </pic:nvPicPr>
                   <pic:blipFill>
-                    <a:blip r:embed="rId5">
+                    <a:blip r:embed="rId8">
                       <a:extLst/>
                     </a:blip>
                     <a:stretch>
@@ -593,7 +389,6 @@
     </w:p>
     <w:p>
       <w:pPr>
-        <w:pStyle w:val="Normal.0"/>
         <w:rPr>
           <w:color w:val="525252"/>
           <w:sz w:val="20"/>
@@ -605,265 +400,224 @@
           <w:color w:val="525252"/>
           <w:sz w:val="20"/>
           <w:szCs w:val="20"/>
-          <w:rtl w:val="0"/>
-          <w:lang w:val="nl-NL"/>
         </w:rPr>
         <w:t>Figuur 2, Storyboard</w:t>
       </w:r>
     </w:p>
     <w:p>
       <w:pPr>
-        <w:pStyle w:val="heading 1"/>
-      </w:pPr>
-      <w:r>
-        <w:rPr>
-          <w:rtl w:val="0"/>
-        </w:rPr>
+        <w:pStyle w:val="Heading1"/>
+      </w:pPr>
+      <w:r>
         <w:t>Iteraties conceptfase</w:t>
       </w:r>
     </w:p>
     <w:p>
       <w:pPr>
-        <w:pStyle w:val="heading 2"/>
-      </w:pPr>
-      <w:r>
-        <w:rPr>
-          <w:rtl w:val="0"/>
-        </w:rPr>
+        <w:pStyle w:val="Heading2"/>
+      </w:pPr>
+      <w:r>
         <w:t>Iteratie 1</w:t>
       </w:r>
     </w:p>
     <w:p>
-      <w:pPr>
-        <w:pStyle w:val="Normal.0"/>
-      </w:pPr>
-      <w:r>
-        <w:rPr>
-          <w:rtl w:val="0"/>
-        </w:rPr>
-        <w:t>Oorspronkelijk hadden we het idee om studenten tijd te laten besparen, maar hier zagen we niet veel toekomst in, omdat het weinig quantified student is.</w:t>
-      </w:r>
-    </w:p>
-    <w:p>
-      <w:pPr>
-        <w:pStyle w:val="Normal.0"/>
-      </w:pPr>
-      <w:r>
-        <w:rPr>
-          <w:rtl w:val="0"/>
-        </w:rPr>
+      <w:r>
+        <w:t>Oorspronkelijk hadden we het idee om studenten tijd te laten besparen, maar h</w:t>
+      </w:r>
+      <w:r>
+        <w:t>ier zagen we niet veel toekomst in, omdat het weinig quantified student is.</w:t>
+      </w:r>
+    </w:p>
+    <w:p>
+      <w:r>
         <w:t>Later kwamen we met het idee om mensen toetsen te laten maken, waardoor ze niet naar de les hoeven te komen.</w:t>
       </w:r>
     </w:p>
     <w:p>
-      <w:pPr>
-        <w:pStyle w:val="Normal.0"/>
-      </w:pPr>
-      <w:r>
-        <w:rPr>
-          <w:rtl w:val="0"/>
-        </w:rPr>
-        <w:t>Dit concept werkte niet, omdat je studenten en scholieren niet zomaar van school kunt houden.</w:t>
-      </w:r>
-    </w:p>
-    <w:p>
-      <w:pPr>
-        <w:pStyle w:val="Normal.0"/>
-      </w:pPr>
-    </w:p>
-    <w:p>
-      <w:pPr>
-        <w:pStyle w:val="heading 2"/>
-      </w:pPr>
-      <w:r>
-        <w:rPr>
-          <w:rtl w:val="0"/>
-        </w:rPr>
+      <w:r>
+        <w:t>Dit concept werkte niet, omdat je studenten en scholieren niet zomaar v</w:t>
+      </w:r>
+      <w:r>
+        <w:t>an school kunt houden.</w:t>
+      </w:r>
+    </w:p>
+    <w:p/>
+    <w:p>
+      <w:pPr>
+        <w:pStyle w:val="Heading2"/>
+      </w:pPr>
+      <w:r>
         <w:t>Iteratie 2</w:t>
       </w:r>
     </w:p>
     <w:p>
-      <w:pPr>
-        <w:pStyle w:val="Normal.0"/>
-      </w:pPr>
-      <w:r>
-        <w:rPr>
-          <w:rtl w:val="0"/>
-        </w:rPr>
-        <w:t xml:space="preserve">Ons volgende concept was het idee om scholieren buiten de les bezig te laten houden door ze de mogelijkheid te geven om vragen te stellen en deze vragen zouden kunnen terugkomen in de toets. Maar het kost te veel tijd volgens een expert en het was niet genoeg quantified student. </w:t>
-      </w:r>
-    </w:p>
-    <w:p>
-      <w:pPr>
-        <w:pStyle w:val="Normal.0"/>
-      </w:pPr>
-    </w:p>
-    <w:p>
-      <w:pPr>
-        <w:pStyle w:val="heading 2"/>
-      </w:pPr>
-      <w:r>
-        <w:rPr>
-          <w:rtl w:val="0"/>
-        </w:rPr>
+      <w:r>
+        <w:t>Ons volgende concept was het idee om scholieren buiten de les bezig te laten houden door ze de mogelijkheid te geven om vragen te stellen en deze vragen zouden kunnen terugkomen in de toets. Maar het kost te veel tijd vol</w:t>
+      </w:r>
+      <w:r>
+        <w:t xml:space="preserve">gens een expert en het was niet genoeg quantified student. </w:t>
+      </w:r>
+    </w:p>
+    <w:p/>
+    <w:p>
+      <w:pPr>
+        <w:pStyle w:val="Heading2"/>
+      </w:pPr>
+      <w:r>
         <w:t>Iteratie 3</w:t>
       </w:r>
     </w:p>
     <w:p>
-      <w:pPr>
-        <w:pStyle w:val="Normal.0"/>
-      </w:pPr>
-      <w:r>
-        <w:rPr>
-          <w:rtl w:val="0"/>
-        </w:rPr>
-        <w:t xml:space="preserve">Als feedback kregen we te horen dat een app op een doel moet richten, anders wordt het te groot en niet meer overzichtelijk. Dus hebben we ons gefocust op iets met woorden leren, ook hebben we het idee dat de docent de resultaten kan zien. Dit kwam naar ons idee een beetje neer op </w:t>
-      </w:r>
-      <w:r>
-        <w:rPr>
-          <w:rtl w:val="0"/>
-        </w:rPr>
-        <w:t>‘</w:t>
-      </w:r>
-      <w:r>
-        <w:rPr>
-          <w:rtl w:val="0"/>
-        </w:rPr>
-        <w:t>Big brother is watching you</w:t>
-      </w:r>
-      <w:r>
-        <w:rPr>
-          <w:rtl w:val="0"/>
-        </w:rPr>
-        <w:t>’</w:t>
-      </w:r>
-      <w:r>
-        <w:rPr>
-          <w:rtl w:val="0"/>
-        </w:rPr>
-        <w:t xml:space="preserve">. </w:t>
-      </w:r>
-    </w:p>
-    <w:p>
-      <w:pPr>
-        <w:pStyle w:val="Normal.0"/>
-      </w:pPr>
-    </w:p>
-    <w:p>
-      <w:pPr>
-        <w:pStyle w:val="heading 2"/>
-      </w:pPr>
-      <w:r>
-        <w:rPr>
-          <w:rtl w:val="0"/>
-        </w:rPr>
+      <w:r>
+        <w:t>Als feedback kregen we te horen dat een app op een doel moet richten, anders wordt het te groot en niet meer overzichtelijk. Dus hebben we ons gefocust op iets met woorden leren, ook h</w:t>
+      </w:r>
+      <w:r>
+        <w:t xml:space="preserve">ebben we het idee dat de docent de resultaten kan zien. Dit kwam naar ons idee een beetje neer op ‘Big brother is watching you’. </w:t>
+      </w:r>
+    </w:p>
+    <w:p/>
+    <w:p>
+      <w:pPr>
+        <w:pStyle w:val="Heading2"/>
+      </w:pPr>
+      <w:r>
         <w:t>Iteratie 4</w:t>
       </w:r>
     </w:p>
     <w:p>
-      <w:pPr>
-        <w:pStyle w:val="Normal.0"/>
-      </w:pPr>
-      <w:r>
-        <w:rPr>
-          <w:rtl w:val="0"/>
-        </w:rPr>
-        <w:t>Door middel van onderzoeken die we gedaan hebben is gebleken dat iedere scholier een eigen manier van leren heeft en dat 7 woorden op een moment leren meestal het beste werkt, omdat je het dan nog kunt onthouden. Ook kregen we als feedback om geluid en spraak te gebruiken, dit maakt het leren eenvoudiger en kan dyslecten erg goed helpen. Ook het plaatsen in een context (via een zin of een afbeelding) kan daarbij helpen.</w:t>
-      </w:r>
-    </w:p>
-    <w:p>
-      <w:pPr>
-        <w:pStyle w:val="Normal.0"/>
-      </w:pPr>
-      <w:r>
-        <w:rPr>
-          <w:rtl w:val="0"/>
-        </w:rPr>
-        <w:t>Ook blijkt uit ons onderzoek dat het aanleren van routines makkelijker is, als je ze plaatst na al bestaande routines, zoals tandenpoetsen. Deze routines zouden niet langer moeten duren dan een minuutje om mee te beginnen. Zo leer je het makkelijkst een routine om woordjes te leren.</w:t>
-      </w:r>
-    </w:p>
-    <w:p>
-      <w:pPr>
-        <w:pStyle w:val="Normal.0"/>
-      </w:pPr>
-      <w:r>
-        <w:rPr>
-          <w:rtl w:val="0"/>
-        </w:rPr>
-        <w:t>Ook blijft uit ons onderzoek dat pauzes erg belangrijk zijn om de kennis die zich in je kortetermijngeheugen bevindt over te brengen naar het langetermijngeheugen. Verder blijkt dat je minimaal een semester lang een student moet volgen om er nuttige feedback uit te halen.</w:t>
-      </w:r>
-    </w:p>
-    <w:p>
-      <w:pPr>
-        <w:pStyle w:val="Normal.0"/>
-      </w:pPr>
-    </w:p>
-    <w:p>
-      <w:pPr>
-        <w:pStyle w:val="Normal.0"/>
-      </w:pPr>
-      <w:r>
-        <w:rPr>
-          <w:rtl w:val="0"/>
-        </w:rPr>
+      <w:r>
+        <w:t xml:space="preserve">Door middel van onderzoeken die we gedaan hebben is gebleken dat iedere scholier een eigen manier van leren heeft </w:t>
+      </w:r>
+      <w:r>
+        <w:t xml:space="preserve">en dat 7 woorden op een moment leren meestal het beste werkt, omdat je het dan nog kunt onthouden. Ook kregen we als feedback om geluid en </w:t>
+      </w:r>
+      <w:r>
+        <w:lastRenderedPageBreak/>
+        <w:t>spraak te gebruiken, dit maakt het leren eenvoudiger en kan dyslecten erg goed helpen. Ook het plaatsen in een contex</w:t>
+      </w:r>
+      <w:r>
+        <w:t>t (via een zin of een afbeelding) kan daarbij helpen.</w:t>
+      </w:r>
+    </w:p>
+    <w:p>
+      <w:r>
+        <w:t>Ook blijkt uit ons onderzoek dat het aanleren van routines makkelijker is, als je ze plaatst na al bestaande routines, zoals tandenpoetsen. Deze routines zouden niet langer moeten duren dan een minuutje</w:t>
+      </w:r>
+      <w:r>
+        <w:t xml:space="preserve"> om mee te beginnen. Zo leer je het makkelijkst een routine om woordjes te leren.</w:t>
+      </w:r>
+    </w:p>
+    <w:p>
+      <w:r>
+        <w:t>Ook blijk</w:t>
+      </w:r>
+      <w:bookmarkStart w:id="0" w:name="_GoBack"/>
+      <w:bookmarkEnd w:id="0"/>
+      <w:r>
+        <w:t>t uit ons onderzoek dat pauzes erg belangrijk zijn om de kennis die zich in je kortetermijngeheugen bevindt over te brengen naar het langetermijngeheugen. Verder bli</w:t>
+      </w:r>
+      <w:r>
+        <w:t>jkt dat je minimaal een semester lang een student moet volgen om er nuttige feedback uit te halen.</w:t>
+      </w:r>
+    </w:p>
+    <w:p/>
+    <w:p>
+      <w:r>
         <w:t>Op basis van deze onderzoeken, feedback en de eerdere iteraties zijn we tot ons eindconcept gekomen.</w:t>
       </w:r>
     </w:p>
     <w:sectPr>
-      <w:headerReference w:type="default" r:id="rId6"/>
-      <w:footerReference w:type="default" r:id="rId7"/>
-      <w:pgSz w:w="11900" w:h="16840" w:orient="portrait"/>
-      <w:pgMar w:top="1417" w:right="1417" w:bottom="1417" w:left="1417" w:header="708" w:footer="708"/>
-      <w:bidi w:val="0"/>
+      <w:headerReference w:type="default" r:id="rId9"/>
+      <w:footerReference w:type="default" r:id="rId10"/>
+      <w:pgSz w:w="11900" w:h="16840"/>
+      <w:pgMar w:top="1417" w:right="1417" w:bottom="1417" w:left="1417" w:header="708" w:footer="708" w:gutter="0"/>
+      <w:cols w:space="720"/>
     </w:sectPr>
   </w:body>
 </w:document>
 </file>
 
+<file path=word/endnotes.xml><?xml version="1.0" encoding="utf-8"?>
+<w:endnotes xmlns:wpc="http://schemas.microsoft.com/office/word/2010/wordprocessingCanvas" xmlns:mo="http://schemas.microsoft.com/office/mac/office/2008/main" xmlns:mc="http://schemas.openxmlformats.org/markup-compatibility/2006" xmlns:mv="urn:schemas-microsoft-com:mac:vml" xmlns:o="urn:schemas-microsoft-com:office:office" xmlns:r="http://schemas.openxmlformats.org/officeDocument/2006/relationships" xmlns:m="http://schemas.openxmlformats.org/officeDocument/2006/math" xmlns:v="urn:schemas-microsoft-com:vml" xmlns:wp14="http://schemas.microsoft.com/office/word/2010/wordprocessingDrawing" xmlns:wp="http://schemas.openxmlformats.org/drawingml/2006/wordprocessingDrawing" xmlns:w10="urn:schemas-microsoft-com:office:word" xmlns:w="http://schemas.openxmlformats.org/wordprocessingml/2006/main" xmlns:w14="http://schemas.microsoft.com/office/word/2010/wordml" xmlns:w15="http://schemas.microsoft.com/office/word/2012/wordml" xmlns:wpg="http://schemas.microsoft.com/office/word/2010/wordprocessingGroup" xmlns:wpi="http://schemas.microsoft.com/office/word/2010/wordprocessingInk" xmlns:wne="http://schemas.microsoft.com/office/word/2006/wordml" xmlns:wps="http://schemas.microsoft.com/office/word/2010/wordprocessingShape" mc:Ignorable="w14 w15 wp14">
+  <w:endnote w:type="separator" w:id="-1">
+    <w:p>
+      <w:r>
+        <w:separator/>
+      </w:r>
+    </w:p>
+  </w:endnote>
+  <w:endnote w:type="continuationSeparator" w:id="0">
+    <w:p>
+      <w:r>
+        <w:continuationSeparator/>
+      </w:r>
+    </w:p>
+  </w:endnote>
+</w:endnotes>
+</file>
+
 <file path=word/footer1.xml><?xml version="1.0" encoding="utf-8"?>
-<w:ftr xmlns:r="http://schemas.openxmlformats.org/officeDocument/2006/relationships" xmlns:wp="http://schemas.openxmlformats.org/drawingml/2006/wordprocessingDrawing" xmlns:w="http://schemas.openxmlformats.org/wordprocessingml/2006/main" xmlns:w10="urn:schemas-microsoft-com:office:word" xmlns:w14="http://schemas.microsoft.com/office/word/2010/wordml" xmlns:wps="http://schemas.microsoft.com/office/word/2010/wordprocessingShape" xmlns:wpg="http://schemas.microsoft.com/office/word/2010/wordprocessingGroup" xmlns:mc="http://schemas.openxmlformats.org/markup-compatibility/2006" xmlns:v="urn:schemas-microsoft-com:vml" xmlns:o="urn:schemas-microsoft-com:office:office" mc:Ignorable="w14">
+<w:ftr xmlns:wpc="http://schemas.microsoft.com/office/word/2010/wordprocessingCanvas" xmlns:mo="http://schemas.microsoft.com/office/mac/office/2008/main" xmlns:mc="http://schemas.openxmlformats.org/markup-compatibility/2006" xmlns:mv="urn:schemas-microsoft-com:mac:vml" xmlns:o="urn:schemas-microsoft-com:office:office" xmlns:r="http://schemas.openxmlformats.org/officeDocument/2006/relationships" xmlns:m="http://schemas.openxmlformats.org/officeDocument/2006/math" xmlns:v="urn:schemas-microsoft-com:vml" xmlns:wp14="http://schemas.microsoft.com/office/word/2010/wordprocessingDrawing" xmlns:wp="http://schemas.openxmlformats.org/drawingml/2006/wordprocessingDrawing" xmlns:w10="urn:schemas-microsoft-com:office:word" xmlns:w="http://schemas.openxmlformats.org/wordprocessingml/2006/main" xmlns:w14="http://schemas.microsoft.com/office/word/2010/wordml" xmlns:w15="http://schemas.microsoft.com/office/word/2012/wordml" xmlns:wpg="http://schemas.microsoft.com/office/word/2010/wordprocessingGroup" xmlns:wpi="http://schemas.microsoft.com/office/word/2010/wordprocessingInk" xmlns:wne="http://schemas.microsoft.com/office/word/2006/wordml" xmlns:wps="http://schemas.microsoft.com/office/word/2010/wordprocessingShape" mc:Ignorable="w14 w15 wp14">
   <w:p>
     <w:pPr>
-      <w:pStyle w:val="Header &amp; Footer"/>
-      <w:bidi w:val="0"/>
+      <w:pStyle w:val="HeaderFooter"/>
     </w:pPr>
-    <w:r/>
   </w:p>
 </w:ftr>
 </file>
 
+<file path=word/footnotes.xml><?xml version="1.0" encoding="utf-8"?>
+<w:footnotes xmlns:wpc="http://schemas.microsoft.com/office/word/2010/wordprocessingCanvas" xmlns:mo="http://schemas.microsoft.com/office/mac/office/2008/main" xmlns:mc="http://schemas.openxmlformats.org/markup-compatibility/2006" xmlns:mv="urn:schemas-microsoft-com:mac:vml" xmlns:o="urn:schemas-microsoft-com:office:office" xmlns:r="http://schemas.openxmlformats.org/officeDocument/2006/relationships" xmlns:m="http://schemas.openxmlformats.org/officeDocument/2006/math" xmlns:v="urn:schemas-microsoft-com:vml" xmlns:wp14="http://schemas.microsoft.com/office/word/2010/wordprocessingDrawing" xmlns:wp="http://schemas.openxmlformats.org/drawingml/2006/wordprocessingDrawing" xmlns:w10="urn:schemas-microsoft-com:office:word" xmlns:w="http://schemas.openxmlformats.org/wordprocessingml/2006/main" xmlns:w14="http://schemas.microsoft.com/office/word/2010/wordml" xmlns:w15="http://schemas.microsoft.com/office/word/2012/wordml" xmlns:wpg="http://schemas.microsoft.com/office/word/2010/wordprocessingGroup" xmlns:wpi="http://schemas.microsoft.com/office/word/2010/wordprocessingInk" xmlns:wne="http://schemas.microsoft.com/office/word/2006/wordml" xmlns:wps="http://schemas.microsoft.com/office/word/2010/wordprocessingShape" mc:Ignorable="w14 w15 wp14">
+  <w:footnote w:type="separator" w:id="-1">
+    <w:p>
+      <w:r>
+        <w:separator/>
+      </w:r>
+    </w:p>
+  </w:footnote>
+  <w:footnote w:type="continuationSeparator" w:id="0">
+    <w:p>
+      <w:r>
+        <w:continuationSeparator/>
+      </w:r>
+    </w:p>
+  </w:footnote>
+</w:footnotes>
+</file>
+
 <file path=word/header1.xml><?xml version="1.0" encoding="utf-8"?>
-<w:hdr xmlns:r="http://schemas.openxmlformats.org/officeDocument/2006/relationships" xmlns:wp="http://schemas.openxmlformats.org/drawingml/2006/wordprocessingDrawing" xmlns:w="http://schemas.openxmlformats.org/wordprocessingml/2006/main" xmlns:w10="urn:schemas-microsoft-com:office:word" xmlns:w14="http://schemas.microsoft.com/office/word/2010/wordml" xmlns:wps="http://schemas.microsoft.com/office/word/2010/wordprocessingShape" xmlns:wpg="http://schemas.microsoft.com/office/word/2010/wordprocessingGroup" xmlns:mc="http://schemas.openxmlformats.org/markup-compatibility/2006" xmlns:v="urn:schemas-microsoft-com:vml" xmlns:o="urn:schemas-microsoft-com:office:office" mc:Ignorable="w14">
+<w:hdr xmlns:wpc="http://schemas.microsoft.com/office/word/2010/wordprocessingCanvas" xmlns:mo="http://schemas.microsoft.com/office/mac/office/2008/main" xmlns:mc="http://schemas.openxmlformats.org/markup-compatibility/2006" xmlns:mv="urn:schemas-microsoft-com:mac:vml" xmlns:o="urn:schemas-microsoft-com:office:office" xmlns:r="http://schemas.openxmlformats.org/officeDocument/2006/relationships" xmlns:m="http://schemas.openxmlformats.org/officeDocument/2006/math" xmlns:v="urn:schemas-microsoft-com:vml" xmlns:wp14="http://schemas.microsoft.com/office/word/2010/wordprocessingDrawing" xmlns:wp="http://schemas.openxmlformats.org/drawingml/2006/wordprocessingDrawing" xmlns:w10="urn:schemas-microsoft-com:office:word" xmlns:w="http://schemas.openxmlformats.org/wordprocessingml/2006/main" xmlns:w14="http://schemas.microsoft.com/office/word/2010/wordml" xmlns:w15="http://schemas.microsoft.com/office/word/2012/wordml" xmlns:wpg="http://schemas.microsoft.com/office/word/2010/wordprocessingGroup" xmlns:wpi="http://schemas.microsoft.com/office/word/2010/wordprocessingInk" xmlns:wne="http://schemas.microsoft.com/office/word/2006/wordml" xmlns:wps="http://schemas.microsoft.com/office/word/2010/wordprocessingShape" mc:Ignorable="w14 w15 wp14">
   <w:p>
     <w:pPr>
-      <w:pStyle w:val="Header &amp; Footer"/>
-      <w:bidi w:val="0"/>
+      <w:pStyle w:val="HeaderFooter"/>
     </w:pPr>
-    <w:r/>
   </w:p>
 </w:hdr>
 </file>
 
 <file path=word/numbering.xml><?xml version="1.0" encoding="utf-8"?>
-<w:numbering xmlns:w="http://schemas.openxmlformats.org/wordprocessingml/2006/main" xmlns:wp="http://schemas.openxmlformats.org/drawingml/2006/wordprocessingDrawing" xmlns:w14="http://schemas.microsoft.com/office/word/2010/wordml" xmlns:r="http://schemas.openxmlformats.org/officeDocument/2006/relationships" xmlns:v="urn:schemas-microsoft-com:vml" xmlns:o="urn:schemas-microsoft-com:office:office">
+<w:numbering xmlns:wpc="http://schemas.microsoft.com/office/word/2010/wordprocessingCanvas" xmlns:mo="http://schemas.microsoft.com/office/mac/office/2008/main" xmlns:mc="http://schemas.openxmlformats.org/markup-compatibility/2006" xmlns:mv="urn:schemas-microsoft-com:mac:vml" xmlns:o="urn:schemas-microsoft-com:office:office" xmlns:r="http://schemas.openxmlformats.org/officeDocument/2006/relationships" xmlns:m="http://schemas.openxmlformats.org/officeDocument/2006/math" xmlns:v="urn:schemas-microsoft-com:vml" xmlns:wp14="http://schemas.microsoft.com/office/word/2010/wordprocessingDrawing" xmlns:wp="http://schemas.openxmlformats.org/drawingml/2006/wordprocessingDrawing" xmlns:w10="urn:schemas-microsoft-com:office:word" xmlns:w="http://schemas.openxmlformats.org/wordprocessingml/2006/main" xmlns:w14="http://schemas.microsoft.com/office/word/2010/wordml" xmlns:w15="http://schemas.microsoft.com/office/word/2012/wordml" xmlns:wpg="http://schemas.microsoft.com/office/word/2010/wordprocessingGroup" xmlns:wpi="http://schemas.microsoft.com/office/word/2010/wordprocessingInk" xmlns:wne="http://schemas.microsoft.com/office/word/2006/wordml" xmlns:wps="http://schemas.microsoft.com/office/word/2010/wordprocessingShape" mc:Ignorable="w14 w15 wp14">
   <w:abstractNum w:abstractNumId="0">
+    <w:nsid w:val="118B469C"/>
     <w:multiLevelType w:val="hybridMultilevel"/>
-    <w:numStyleLink w:val="Imported Style 1"/>
+    <w:tmpl w:val="4C92F4A6"/>
+    <w:numStyleLink w:val="ImportedStyle1"/>
   </w:abstractNum>
   <w:abstractNum w:abstractNumId="1">
+    <w:nsid w:val="5509737C"/>
     <w:multiLevelType w:val="hybridMultilevel"/>
-    <w:styleLink w:val="Imported Style 1"/>
-    <w:lvl w:ilvl="0">
+    <w:tmpl w:val="4C92F4A6"/>
+    <w:styleLink w:val="ImportedStyle1"/>
+    <w:lvl w:ilvl="0" w:tplc="19A2DEA8">
       <w:start w:val="1"/>
       <w:numFmt w:val="bullet"/>
-      <w:suff w:val="tab"/>
       <w:lvlText w:val="•"/>
       <w:lvlJc w:val="left"/>
       <w:pPr>
         <w:ind w:left="720" w:hanging="360"/>
       </w:pPr>
       <w:rPr>
-        <w:rFonts w:ascii="Symbol" w:cs="Symbol" w:hAnsi="Symbol" w:eastAsia="Symbol"/>
+        <w:rFonts w:ascii="Symbol" w:eastAsia="Symbol" w:hAnsi="Symbol" w:cs="Symbol"/>
         <w:b w:val="0"/>
         <w:bCs w:val="0"/>
         <w:i w:val="0"/>
@@ -883,17 +637,16 @@
         <w:vertAlign w:val="baseline"/>
       </w:rPr>
     </w:lvl>
-    <w:lvl w:ilvl="1">
+    <w:lvl w:ilvl="1" w:tplc="71288A90">
       <w:start w:val="1"/>
       <w:numFmt w:val="bullet"/>
-      <w:suff w:val="tab"/>
       <w:lvlText w:val="o"/>
       <w:lvlJc w:val="left"/>
       <w:pPr>
         <w:ind w:left="1440" w:hanging="360"/>
       </w:pPr>
       <w:rPr>
-        <w:rFonts w:ascii="Courier New" w:cs="Courier New" w:hAnsi="Courier New" w:eastAsia="Courier New"/>
+        <w:rFonts w:ascii="Courier New" w:eastAsia="Courier New" w:hAnsi="Courier New" w:cs="Courier New"/>
         <w:b w:val="0"/>
         <w:bCs w:val="0"/>
         <w:i w:val="0"/>
@@ -913,17 +666,16 @@
         <w:vertAlign w:val="baseline"/>
       </w:rPr>
     </w:lvl>
-    <w:lvl w:ilvl="2">
+    <w:lvl w:ilvl="2" w:tplc="5D32C308">
       <w:start w:val="1"/>
       <w:numFmt w:val="bullet"/>
-      <w:suff w:val="tab"/>
       <w:lvlText w:val="▪"/>
       <w:lvlJc w:val="left"/>
       <w:pPr>
         <w:ind w:left="2160" w:hanging="360"/>
       </w:pPr>
       <w:rPr>
-        <w:rFonts w:ascii="Courier New" w:cs="Courier New" w:hAnsi="Courier New" w:eastAsia="Courier New"/>
+        <w:rFonts w:ascii="Courier New" w:eastAsia="Courier New" w:hAnsi="Courier New" w:cs="Courier New"/>
         <w:b w:val="0"/>
         <w:bCs w:val="0"/>
         <w:i w:val="0"/>
@@ -943,17 +695,16 @@
         <w:vertAlign w:val="baseline"/>
       </w:rPr>
     </w:lvl>
-    <w:lvl w:ilvl="3">
+    <w:lvl w:ilvl="3" w:tplc="9C10A06C">
       <w:start w:val="1"/>
       <w:numFmt w:val="bullet"/>
-      <w:suff w:val="tab"/>
       <w:lvlText w:val="•"/>
       <w:lvlJc w:val="left"/>
       <w:pPr>
         <w:ind w:left="2880" w:hanging="360"/>
       </w:pPr>
       <w:rPr>
-        <w:rFonts w:ascii="Courier New" w:cs="Courier New" w:hAnsi="Courier New" w:eastAsia="Courier New"/>
+        <w:rFonts w:ascii="Courier New" w:eastAsia="Courier New" w:hAnsi="Courier New" w:cs="Courier New"/>
         <w:b w:val="0"/>
         <w:bCs w:val="0"/>
         <w:i w:val="0"/>
@@ -973,17 +724,16 @@
         <w:vertAlign w:val="baseline"/>
       </w:rPr>
     </w:lvl>
-    <w:lvl w:ilvl="4">
+    <w:lvl w:ilvl="4" w:tplc="FF9CB18A">
       <w:start w:val="1"/>
       <w:numFmt w:val="bullet"/>
-      <w:suff w:val="tab"/>
       <w:lvlText w:val="o"/>
       <w:lvlJc w:val="left"/>
       <w:pPr>
         <w:ind w:left="3600" w:hanging="360"/>
       </w:pPr>
       <w:rPr>
-        <w:rFonts w:ascii="Courier New" w:cs="Courier New" w:hAnsi="Courier New" w:eastAsia="Courier New"/>
+        <w:rFonts w:ascii="Courier New" w:eastAsia="Courier New" w:hAnsi="Courier New" w:cs="Courier New"/>
         <w:b w:val="0"/>
         <w:bCs w:val="0"/>
         <w:i w:val="0"/>
@@ -1003,17 +753,16 @@
         <w:vertAlign w:val="baseline"/>
       </w:rPr>
     </w:lvl>
-    <w:lvl w:ilvl="5">
+    <w:lvl w:ilvl="5" w:tplc="A39C09C4">
       <w:start w:val="1"/>
       <w:numFmt w:val="bullet"/>
-      <w:suff w:val="tab"/>
       <w:lvlText w:val="▪"/>
       <w:lvlJc w:val="left"/>
       <w:pPr>
         <w:ind w:left="4320" w:hanging="360"/>
       </w:pPr>
       <w:rPr>
-        <w:rFonts w:ascii="Courier New" w:cs="Courier New" w:hAnsi="Courier New" w:eastAsia="Courier New"/>
+        <w:rFonts w:ascii="Courier New" w:eastAsia="Courier New" w:hAnsi="Courier New" w:cs="Courier New"/>
         <w:b w:val="0"/>
         <w:bCs w:val="0"/>
         <w:i w:val="0"/>
@@ -1033,17 +782,16 @@
         <w:vertAlign w:val="baseline"/>
       </w:rPr>
     </w:lvl>
-    <w:lvl w:ilvl="6">
+    <w:lvl w:ilvl="6" w:tplc="FC32A48E">
       <w:start w:val="1"/>
       <w:numFmt w:val="bullet"/>
-      <w:suff w:val="tab"/>
       <w:lvlText w:val="•"/>
       <w:lvlJc w:val="left"/>
       <w:pPr>
         <w:ind w:left="5040" w:hanging="360"/>
       </w:pPr>
       <w:rPr>
-        <w:rFonts w:ascii="Courier New" w:cs="Courier New" w:hAnsi="Courier New" w:eastAsia="Courier New"/>
+        <w:rFonts w:ascii="Courier New" w:eastAsia="Courier New" w:hAnsi="Courier New" w:cs="Courier New"/>
         <w:b w:val="0"/>
         <w:bCs w:val="0"/>
         <w:i w:val="0"/>
@@ -1063,17 +811,16 @@
         <w:vertAlign w:val="baseline"/>
       </w:rPr>
     </w:lvl>
-    <w:lvl w:ilvl="7">
+    <w:lvl w:ilvl="7" w:tplc="83EC5650">
       <w:start w:val="1"/>
       <w:numFmt w:val="bullet"/>
-      <w:suff w:val="tab"/>
       <w:lvlText w:val="o"/>
       <w:lvlJc w:val="left"/>
       <w:pPr>
         <w:ind w:left="5760" w:hanging="360"/>
       </w:pPr>
       <w:rPr>
-        <w:rFonts w:ascii="Courier New" w:cs="Courier New" w:hAnsi="Courier New" w:eastAsia="Courier New"/>
+        <w:rFonts w:ascii="Courier New" w:eastAsia="Courier New" w:hAnsi="Courier New" w:cs="Courier New"/>
         <w:b w:val="0"/>
         <w:bCs w:val="0"/>
         <w:i w:val="0"/>
@@ -1093,17 +840,16 @@
         <w:vertAlign w:val="baseline"/>
       </w:rPr>
     </w:lvl>
-    <w:lvl w:ilvl="8">
+    <w:lvl w:ilvl="8" w:tplc="C7F21B10">
       <w:start w:val="1"/>
       <w:numFmt w:val="bullet"/>
-      <w:suff w:val="tab"/>
       <w:lvlText w:val="▪"/>
       <w:lvlJc w:val="left"/>
       <w:pPr>
         <w:ind w:left="6480" w:hanging="360"/>
       </w:pPr>
       <w:rPr>
-        <w:rFonts w:ascii="Courier New" w:cs="Courier New" w:hAnsi="Courier New" w:eastAsia="Courier New"/>
+        <w:rFonts w:ascii="Courier New" w:eastAsia="Courier New" w:hAnsi="Courier New" w:cs="Courier New"/>
         <w:b w:val="0"/>
         <w:bCs w:val="0"/>
         <w:i w:val="0"/>
@@ -1134,48 +880,17 @@
 </file>
 
 <file path=word/styles.xml><?xml version="1.0" encoding="utf-8"?>
-<w:styles xmlns:w="http://schemas.openxmlformats.org/wordprocessingml/2006/main" xmlns:mc="http://schemas.openxmlformats.org/markup-compatibility/2006" xmlns:w14="http://schemas.microsoft.com/office/word/2010/wordml" mc:Ignorable="w14">
+<w:styles xmlns:mc="http://schemas.openxmlformats.org/markup-compatibility/2006" xmlns:r="http://schemas.openxmlformats.org/officeDocument/2006/relationships" xmlns:w="http://schemas.openxmlformats.org/wordprocessingml/2006/main" xmlns:w14="http://schemas.microsoft.com/office/word/2010/wordml" xmlns:w15="http://schemas.microsoft.com/office/word/2012/wordml" mc:Ignorable="w14 w15">
   <w:docDefaults>
     <w:rPrDefault>
       <w:rPr>
-        <w:rFonts w:ascii="Times New Roman" w:cs="Times New Roman" w:hAnsi="Times New Roman" w:eastAsia="Arial Unicode MS"/>
-        <w:b w:val="0"/>
-        <w:bCs w:val="0"/>
-        <w:i w:val="0"/>
-        <w:iCs w:val="0"/>
-        <w:caps w:val="0"/>
-        <w:smallCaps w:val="0"/>
-        <w:strike w:val="0"/>
-        <w:dstrike w:val="0"/>
-        <w:outline w:val="0"/>
-        <w:emboss w:val="0"/>
-        <w:imprint w:val="0"/>
-        <w:vanish w:val="0"/>
-        <w:color w:val="auto"/>
-        <w:spacing w:val="0"/>
-        <w:w w:val="100"/>
-        <w:kern w:val="0"/>
-        <w:position w:val="0"/>
-        <w:sz w:val="20"/>
-        <w:szCs w:val="20"/>
-        <w:u w:val="none" w:color="auto"/>
+        <w:rFonts w:ascii="Times New Roman" w:eastAsia="Arial Unicode MS" w:hAnsi="Times New Roman" w:cs="Times New Roman"/>
         <w:bdr w:val="nil"/>
-        <w:vertAlign w:val="baseline"/>
-        <w:lang/>
+        <w:lang w:val="en-US" w:eastAsia="en-US" w:bidi="ar-SA"/>
       </w:rPr>
     </w:rPrDefault>
     <w:pPrDefault>
       <w:pPr>
-        <w:keepNext w:val="0"/>
-        <w:keepLines w:val="0"/>
-        <w:pageBreakBefore w:val="0"/>
-        <w:framePr w:anchorLock="0" w:w="0" w:h="0" w:vSpace="0" w:hSpace="0" w:xAlign="left" w:y="0" w:hRule="exact" w:vAnchor="margin"/>
-        <w:widowControl w:val="1"/>
-        <w:numPr>
-          <w:ilvl w:val="0"/>
-          <w:numId w:val="0"/>
-        </w:numPr>
-        <w:suppressLineNumbers w:val="0"/>
         <w:pBdr>
           <w:top w:val="nil"/>
           <w:left w:val="nil"/>
@@ -1184,28 +899,482 @@
           <w:between w:val="nil"/>
           <w:bar w:val="nil"/>
         </w:pBdr>
-        <w:shd w:val="clear" w:color="auto" w:fill="auto"/>
-        <w:suppressAutoHyphens w:val="0"/>
-        <w:spacing w:before="0" w:beforeAutospacing="0" w:after="0" w:afterAutospacing="0" w:line="240" w:lineRule="auto"/>
-        <w:ind w:left="0" w:right="0" w:firstLine="0"/>
-        <w:jc w:val="left"/>
-        <w:outlineLvl w:val="9"/>
       </w:pPr>
     </w:pPrDefault>
   </w:docDefaults>
+  <w:latentStyles w:defLockedState="0" w:defUIPriority="99" w:defSemiHidden="0" w:defUnhideWhenUsed="0" w:defQFormat="0" w:count="380">
+    <w:lsdException w:name="Normal" w:uiPriority="0" w:qFormat="1"/>
+    <w:lsdException w:name="heading 1" w:uiPriority="9" w:qFormat="1"/>
+    <w:lsdException w:name="heading 2" w:semiHidden="1" w:uiPriority="9" w:unhideWhenUsed="1" w:qFormat="1"/>
+    <w:lsdException w:name="heading 3" w:semiHidden="1" w:uiPriority="9" w:unhideWhenUsed="1" w:qFormat="1"/>
+    <w:lsdException w:name="heading 4" w:semiHidden="1" w:uiPriority="9" w:unhideWhenUsed="1" w:qFormat="1"/>
+    <w:lsdException w:name="heading 5" w:semiHidden="1" w:uiPriority="9" w:unhideWhenUsed="1" w:qFormat="1"/>
+    <w:lsdException w:name="heading 6" w:semiHidden="1" w:uiPriority="9" w:unhideWhenUsed="1" w:qFormat="1"/>
+    <w:lsdException w:name="heading 7" w:semiHidden="1" w:uiPriority="9" w:unhideWhenUsed="1" w:qFormat="1"/>
+    <w:lsdException w:name="heading 8" w:semiHidden="1" w:uiPriority="9" w:unhideWhenUsed="1" w:qFormat="1"/>
+    <w:lsdException w:name="heading 9" w:semiHidden="1" w:uiPriority="9" w:unhideWhenUsed="1" w:qFormat="1"/>
+    <w:lsdException w:name="index 1" w:semiHidden="1" w:unhideWhenUsed="1"/>
+    <w:lsdException w:name="index 2" w:semiHidden="1" w:unhideWhenUsed="1"/>
+    <w:lsdException w:name="index 3" w:semiHidden="1" w:unhideWhenUsed="1"/>
+    <w:lsdException w:name="index 4" w:semiHidden="1" w:unhideWhenUsed="1"/>
+    <w:lsdException w:name="index 5" w:semiHidden="1" w:unhideWhenUsed="1"/>
+    <w:lsdException w:name="index 6" w:semiHidden="1" w:unhideWhenUsed="1"/>
+    <w:lsdException w:name="index 7" w:semiHidden="1" w:unhideWhenUsed="1"/>
+    <w:lsdException w:name="index 8" w:semiHidden="1" w:unhideWhenUsed="1"/>
+    <w:lsdException w:name="index 9" w:semiHidden="1" w:unhideWhenUsed="1"/>
+    <w:lsdException w:name="toc 1" w:semiHidden="1" w:uiPriority="39" w:unhideWhenUsed="1"/>
+    <w:lsdException w:name="toc 2" w:semiHidden="1" w:uiPriority="39" w:unhideWhenUsed="1"/>
+    <w:lsdException w:name="toc 3" w:semiHidden="1" w:uiPriority="39" w:unhideWhenUsed="1"/>
+    <w:lsdException w:name="toc 4" w:semiHidden="1" w:uiPriority="39" w:unhideWhenUsed="1"/>
+    <w:lsdException w:name="toc 5" w:semiHidden="1" w:uiPriority="39" w:unhideWhenUsed="1"/>
+    <w:lsdException w:name="toc 6" w:semiHidden="1" w:uiPriority="39" w:unhideWhenUsed="1"/>
+    <w:lsdException w:name="toc 7" w:semiHidden="1" w:uiPriority="39" w:unhideWhenUsed="1"/>
+    <w:lsdException w:name="toc 8" w:semiHidden="1" w:uiPriority="39" w:unhideWhenUsed="1"/>
+    <w:lsdException w:name="toc 9" w:semiHidden="1" w:uiPriority="39" w:unhideWhenUsed="1"/>
+    <w:lsdException w:name="Normal Indent" w:semiHidden="1" w:unhideWhenUsed="1"/>
+    <w:lsdException w:name="footnote text" w:semiHidden="1" w:unhideWhenUsed="1"/>
+    <w:lsdException w:name="annotation text" w:semiHidden="1" w:unhideWhenUsed="1"/>
+    <w:lsdException w:name="header" w:semiHidden="1" w:unhideWhenUsed="1"/>
+    <w:lsdException w:name="footer" w:semiHidden="1" w:unhideWhenUsed="1"/>
+    <w:lsdException w:name="index heading" w:semiHidden="1" w:unhideWhenUsed="1"/>
+    <w:lsdException w:name="caption" w:semiHidden="1" w:uiPriority="35" w:unhideWhenUsed="1" w:qFormat="1"/>
+    <w:lsdException w:name="table of figures" w:semiHidden="1" w:unhideWhenUsed="1"/>
+    <w:lsdException w:name="envelope address" w:semiHidden="1" w:unhideWhenUsed="1"/>
+    <w:lsdException w:name="envelope return" w:semiHidden="1" w:unhideWhenUsed="1"/>
+    <w:lsdException w:name="footnote reference" w:semiHidden="1" w:unhideWhenUsed="1"/>
+    <w:lsdException w:name="annotation reference" w:semiHidden="1" w:unhideWhenUsed="1"/>
+    <w:lsdException w:name="line number" w:semiHidden="1" w:unhideWhenUsed="1"/>
+    <w:lsdException w:name="page number" w:semiHidden="1" w:unhideWhenUsed="1"/>
+    <w:lsdException w:name="endnote reference" w:semiHidden="1" w:unhideWhenUsed="1"/>
+    <w:lsdException w:name="endnote text" w:semiHidden="1" w:unhideWhenUsed="1"/>
+    <w:lsdException w:name="table of authorities" w:semiHidden="1" w:unhideWhenUsed="1"/>
+    <w:lsdException w:name="macro" w:semiHidden="1" w:unhideWhenUsed="1"/>
+    <w:lsdException w:name="toa heading" w:semiHidden="1" w:unhideWhenUsed="1"/>
+    <w:lsdException w:name="List" w:semiHidden="1" w:unhideWhenUsed="1"/>
+    <w:lsdException w:name="List Bullet" w:semiHidden="1" w:unhideWhenUsed="1"/>
+    <w:lsdException w:name="List Number" w:semiHidden="1" w:unhideWhenUsed="1"/>
+    <w:lsdException w:name="List 2" w:semiHidden="1" w:unhideWhenUsed="1"/>
+    <w:lsdException w:name="List 3" w:semiHidden="1" w:unhideWhenUsed="1"/>
+    <w:lsdException w:name="List 4" w:semiHidden="1" w:unhideWhenUsed="1"/>
+    <w:lsdException w:name="List 5" w:semiHidden="1" w:unhideWhenUsed="1"/>
+    <w:lsdException w:name="List Bullet 2" w:semiHidden="1" w:unhideWhenUsed="1"/>
+    <w:lsdException w:name="List Bullet 3" w:semiHidden="1" w:unhideWhenUsed="1"/>
+    <w:lsdException w:name="List Bullet 4" w:semiHidden="1" w:unhideWhenUsed="1"/>
+    <w:lsdException w:name="List Bullet 5" w:semiHidden="1" w:unhideWhenUsed="1"/>
+    <w:lsdException w:name="List Number 2" w:semiHidden="1" w:unhideWhenUsed="1"/>
+    <w:lsdException w:name="List Number 3" w:semiHidden="1" w:unhideWhenUsed="1"/>
+    <w:lsdException w:name="List Number 4" w:semiHidden="1" w:unhideWhenUsed="1"/>
+    <w:lsdException w:name="List Number 5" w:semiHidden="1" w:unhideWhenUsed="1"/>
+    <w:lsdException w:name="Title" w:uiPriority="10" w:qFormat="1"/>
+    <w:lsdException w:name="Closing" w:semiHidden="1" w:unhideWhenUsed="1"/>
+    <w:lsdException w:name="Signature" w:semiHidden="1" w:unhideWhenUsed="1"/>
+    <w:lsdException w:name="Default Paragraph Font" w:semiHidden="1" w:uiPriority="1" w:unhideWhenUsed="1"/>
+    <w:lsdException w:name="Body Text" w:semiHidden="1" w:unhideWhenUsed="1"/>
+    <w:lsdException w:name="Body Text Indent" w:semiHidden="1" w:unhideWhenUsed="1"/>
+    <w:lsdException w:name="List Continue" w:semiHidden="1" w:unhideWhenUsed="1"/>
+    <w:lsdException w:name="List Continue 2" w:semiHidden="1" w:unhideWhenUsed="1"/>
+    <w:lsdException w:name="List Continue 3" w:semiHidden="1" w:unhideWhenUsed="1"/>
+    <w:lsdException w:name="List Continue 4" w:semiHidden="1" w:unhideWhenUsed="1"/>
+    <w:lsdException w:name="List Continue 5" w:semiHidden="1" w:unhideWhenUsed="1"/>
+    <w:lsdException w:name="Message Header" w:semiHidden="1" w:unhideWhenUsed="1"/>
+    <w:lsdException w:name="Subtitle" w:uiPriority="11" w:qFormat="1"/>
+    <w:lsdException w:name="Salutation" w:semiHidden="1" w:unhideWhenUsed="1"/>
+    <w:lsdException w:name="Date" w:semiHidden="1" w:unhideWhenUsed="1"/>
+    <w:lsdException w:name="Body Text First Indent" w:semiHidden="1" w:unhideWhenUsed="1"/>
+    <w:lsdException w:name="Body Text First Indent 2" w:semiHidden="1" w:unhideWhenUsed="1"/>
+    <w:lsdException w:name="Note Heading" w:semiHidden="1" w:unhideWhenUsed="1"/>
+    <w:lsdException w:name="Body Text 2" w:semiHidden="1" w:unhideWhenUsed="1"/>
+    <w:lsdException w:name="Body Text 3" w:semiHidden="1" w:unhideWhenUsed="1"/>
+    <w:lsdException w:name="Body Text Indent 2" w:semiHidden="1" w:unhideWhenUsed="1"/>
+    <w:lsdException w:name="Body Text Indent 3" w:semiHidden="1" w:unhideWhenUsed="1"/>
+    <w:lsdException w:name="Block Text" w:semiHidden="1" w:unhideWhenUsed="1"/>
+    <w:lsdException w:name="Hyperlink" w:semiHidden="1" w:unhideWhenUsed="1"/>
+    <w:lsdException w:name="FollowedHyperlink" w:semiHidden="1" w:unhideWhenUsed="1"/>
+    <w:lsdException w:name="Strong" w:uiPriority="22" w:qFormat="1"/>
+    <w:lsdException w:name="Emphasis" w:uiPriority="20" w:qFormat="1"/>
+    <w:lsdException w:name="Document Map" w:semiHidden="1" w:unhideWhenUsed="1"/>
+    <w:lsdException w:name="Plain Text" w:semiHidden="1" w:unhideWhenUsed="1"/>
+    <w:lsdException w:name="E-mail Signature" w:semiHidden="1" w:unhideWhenUsed="1"/>
+    <w:lsdException w:name="HTML Top of Form" w:semiHidden="1" w:unhideWhenUsed="1"/>
+    <w:lsdException w:name="HTML Bottom of Form" w:semiHidden="1" w:unhideWhenUsed="1"/>
+    <w:lsdException w:name="Normal (Web)" w:semiHidden="1" w:unhideWhenUsed="1"/>
+    <w:lsdException w:name="HTML Acronym" w:semiHidden="1" w:unhideWhenUsed="1"/>
+    <w:lsdException w:name="HTML Address" w:semiHidden="1" w:unhideWhenUsed="1"/>
+    <w:lsdException w:name="HTML Cite" w:semiHidden="1" w:unhideWhenUsed="1"/>
+    <w:lsdException w:name="HTML Code" w:semiHidden="1" w:unhideWhenUsed="1"/>
+    <w:lsdException w:name="HTML Definition" w:semiHidden="1" w:unhideWhenUsed="1"/>
+    <w:lsdException w:name="HTML Keyboard" w:semiHidden="1" w:unhideWhenUsed="1"/>
+    <w:lsdException w:name="HTML Preformatted" w:semiHidden="1" w:unhideWhenUsed="1"/>
+    <w:lsdException w:name="HTML Sample" w:semiHidden="1" w:unhideWhenUsed="1"/>
+    <w:lsdException w:name="HTML Typewriter" w:semiHidden="1" w:unhideWhenUsed="1"/>
+    <w:lsdException w:name="HTML Variable" w:semiHidden="1" w:unhideWhenUsed="1"/>
+    <w:lsdException w:name="Normal Table" w:semiHidden="1" w:unhideWhenUsed="1"/>
+    <w:lsdException w:name="annotation subject" w:semiHidden="1" w:unhideWhenUsed="1"/>
+    <w:lsdException w:name="No List" w:semiHidden="1" w:unhideWhenUsed="1"/>
+    <w:lsdException w:name="Outline List 1" w:semiHidden="1" w:unhideWhenUsed="1"/>
+    <w:lsdException w:name="Outline List 2" w:semiHidden="1" w:unhideWhenUsed="1"/>
+    <w:lsdException w:name="Outline List 3" w:semiHidden="1" w:unhideWhenUsed="1"/>
+    <w:lsdException w:name="Table Simple 1" w:semiHidden="1" w:unhideWhenUsed="1"/>
+    <w:lsdException w:name="Table Simple 2" w:semiHidden="1" w:unhideWhenUsed="1"/>
+    <w:lsdException w:name="Table Simple 3" w:semiHidden="1" w:unhideWhenUsed="1"/>
+    <w:lsdException w:name="Table Classic 1" w:semiHidden="1" w:unhideWhenUsed="1"/>
+    <w:lsdException w:name="Table Classic 2" w:semiHidden="1" w:unhideWhenUsed="1"/>
+    <w:lsdException w:name="Table Classic 3" w:semiHidden="1" w:unhideWhenUsed="1"/>
+    <w:lsdException w:name="Table Classic 4" w:semiHidden="1" w:unhideWhenUsed="1"/>
+    <w:lsdException w:name="Table Colorful 1" w:semiHidden="1" w:unhideWhenUsed="1"/>
+    <w:lsdException w:name="Table Colorful 2" w:semiHidden="1" w:unhideWhenUsed="1"/>
+    <w:lsdException w:name="Table Colorful 3" w:semiHidden="1" w:unhideWhenUsed="1"/>
+    <w:lsdException w:name="Table Columns 1" w:semiHidden="1" w:unhideWhenUsed="1"/>
+    <w:lsdException w:name="Table Columns 2" w:semiHidden="1" w:unhideWhenUsed="1"/>
+    <w:lsdException w:name="Table Columns 3" w:semiHidden="1" w:unhideWhenUsed="1"/>
+    <w:lsdException w:name="Table Columns 4" w:semiHidden="1" w:unhideWhenUsed="1"/>
+    <w:lsdException w:name="Table Columns 5" w:semiHidden="1" w:unhideWhenUsed="1"/>
+    <w:lsdException w:name="Table Grid 1" w:semiHidden="1" w:unhideWhenUsed="1"/>
+    <w:lsdException w:name="Table Grid 2" w:semiHidden="1" w:unhideWhenUsed="1"/>
+    <w:lsdException w:name="Table Grid 3" w:semiHidden="1" w:unhideWhenUsed="1"/>
+    <w:lsdException w:name="Table Grid 4" w:semiHidden="1" w:unhideWhenUsed="1"/>
+    <w:lsdException w:name="Table Grid 5" w:semiHidden="1" w:unhideWhenUsed="1"/>
+    <w:lsdException w:name="Table Grid 6" w:semiHidden="1" w:unhideWhenUsed="1"/>
+    <w:lsdException w:name="Table Grid 7" w:semiHidden="1" w:unhideWhenUsed="1"/>
+    <w:lsdException w:name="Table Grid 8" w:semiHidden="1" w:unhideWhenUsed="1"/>
+    <w:lsdException w:name="Table List 1" w:semiHidden="1" w:unhideWhenUsed="1"/>
+    <w:lsdException w:name="Table List 2" w:semiHidden="1" w:unhideWhenUsed="1"/>
+    <w:lsdException w:name="Table List 3" w:semiHidden="1" w:unhideWhenUsed="1"/>
+    <w:lsdException w:name="Table List 4" w:semiHidden="1" w:unhideWhenUsed="1"/>
+    <w:lsdException w:name="Table List 5" w:semiHidden="1" w:unhideWhenUsed="1"/>
+    <w:lsdException w:name="Table List 6" w:semiHidden="1" w:unhideWhenUsed="1"/>
+    <w:lsdException w:name="Table List 7" w:semiHidden="1" w:unhideWhenUsed="1"/>
+    <w:lsdException w:name="Table List 8" w:semiHidden="1" w:unhideWhenUsed="1"/>
+    <w:lsdException w:name="Table 3D effects 1" w:semiHidden="1" w:unhideWhenUsed="1"/>
+    <w:lsdException w:name="Table 3D effects 2" w:semiHidden="1" w:unhideWhenUsed="1"/>
+    <w:lsdException w:name="Table 3D effects 3" w:semiHidden="1" w:unhideWhenUsed="1"/>
+    <w:lsdException w:name="Table Contemporary" w:semiHidden="1" w:unhideWhenUsed="1"/>
+    <w:lsdException w:name="Table Elegant" w:semiHidden="1" w:unhideWhenUsed="1"/>
+    <w:lsdException w:name="Table Professional" w:semiHidden="1" w:unhideWhenUsed="1"/>
+    <w:lsdException w:name="Table Subtle 1" w:semiHidden="1" w:unhideWhenUsed="1"/>
+    <w:lsdException w:name="Table Subtle 2" w:semiHidden="1" w:unhideWhenUsed="1"/>
+    <w:lsdException w:name="Table Web 1" w:semiHidden="1" w:unhideWhenUsed="1"/>
+    <w:lsdException w:name="Table Web 2" w:semiHidden="1" w:unhideWhenUsed="1"/>
+    <w:lsdException w:name="Table Web 3" w:semiHidden="1" w:unhideWhenUsed="1"/>
+    <w:lsdException w:name="Balloon Text" w:semiHidden="1" w:unhideWhenUsed="1"/>
+    <w:lsdException w:name="Table Grid" w:uiPriority="39"/>
+    <w:lsdException w:name="Table Theme" w:semiHidden="1" w:unhideWhenUsed="1"/>
+    <w:lsdException w:name="Note Level 1" w:semiHidden="1" w:unhideWhenUsed="1"/>
+    <w:lsdException w:name="Note Level 2" w:semiHidden="1" w:unhideWhenUsed="1"/>
+    <w:lsdException w:name="Note Level 3" w:semiHidden="1" w:unhideWhenUsed="1"/>
+    <w:lsdException w:name="Note Level 4" w:semiHidden="1" w:unhideWhenUsed="1"/>
+    <w:lsdException w:name="Note Level 5" w:semiHidden="1" w:unhideWhenUsed="1"/>
+    <w:lsdException w:name="Note Level 6" w:semiHidden="1" w:unhideWhenUsed="1"/>
+    <w:lsdException w:name="Note Level 7" w:semiHidden="1" w:unhideWhenUsed="1"/>
+    <w:lsdException w:name="Note Level 8" w:semiHidden="1" w:unhideWhenUsed="1"/>
+    <w:lsdException w:name="Note Level 9" w:semiHidden="1" w:unhideWhenUsed="1"/>
+    <w:lsdException w:name="Placeholder Text" w:semiHidden="1"/>
+    <w:lsdException w:name="No Spacing" w:uiPriority="1" w:qFormat="1"/>
+    <w:lsdException w:name="Light Shading" w:uiPriority="60"/>
+    <w:lsdException w:name="Light List" w:uiPriority="61"/>
+    <w:lsdException w:name="Light Grid" w:uiPriority="62"/>
+    <w:lsdException w:name="Medium Shading 1" w:uiPriority="63"/>
+    <w:lsdException w:name="Medium Shading 2" w:uiPriority="64"/>
+    <w:lsdException w:name="Medium List 1" w:uiPriority="65"/>
+    <w:lsdException w:name="Medium List 2" w:uiPriority="66"/>
+    <w:lsdException w:name="Medium Grid 1" w:uiPriority="67"/>
+    <w:lsdException w:name="Medium Grid 2" w:uiPriority="68"/>
+    <w:lsdException w:name="Medium Grid 3" w:uiPriority="69"/>
+    <w:lsdException w:name="Dark List" w:uiPriority="70"/>
+    <w:lsdException w:name="Colorful Shading" w:uiPriority="71"/>
+    <w:lsdException w:name="Colorful List" w:uiPriority="72"/>
+    <w:lsdException w:name="Colorful Grid" w:uiPriority="73"/>
+    <w:lsdException w:name="Light Shading Accent 1" w:uiPriority="60"/>
+    <w:lsdException w:name="Light List Accent 1" w:uiPriority="61"/>
+    <w:lsdException w:name="Light Grid Accent 1" w:uiPriority="62"/>
+    <w:lsdException w:name="Medium Shading 1 Accent 1" w:uiPriority="63"/>
+    <w:lsdException w:name="Medium Shading 2 Accent 1" w:uiPriority="64"/>
+    <w:lsdException w:name="Medium List 1 Accent 1" w:uiPriority="65"/>
+    <w:lsdException w:name="Revision" w:semiHidden="1"/>
+    <w:lsdException w:name="List Paragraph" w:uiPriority="34" w:qFormat="1"/>
+    <w:lsdException w:name="Quote" w:uiPriority="29" w:qFormat="1"/>
+    <w:lsdException w:name="Intense Quote" w:uiPriority="30" w:qFormat="1"/>
+    <w:lsdException w:name="Medium List 2 Accent 1" w:uiPriority="66"/>
+    <w:lsdException w:name="Medium Grid 1 Accent 1" w:uiPriority="67"/>
+    <w:lsdException w:name="Medium Grid 2 Accent 1" w:uiPriority="68"/>
+    <w:lsdException w:name="Medium Grid 3 Accent 1" w:uiPriority="69"/>
+    <w:lsdException w:name="Dark List Accent 1" w:uiPriority="70"/>
+    <w:lsdException w:name="Colorful Shading Accent 1" w:uiPriority="71"/>
+    <w:lsdException w:name="Colorful List Accent 1" w:uiPriority="72"/>
+    <w:lsdException w:name="Colorful Grid Accent 1" w:uiPriority="73"/>
+    <w:lsdException w:name="Light Shading Accent 2" w:uiPriority="60"/>
+    <w:lsdException w:name="Light List Accent 2" w:uiPriority="61"/>
+    <w:lsdException w:name="Light Grid Accent 2" w:uiPriority="62"/>
+    <w:lsdException w:name="Medium Shading 1 Accent 2" w:uiPriority="63"/>
+    <w:lsdException w:name="Medium Shading 2 Accent 2" w:uiPriority="64"/>
+    <w:lsdException w:name="Medium List 1 Accent 2" w:uiPriority="65"/>
+    <w:lsdException w:name="Medium List 2 Accent 2" w:uiPriority="66"/>
+    <w:lsdException w:name="Medium Grid 1 Accent 2" w:uiPriority="67"/>
+    <w:lsdException w:name="Medium Grid 2 Accent 2" w:uiPriority="68"/>
+    <w:lsdException w:name="Medium Grid 3 Accent 2" w:uiPriority="69"/>
+    <w:lsdException w:name="Dark List Accent 2" w:uiPriority="70"/>
+    <w:lsdException w:name="Colorful Shading Accent 2" w:uiPriority="71"/>
+    <w:lsdException w:name="Colorful List Accent 2" w:uiPriority="72"/>
+    <w:lsdException w:name="Colorful Grid Accent 2" w:uiPriority="73"/>
+    <w:lsdException w:name="Light Shading Accent 3" w:uiPriority="60"/>
+    <w:lsdException w:name="Light List Accent 3" w:uiPriority="61"/>
+    <w:lsdException w:name="Light Grid Accent 3" w:uiPriority="62"/>
+    <w:lsdException w:name="Medium Shading 1 Accent 3" w:uiPriority="63"/>
+    <w:lsdException w:name="Medium Shading 2 Accent 3" w:uiPriority="64"/>
+    <w:lsdException w:name="Medium List 1 Accent 3" w:uiPriority="65"/>
+    <w:lsdException w:name="Medium List 2 Accent 3" w:uiPriority="66"/>
+    <w:lsdException w:name="Medium Grid 1 Accent 3" w:uiPriority="67"/>
+    <w:lsdException w:name="Medium Grid 2 Accent 3" w:uiPriority="68"/>
+    <w:lsdException w:name="Medium Grid 3 Accent 3" w:uiPriority="69"/>
+    <w:lsdException w:name="Dark List Accent 3" w:uiPriority="70"/>
+    <w:lsdException w:name="Colorful Shading Accent 3" w:uiPriority="71"/>
+    <w:lsdException w:name="Colorful List Accent 3" w:uiPriority="72"/>
+    <w:lsdException w:name="Colorful Grid Accent 3" w:uiPriority="73"/>
+    <w:lsdException w:name="Light Shading Accent 4" w:uiPriority="60"/>
+    <w:lsdException w:name="Light List Accent 4" w:uiPriority="61"/>
+    <w:lsdException w:name="Light Grid Accent 4" w:uiPriority="62"/>
+    <w:lsdException w:name="Medium Shading 1 Accent 4" w:uiPriority="63"/>
+    <w:lsdException w:name="Medium Shading 2 Accent 4" w:uiPriority="64"/>
+    <w:lsdException w:name="Medium List 1 Accent 4" w:uiPriority="65"/>
+    <w:lsdException w:name="Medium List 2 Accent 4" w:uiPriority="66"/>
+    <w:lsdException w:name="Medium Grid 1 Accent 4" w:uiPriority="67"/>
+    <w:lsdException w:name="Medium Grid 2 Accent 4" w:uiPriority="68"/>
+    <w:lsdException w:name="Medium Grid 3 Accent 4" w:uiPriority="69"/>
+    <w:lsdException w:name="Dark List Accent 4" w:uiPriority="70"/>
+    <w:lsdException w:name="Colorful Shading Accent 4" w:uiPriority="71"/>
+    <w:lsdException w:name="Colorful List Accent 4" w:uiPriority="72"/>
+    <w:lsdException w:name="Colorful Grid Accent 4" w:uiPriority="73"/>
+    <w:lsdException w:name="Light Shading Accent 5" w:uiPriority="60"/>
+    <w:lsdException w:name="Light List Accent 5" w:uiPriority="61"/>
+    <w:lsdException w:name="Light Grid Accent 5" w:uiPriority="62"/>
+    <w:lsdException w:name="Medium Shading 1 Accent 5" w:uiPriority="63"/>
+    <w:lsdException w:name="Medium Shading 2 Accent 5" w:uiPriority="64"/>
+    <w:lsdException w:name="Medium List 1 Accent 5" w:uiPriority="65"/>
+    <w:lsdException w:name="Medium List 2 Accent 5" w:uiPriority="66"/>
+    <w:lsdException w:name="Medium Grid 1 Accent 5" w:uiPriority="67"/>
+    <w:lsdException w:name="Medium Grid 2 Accent 5" w:uiPriority="68"/>
+    <w:lsdException w:name="Medium Grid 3 Accent 5" w:uiPriority="69"/>
+    <w:lsdException w:name="Dark List Accent 5" w:uiPriority="70"/>
+    <w:lsdException w:name="Colorful Shading Accent 5" w:uiPriority="71"/>
+    <w:lsdException w:name="Colorful List Accent 5" w:uiPriority="72"/>
+    <w:lsdException w:name="Colorful Grid Accent 5" w:uiPriority="73"/>
+    <w:lsdException w:name="Light Shading Accent 6" w:uiPriority="60"/>
+    <w:lsdException w:name="Light List Accent 6" w:uiPriority="61"/>
+    <w:lsdException w:name="Light Grid Accent 6" w:uiPriority="62"/>
+    <w:lsdException w:name="Medium Shading 1 Accent 6" w:uiPriority="63"/>
+    <w:lsdException w:name="Medium Shading 2 Accent 6" w:uiPriority="64"/>
+    <w:lsdException w:name="Medium List 1 Accent 6" w:uiPriority="65"/>
+    <w:lsdException w:name="Medium List 2 Accent 6" w:uiPriority="66"/>
+    <w:lsdException w:name="Medium Grid 1 Accent 6" w:uiPriority="67"/>
+    <w:lsdException w:name="Medium Grid 2 Accent 6" w:uiPriority="68"/>
+    <w:lsdException w:name="Medium Grid 3 Accent 6" w:uiPriority="69"/>
+    <w:lsdException w:name="Dark List Accent 6" w:uiPriority="70"/>
+    <w:lsdException w:name="Colorful Shading Accent 6" w:uiPriority="71"/>
+    <w:lsdException w:name="Colorful List Accent 6" w:uiPriority="72"/>
+    <w:lsdException w:name="Colorful Grid Accent 6" w:uiPriority="73"/>
+    <w:lsdException w:name="Subtle Emphasis" w:uiPriority="19" w:qFormat="1"/>
+    <w:lsdException w:name="Intense Emphasis" w:uiPriority="21" w:qFormat="1"/>
+    <w:lsdException w:name="Subtle Reference" w:uiPriority="31" w:qFormat="1"/>
+    <w:lsdException w:name="Intense Reference" w:uiPriority="32" w:qFormat="1"/>
+    <w:lsdException w:name="Book Title" w:uiPriority="33" w:qFormat="1"/>
+    <w:lsdException w:name="Bibliography" w:semiHidden="1" w:uiPriority="37" w:unhideWhenUsed="1"/>
+    <w:lsdException w:name="TOC Heading" w:semiHidden="1" w:uiPriority="39" w:unhideWhenUsed="1" w:qFormat="1"/>
+    <w:lsdException w:name="Plain Table 1" w:uiPriority="41"/>
+    <w:lsdException w:name="Plain Table 2" w:uiPriority="42"/>
+    <w:lsdException w:name="Plain Table 3" w:uiPriority="43"/>
+    <w:lsdException w:name="Plain Table 4" w:uiPriority="44"/>
+    <w:lsdException w:name="Plain Table 5" w:uiPriority="45"/>
+    <w:lsdException w:name="Grid Table Light" w:uiPriority="40"/>
+    <w:lsdException w:name="Grid Table 1 Light" w:uiPriority="46"/>
+    <w:lsdException w:name="Grid Table 2" w:uiPriority="47"/>
+    <w:lsdException w:name="Grid Table 3" w:uiPriority="48"/>
+    <w:lsdException w:name="Grid Table 4" w:uiPriority="49"/>
+    <w:lsdException w:name="Grid Table 5 Dark" w:uiPriority="50"/>
+    <w:lsdException w:name="Grid Table 6 Colorful" w:uiPriority="51"/>
+    <w:lsdException w:name="Grid Table 7 Colorful" w:uiPriority="52"/>
+    <w:lsdException w:name="Grid Table 1 Light Accent 1" w:uiPriority="46"/>
+    <w:lsdException w:name="Grid Table 2 Accent 1" w:uiPriority="47"/>
+    <w:lsdException w:name="Grid Table 3 Accent 1" w:uiPriority="48"/>
+    <w:lsdException w:name="Grid Table 4 Accent 1" w:uiPriority="49"/>
+    <w:lsdException w:name="Grid Table 5 Dark Accent 1" w:uiPriority="50"/>
+    <w:lsdException w:name="Grid Table 6 Colorful Accent 1" w:uiPriority="51"/>
+    <w:lsdException w:name="Grid Table 7 Colorful Accent 1" w:uiPriority="52"/>
+    <w:lsdException w:name="Grid Table 1 Light Accent 2" w:uiPriority="46"/>
+    <w:lsdException w:name="Grid Table 2 Accent 2" w:uiPriority="47"/>
+    <w:lsdException w:name="Grid Table 3 Accent 2" w:uiPriority="48"/>
+    <w:lsdException w:name="Grid Table 4 Accent 2" w:uiPriority="49"/>
+    <w:lsdException w:name="Grid Table 5 Dark Accent 2" w:uiPriority="50"/>
+    <w:lsdException w:name="Grid Table 6 Colorful Accent 2" w:uiPriority="51"/>
+    <w:lsdException w:name="Grid Table 7 Colorful Accent 2" w:uiPriority="52"/>
+    <w:lsdException w:name="Grid Table 1 Light Accent 3" w:uiPriority="46"/>
+    <w:lsdException w:name="Grid Table 2 Accent 3" w:uiPriority="47"/>
+    <w:lsdException w:name="Grid Table 3 Accent 3" w:uiPriority="48"/>
+    <w:lsdException w:name="Grid Table 4 Accent 3" w:uiPriority="49"/>
+    <w:lsdException w:name="Grid Table 5 Dark Accent 3" w:uiPriority="50"/>
+    <w:lsdException w:name="Grid Table 6 Colorful Accent 3" w:uiPriority="51"/>
+    <w:lsdException w:name="Grid Table 7 Colorful Accent 3" w:uiPriority="52"/>
+    <w:lsdException w:name="Grid Table 1 Light Accent 4" w:uiPriority="46"/>
+    <w:lsdException w:name="Grid Table 2 Accent 4" w:uiPriority="47"/>
+    <w:lsdException w:name="Grid Table 3 Accent 4" w:uiPriority="48"/>
+    <w:lsdException w:name="Grid Table 4 Accent 4" w:uiPriority="49"/>
+    <w:lsdException w:name="Grid Table 5 Dark Accent 4" w:uiPriority="50"/>
+    <w:lsdException w:name="Grid Table 6 Colorful Accent 4" w:uiPriority="51"/>
+    <w:lsdException w:name="Grid Table 7 Colorful Accent 4" w:uiPriority="52"/>
+    <w:lsdException w:name="Grid Table 1 Light Accent 5" w:uiPriority="46"/>
+    <w:lsdException w:name="Grid Table 2 Accent 5" w:uiPriority="47"/>
+    <w:lsdException w:name="Grid Table 3 Accent 5" w:uiPriority="48"/>
+    <w:lsdException w:name="Grid Table 4 Accent 5" w:uiPriority="49"/>
+    <w:lsdException w:name="Grid Table 5 Dark Accent 5" w:uiPriority="50"/>
+    <w:lsdException w:name="Grid Table 6 Colorful Accent 5" w:uiPriority="51"/>
+    <w:lsdException w:name="Grid Table 7 Colorful Accent 5" w:uiPriority="52"/>
+    <w:lsdException w:name="Grid Table 1 Light Accent 6" w:uiPriority="46"/>
+    <w:lsdException w:name="Grid Table 2 Accent 6" w:uiPriority="47"/>
+    <w:lsdException w:name="Grid Table 3 Accent 6" w:uiPriority="48"/>
+    <w:lsdException w:name="Grid Table 4 Accent 6" w:uiPriority="49"/>
+    <w:lsdException w:name="Grid Table 5 Dark Accent 6" w:uiPriority="50"/>
+    <w:lsdException w:name="Grid Table 6 Colorful Accent 6" w:uiPriority="51"/>
+    <w:lsdException w:name="Grid Table 7 Colorful Accent 6" w:uiPriority="52"/>
+    <w:lsdException w:name="List Table 1 Light" w:uiPriority="46"/>
+    <w:lsdException w:name="List Table 2" w:uiPriority="47"/>
+    <w:lsdException w:name="List Table 3" w:uiPriority="48"/>
+    <w:lsdException w:name="List Table 4" w:uiPriority="49"/>
+    <w:lsdException w:name="List Table 5 Dark" w:uiPriority="50"/>
+    <w:lsdException w:name="List Table 6 Colorful" w:uiPriority="51"/>
+    <w:lsdException w:name="List Table 7 Colorful" w:uiPriority="52"/>
+    <w:lsdException w:name="List Table 1 Light Accent 1" w:uiPriority="46"/>
+    <w:lsdException w:name="List Table 2 Accent 1" w:uiPriority="47"/>
+    <w:lsdException w:name="List Table 3 Accent 1" w:uiPriority="48"/>
+    <w:lsdException w:name="List Table 4 Accent 1" w:uiPriority="49"/>
+    <w:lsdException w:name="List Table 5 Dark Accent 1" w:uiPriority="50"/>
+    <w:lsdException w:name="List Table 6 Colorful Accent 1" w:uiPriority="51"/>
+    <w:lsdException w:name="List Table 7 Colorful Accent 1" w:uiPriority="52"/>
+    <w:lsdException w:name="List Table 1 Light Accent 2" w:uiPriority="46"/>
+    <w:lsdException w:name="List Table 2 Accent 2" w:uiPriority="47"/>
+    <w:lsdException w:name="List Table 3 Accent 2" w:uiPriority="48"/>
+    <w:lsdException w:name="List Table 4 Accent 2" w:uiPriority="49"/>
+    <w:lsdException w:name="List Table 5 Dark Accent 2" w:uiPriority="50"/>
+    <w:lsdException w:name="List Table 6 Colorful Accent 2" w:uiPriority="51"/>
+    <w:lsdException w:name="List Table 7 Colorful Accent 2" w:uiPriority="52"/>
+    <w:lsdException w:name="List Table 1 Light Accent 3" w:uiPriority="46"/>
+    <w:lsdException w:name="List Table 2 Accent 3" w:uiPriority="47"/>
+    <w:lsdException w:name="List Table 3 Accent 3" w:uiPriority="48"/>
+    <w:lsdException w:name="List Table 4 Accent 3" w:uiPriority="49"/>
+    <w:lsdException w:name="List Table 5 Dark Accent 3" w:uiPriority="50"/>
+    <w:lsdException w:name="List Table 6 Colorful Accent 3" w:uiPriority="51"/>
+    <w:lsdException w:name="List Table 7 Colorful Accent 3" w:uiPriority="52"/>
+    <w:lsdException w:name="List Table 1 Light Accent 4" w:uiPriority="46"/>
+    <w:lsdException w:name="List Table 2 Accent 4" w:uiPriority="47"/>
+    <w:lsdException w:name="List Table 3 Accent 4" w:uiPriority="48"/>
+    <w:lsdException w:name="List Table 4 Accent 4" w:uiPriority="49"/>
+    <w:lsdException w:name="List Table 5 Dark Accent 4" w:uiPriority="50"/>
+    <w:lsdException w:name="List Table 6 Colorful Accent 4" w:uiPriority="51"/>
+    <w:lsdException w:name="List Table 7 Colorful Accent 4" w:uiPriority="52"/>
+    <w:lsdException w:name="List Table 1 Light Accent 5" w:uiPriority="46"/>
+    <w:lsdException w:name="List Table 2 Accent 5" w:uiPriority="47"/>
+    <w:lsdException w:name="List Table 3 Accent 5" w:uiPriority="48"/>
+    <w:lsdException w:name="List Table 4 Accent 5" w:uiPriority="49"/>
+    <w:lsdException w:name="List Table 5 Dark Accent 5" w:uiPriority="50"/>
+    <w:lsdException w:name="List Table 6 Colorful Accent 5" w:uiPriority="51"/>
+    <w:lsdException w:name="List Table 7 Colorful Accent 5" w:uiPriority="52"/>
+    <w:lsdException w:name="List Table 1 Light Accent 6" w:uiPriority="46"/>
+    <w:lsdException w:name="List Table 2 Accent 6" w:uiPriority="47"/>
+    <w:lsdException w:name="List Table 3 Accent 6" w:uiPriority="48"/>
+    <w:lsdException w:name="List Table 4 Accent 6" w:uiPriority="49"/>
+    <w:lsdException w:name="List Table 5 Dark Accent 6" w:uiPriority="50"/>
+    <w:lsdException w:name="List Table 6 Colorful Accent 6" w:uiPriority="51"/>
+    <w:lsdException w:name="List Table 7 Colorful Accent 6" w:uiPriority="52"/>
+  </w:latentStyles>
   <w:style w:type="paragraph" w:default="1" w:styleId="Normal">
     <w:name w:val="Normal"/>
-    <w:next w:val="Normal"/>
-    <w:pPr/>
     <w:rPr>
+      <w:rFonts w:ascii="Calibri" w:eastAsia="Calibri" w:hAnsi="Calibri" w:cs="Calibri"/>
+      <w:color w:val="000000"/>
       <w:sz w:val="24"/>
       <w:szCs w:val="24"/>
-      <w:lang w:val="en-US" w:eastAsia="en-US" w:bidi="ar-SA"/>
+      <w:u w:color="000000"/>
+      <w:lang w:val="nl-NL"/>
     </w:rPr>
   </w:style>
-  <w:style w:type="character" w:default="1" w:styleId="Default Paragraph Font">
+  <w:style w:type="paragraph" w:styleId="Heading1">
+    <w:name w:val="heading 1"/>
+    <w:next w:val="Normal"/>
+    <w:pPr>
+      <w:keepNext/>
+      <w:keepLines/>
+      <w:spacing w:before="240"/>
+      <w:outlineLvl w:val="0"/>
+    </w:pPr>
+    <w:rPr>
+      <w:rFonts w:ascii="Calibri Light" w:eastAsia="Calibri Light" w:hAnsi="Calibri Light" w:cs="Calibri Light"/>
+      <w:color w:val="2E74B5"/>
+      <w:sz w:val="32"/>
+      <w:szCs w:val="32"/>
+      <w:u w:color="2E74B5"/>
+      <w:lang w:val="nl-NL"/>
+    </w:rPr>
+  </w:style>
+  <w:style w:type="paragraph" w:styleId="Heading2">
+    <w:name w:val="heading 2"/>
+    <w:next w:val="Normal"/>
+    <w:pPr>
+      <w:keepNext/>
+      <w:keepLines/>
+      <w:spacing w:before="40"/>
+      <w:outlineLvl w:val="1"/>
+    </w:pPr>
+    <w:rPr>
+      <w:rFonts w:ascii="Calibri Light" w:eastAsia="Calibri Light" w:hAnsi="Calibri Light" w:cs="Calibri Light"/>
+      <w:color w:val="2E74B5"/>
+      <w:sz w:val="26"/>
+      <w:szCs w:val="26"/>
+      <w:u w:color="2E74B5"/>
+      <w:lang w:val="nl-NL"/>
+    </w:rPr>
+  </w:style>
+  <w:style w:type="paragraph" w:styleId="Heading3">
+    <w:name w:val="heading 3"/>
+    <w:next w:val="Normal"/>
+    <w:pPr>
+      <w:keepNext/>
+      <w:keepLines/>
+      <w:spacing w:before="40"/>
+      <w:outlineLvl w:val="2"/>
+    </w:pPr>
+    <w:rPr>
+      <w:rFonts w:ascii="Calibri Light" w:eastAsia="Calibri Light" w:hAnsi="Calibri Light" w:cs="Calibri Light"/>
+      <w:color w:val="1F4D78"/>
+      <w:sz w:val="24"/>
+      <w:szCs w:val="24"/>
+      <w:u w:color="1F4D78"/>
+      <w:lang w:val="nl-NL"/>
+    </w:rPr>
+  </w:style>
+  <w:style w:type="character" w:default="1" w:styleId="DefaultParagraphFont">
     <w:name w:val="Default Paragraph Font"/>
-    <w:next w:val="Default Paragraph Font"/>
+    <w:uiPriority w:val="1"/>
+    <w:semiHidden/>
+    <w:unhideWhenUsed/>
+  </w:style>
+  <w:style w:type="table" w:default="1" w:styleId="TableNormal">
+    <w:name w:val="Normal Table"/>
+    <w:uiPriority w:val="99"/>
+    <w:semiHidden/>
+    <w:unhideWhenUsed/>
+    <w:tblPr>
+      <w:tblInd w:w="0" w:type="dxa"/>
+      <w:tblCellMar>
+        <w:top w:w="0" w:type="dxa"/>
+        <w:left w:w="108" w:type="dxa"/>
+        <w:bottom w:w="0" w:type="dxa"/>
+        <w:right w:w="108" w:type="dxa"/>
+      </w:tblCellMar>
+    </w:tblPr>
+  </w:style>
+  <w:style w:type="numbering" w:default="1" w:styleId="NoList">
+    <w:name w:val="No List"/>
+    <w:uiPriority w:val="99"/>
+    <w:semiHidden/>
+    <w:unhideWhenUsed/>
   </w:style>
   <w:style w:type="character" w:styleId="Hyperlink">
     <w:name w:val="Hyperlink"/>
@@ -1213,264 +1382,65 @@
       <w:u w:val="single"/>
     </w:rPr>
   </w:style>
-  <w:style w:type="table" w:default="1" w:styleId="Table Normal">
-    <w:name w:val="Table Normal"/>
-    <w:next w:val="Table Normal"/>
-    <w:pPr/>
-    <w:tblPr>
-      <w:tblInd w:w="0" w:type="dxa"/>
-    </w:tblPr>
-    <w:trPr/>
-    <w:tcPr/>
-    <w:tblStylePr w:type="firstRow"/>
-    <w:tblStylePr w:type="lastRow"/>
-    <w:tblStylePr w:type="firstCol"/>
-    <w:tblStylePr w:type="lastCol"/>
-    <w:tblStylePr w:type="band1Vert"/>
-    <w:tblStylePr w:type="band2Vert"/>
-    <w:tblStylePr w:type="band1Horz"/>
-    <w:tblStylePr w:type="band2Horz"/>
-    <w:tblStylePr w:type="neCell"/>
-    <w:tblStylePr w:type="nwCell"/>
-    <w:tblStylePr w:type="seCell"/>
-    <w:tblStylePr w:type="swCell"/>
-  </w:style>
-  <w:style w:type="numbering" w:default="1" w:styleId="No List">
-    <w:name w:val="No List"/>
-    <w:next w:val="No List"/>
-    <w:pPr/>
-  </w:style>
-  <w:style w:type="paragraph" w:styleId="Header &amp; Footer">
+  <w:style w:type="paragraph" w:customStyle="1" w:styleId="HeaderFooter">
     <w:name w:val="Header &amp; Footer"/>
-    <w:next w:val="Header &amp; Footer"/>
     <w:pPr>
-      <w:keepNext w:val="0"/>
-      <w:keepLines w:val="0"/>
-      <w:pageBreakBefore w:val="0"/>
-      <w:widowControl w:val="1"/>
-      <w:shd w:val="clear" w:color="auto" w:fill="auto"/>
       <w:tabs>
         <w:tab w:val="right" w:pos="9020"/>
       </w:tabs>
-      <w:suppressAutoHyphens w:val="0"/>
-      <w:bidi w:val="0"/>
-      <w:spacing w:before="0" w:after="0" w:line="240" w:lineRule="auto"/>
-      <w:ind w:left="0" w:right="0" w:firstLine="0"/>
-      <w:jc w:val="left"/>
-      <w:outlineLvl w:val="9"/>
     </w:pPr>
     <w:rPr>
-      <w:rFonts w:ascii="Helvetica" w:cs="Arial Unicode MS" w:hAnsi="Helvetica" w:eastAsia="Arial Unicode MS"/>
-      <w:b w:val="0"/>
-      <w:bCs w:val="0"/>
-      <w:i w:val="0"/>
-      <w:iCs w:val="0"/>
-      <w:caps w:val="0"/>
-      <w:smallCaps w:val="0"/>
-      <w:strike w:val="0"/>
-      <w:dstrike w:val="0"/>
-      <w:outline w:val="0"/>
+      <w:rFonts w:ascii="Helvetica" w:hAnsi="Helvetica" w:cs="Arial Unicode MS"/>
       <w:color w:val="000000"/>
-      <w:spacing w:val="0"/>
-      <w:kern w:val="0"/>
-      <w:position w:val="0"/>
       <w:sz w:val="24"/>
       <w:szCs w:val="24"/>
-      <w:u w:val="none"/>
-      <w:vertAlign w:val="baseline"/>
     </w:rPr>
   </w:style>
-  <w:style w:type="paragraph" w:styleId="Title A">
+  <w:style w:type="paragraph" w:customStyle="1" w:styleId="TitleA">
     <w:name w:val="Title A"/>
-    <w:next w:val="Normal.0"/>
-    <w:pPr>
-      <w:keepNext w:val="0"/>
-      <w:keepLines w:val="0"/>
-      <w:pageBreakBefore w:val="0"/>
-      <w:widowControl w:val="1"/>
-      <w:shd w:val="clear" w:color="auto" w:fill="auto"/>
-      <w:suppressAutoHyphens w:val="0"/>
-      <w:bidi w:val="0"/>
-      <w:spacing w:before="0" w:after="0" w:line="240" w:lineRule="auto"/>
-      <w:ind w:left="0" w:right="0" w:firstLine="0"/>
-      <w:jc w:val="left"/>
-      <w:outlineLvl w:val="9"/>
-    </w:pPr>
+    <w:next w:val="Normal"/>
     <w:rPr>
-      <w:rFonts w:ascii="Calibri Light" w:cs="Calibri Light" w:hAnsi="Calibri Light" w:eastAsia="Calibri Light"/>
-      <w:b w:val="0"/>
-      <w:bCs w:val="0"/>
-      <w:i w:val="0"/>
-      <w:iCs w:val="0"/>
-      <w:caps w:val="0"/>
-      <w:smallCaps w:val="0"/>
-      <w:strike w:val="0"/>
-      <w:dstrike w:val="0"/>
-      <w:outline w:val="0"/>
+      <w:rFonts w:ascii="Calibri Light" w:eastAsia="Calibri Light" w:hAnsi="Calibri Light" w:cs="Calibri Light"/>
       <w:color w:val="000000"/>
       <w:spacing w:val="-10"/>
       <w:kern w:val="28"/>
-      <w:position w:val="0"/>
       <w:sz w:val="56"/>
       <w:szCs w:val="56"/>
-      <w:u w:val="none" w:color="000000"/>
-      <w:vertAlign w:val="baseline"/>
+      <w:u w:color="000000"/>
       <w:lang w:val="nl-NL"/>
     </w:rPr>
   </w:style>
-  <w:style w:type="paragraph" w:styleId="Normal.0">
-    <w:name w:val="Normal"/>
-    <w:next w:val="Normal.0"/>
+  <w:style w:type="paragraph" w:customStyle="1" w:styleId="SubtitleA">
+    <w:name w:val="Subtitle A"/>
+    <w:next w:val="Normal"/>
     <w:pPr>
-      <w:keepNext w:val="0"/>
-      <w:keepLines w:val="0"/>
-      <w:pageBreakBefore w:val="0"/>
-      <w:widowControl w:val="1"/>
-      <w:shd w:val="clear" w:color="auto" w:fill="auto"/>
-      <w:suppressAutoHyphens w:val="0"/>
-      <w:bidi w:val="0"/>
-      <w:spacing w:before="0" w:after="0" w:line="240" w:lineRule="auto"/>
-      <w:ind w:left="0" w:right="0" w:firstLine="0"/>
-      <w:jc w:val="left"/>
-      <w:outlineLvl w:val="9"/>
+      <w:spacing w:after="160"/>
     </w:pPr>
     <w:rPr>
-      <w:rFonts w:ascii="Calibri" w:cs="Calibri" w:hAnsi="Calibri" w:eastAsia="Calibri"/>
-      <w:b w:val="0"/>
-      <w:bCs w:val="0"/>
-      <w:i w:val="0"/>
-      <w:iCs w:val="0"/>
-      <w:caps w:val="0"/>
-      <w:smallCaps w:val="0"/>
-      <w:strike w:val="0"/>
-      <w:dstrike w:val="0"/>
-      <w:outline w:val="0"/>
-      <w:color w:val="000000"/>
-      <w:spacing w:val="0"/>
-      <w:kern w:val="0"/>
-      <w:position w:val="0"/>
-      <w:sz w:val="24"/>
-      <w:szCs w:val="24"/>
-      <w:u w:val="none" w:color="000000"/>
-      <w:vertAlign w:val="baseline"/>
+      <w:rFonts w:ascii="Calibri" w:eastAsia="Calibri" w:hAnsi="Calibri" w:cs="Calibri"/>
+      <w:color w:val="5A5A5A"/>
+      <w:spacing w:val="15"/>
+      <w:sz w:val="22"/>
+      <w:szCs w:val="22"/>
+      <w:u w:color="5A5A5A"/>
       <w:lang w:val="nl-NL"/>
     </w:rPr>
   </w:style>
-  <w:style w:type="paragraph" w:styleId="Subtitle A">
-    <w:name w:val="Subtitle A"/>
-    <w:next w:val="Normal.0"/>
+  <w:style w:type="paragraph" w:styleId="ListParagraph">
+    <w:name w:val="List Paragraph"/>
     <w:pPr>
-      <w:keepNext w:val="0"/>
-      <w:keepLines w:val="0"/>
-      <w:pageBreakBefore w:val="0"/>
-      <w:widowControl w:val="1"/>
-      <w:shd w:val="clear" w:color="auto" w:fill="auto"/>
-      <w:suppressAutoHyphens w:val="0"/>
-      <w:bidi w:val="0"/>
-      <w:spacing w:before="0" w:after="160" w:line="240" w:lineRule="auto"/>
-      <w:ind w:left="0" w:right="0" w:firstLine="0"/>
-      <w:jc w:val="left"/>
-      <w:outlineLvl w:val="9"/>
+      <w:ind w:left="720"/>
     </w:pPr>
     <w:rPr>
-      <w:rFonts w:ascii="Calibri" w:cs="Calibri" w:hAnsi="Calibri" w:eastAsia="Calibri"/>
-      <w:b w:val="0"/>
-      <w:bCs w:val="0"/>
-      <w:i w:val="0"/>
-      <w:iCs w:val="0"/>
-      <w:caps w:val="0"/>
-      <w:smallCaps w:val="0"/>
-      <w:strike w:val="0"/>
-      <w:dstrike w:val="0"/>
-      <w:outline w:val="0"/>
-      <w:color w:val="5a5a5a"/>
-      <w:spacing w:val="15"/>
-      <w:kern w:val="0"/>
-      <w:position w:val="0"/>
-      <w:sz w:val="22"/>
-      <w:szCs w:val="22"/>
-      <w:u w:val="none" w:color="5a5a5a"/>
-      <w:vertAlign w:val="baseline"/>
+      <w:rFonts w:ascii="Calibri" w:eastAsia="Calibri" w:hAnsi="Calibri" w:cs="Calibri"/>
+      <w:color w:val="000000"/>
+      <w:sz w:val="24"/>
+      <w:szCs w:val="24"/>
+      <w:u w:color="000000"/>
       <w:lang w:val="nl-NL"/>
     </w:rPr>
   </w:style>
-  <w:style w:type="paragraph" w:styleId="heading 1">
-    <w:name w:val="heading 1"/>
-    <w:next w:val="Normal.0"/>
-    <w:pPr>
-      <w:keepNext w:val="1"/>
-      <w:keepLines w:val="1"/>
-      <w:pageBreakBefore w:val="0"/>
-      <w:widowControl w:val="1"/>
-      <w:shd w:val="clear" w:color="auto" w:fill="auto"/>
-      <w:suppressAutoHyphens w:val="0"/>
-      <w:bidi w:val="0"/>
-      <w:spacing w:before="240" w:after="0" w:line="240" w:lineRule="auto"/>
-      <w:ind w:left="0" w:right="0" w:firstLine="0"/>
-      <w:jc w:val="left"/>
-      <w:outlineLvl w:val="0"/>
-    </w:pPr>
-    <w:rPr>
-      <w:rFonts w:ascii="Calibri Light" w:cs="Calibri Light" w:hAnsi="Calibri Light" w:eastAsia="Calibri Light"/>
-      <w:b w:val="0"/>
-      <w:bCs w:val="0"/>
-      <w:i w:val="0"/>
-      <w:iCs w:val="0"/>
-      <w:caps w:val="0"/>
-      <w:smallCaps w:val="0"/>
-      <w:strike w:val="0"/>
-      <w:dstrike w:val="0"/>
-      <w:outline w:val="0"/>
-      <w:color w:val="2e74b5"/>
-      <w:spacing w:val="0"/>
-      <w:kern w:val="0"/>
-      <w:position w:val="0"/>
-      <w:sz w:val="32"/>
-      <w:szCs w:val="32"/>
-      <w:u w:val="none" w:color="2e74b5"/>
-      <w:vertAlign w:val="baseline"/>
-      <w:lang w:val="nl-NL"/>
-    </w:rPr>
-  </w:style>
-  <w:style w:type="paragraph" w:styleId="List Paragraph">
-    <w:name w:val="List Paragraph"/>
-    <w:next w:val="List Paragraph"/>
-    <w:pPr>
-      <w:keepNext w:val="0"/>
-      <w:keepLines w:val="0"/>
-      <w:pageBreakBefore w:val="0"/>
-      <w:widowControl w:val="1"/>
-      <w:shd w:val="clear" w:color="auto" w:fill="auto"/>
-      <w:suppressAutoHyphens w:val="0"/>
-      <w:bidi w:val="0"/>
-      <w:spacing w:before="0" w:after="0" w:line="240" w:lineRule="auto"/>
-      <w:ind w:left="720" w:right="0" w:firstLine="0"/>
-      <w:jc w:val="left"/>
-      <w:outlineLvl w:val="9"/>
-    </w:pPr>
-    <w:rPr>
-      <w:rFonts w:ascii="Calibri" w:cs="Calibri" w:hAnsi="Calibri" w:eastAsia="Calibri"/>
-      <w:b w:val="0"/>
-      <w:bCs w:val="0"/>
-      <w:i w:val="0"/>
-      <w:iCs w:val="0"/>
-      <w:caps w:val="0"/>
-      <w:smallCaps w:val="0"/>
-      <w:strike w:val="0"/>
-      <w:dstrike w:val="0"/>
-      <w:outline w:val="0"/>
-      <w:color w:val="000000"/>
-      <w:spacing w:val="0"/>
-      <w:kern w:val="0"/>
-      <w:position w:val="0"/>
-      <w:sz w:val="24"/>
-      <w:szCs w:val="24"/>
-      <w:u w:val="none" w:color="000000"/>
-      <w:vertAlign w:val="baseline"/>
-      <w:lang w:val="nl-NL"/>
-    </w:rPr>
-  </w:style>
-  <w:style w:type="numbering" w:styleId="Imported Style 1">
+  <w:style w:type="numbering" w:customStyle="1" w:styleId="ImportedStyle1">
     <w:name w:val="Imported Style 1"/>
     <w:pPr>
       <w:numPr>
@@ -1478,87 +1448,11 @@
       </w:numPr>
     </w:pPr>
   </w:style>
-  <w:style w:type="paragraph" w:styleId="heading 3">
-    <w:name w:val="heading 3"/>
-    <w:next w:val="Normal.0"/>
-    <w:pPr>
-      <w:keepNext w:val="1"/>
-      <w:keepLines w:val="1"/>
-      <w:pageBreakBefore w:val="0"/>
-      <w:widowControl w:val="1"/>
-      <w:shd w:val="clear" w:color="auto" w:fill="auto"/>
-      <w:suppressAutoHyphens w:val="0"/>
-      <w:bidi w:val="0"/>
-      <w:spacing w:before="40" w:after="0" w:line="240" w:lineRule="auto"/>
-      <w:ind w:left="0" w:right="0" w:firstLine="0"/>
-      <w:jc w:val="left"/>
-      <w:outlineLvl w:val="2"/>
-    </w:pPr>
-    <w:rPr>
-      <w:rFonts w:ascii="Calibri Light" w:cs="Calibri Light" w:hAnsi="Calibri Light" w:eastAsia="Calibri Light"/>
-      <w:b w:val="0"/>
-      <w:bCs w:val="0"/>
-      <w:i w:val="0"/>
-      <w:iCs w:val="0"/>
-      <w:caps w:val="0"/>
-      <w:smallCaps w:val="0"/>
-      <w:strike w:val="0"/>
-      <w:dstrike w:val="0"/>
-      <w:outline w:val="0"/>
-      <w:color w:val="1f4d78"/>
-      <w:spacing w:val="0"/>
-      <w:kern w:val="0"/>
-      <w:position w:val="0"/>
-      <w:sz w:val="24"/>
-      <w:szCs w:val="24"/>
-      <w:u w:val="none" w:color="1f4d78"/>
-      <w:vertAlign w:val="baseline"/>
-      <w:lang w:val="nl-NL"/>
-    </w:rPr>
-  </w:style>
-  <w:style w:type="paragraph" w:styleId="heading 2">
-    <w:name w:val="heading 2"/>
-    <w:next w:val="Normal.0"/>
-    <w:pPr>
-      <w:keepNext w:val="1"/>
-      <w:keepLines w:val="1"/>
-      <w:pageBreakBefore w:val="0"/>
-      <w:widowControl w:val="1"/>
-      <w:shd w:val="clear" w:color="auto" w:fill="auto"/>
-      <w:suppressAutoHyphens w:val="0"/>
-      <w:bidi w:val="0"/>
-      <w:spacing w:before="40" w:after="0" w:line="240" w:lineRule="auto"/>
-      <w:ind w:left="0" w:right="0" w:firstLine="0"/>
-      <w:jc w:val="left"/>
-      <w:outlineLvl w:val="1"/>
-    </w:pPr>
-    <w:rPr>
-      <w:rFonts w:ascii="Calibri Light" w:cs="Calibri Light" w:hAnsi="Calibri Light" w:eastAsia="Calibri Light"/>
-      <w:b w:val="0"/>
-      <w:bCs w:val="0"/>
-      <w:i w:val="0"/>
-      <w:iCs w:val="0"/>
-      <w:caps w:val="0"/>
-      <w:smallCaps w:val="0"/>
-      <w:strike w:val="0"/>
-      <w:dstrike w:val="0"/>
-      <w:outline w:val="0"/>
-      <w:color w:val="2e74b5"/>
-      <w:spacing w:val="0"/>
-      <w:kern w:val="0"/>
-      <w:position w:val="0"/>
-      <w:sz w:val="26"/>
-      <w:szCs w:val="26"/>
-      <w:u w:val="none" w:color="2e74b5"/>
-      <w:vertAlign w:val="baseline"/>
-      <w:lang w:val="nl-NL"/>
-    </w:rPr>
-  </w:style>
 </w:styles>
 </file>
 
 <file path=word/theme/theme1.xml><?xml version="1.0" encoding="utf-8"?>
-<a:theme xmlns:a="http://schemas.openxmlformats.org/drawingml/2006/main" xmlns:r="http://schemas.openxmlformats.org/officeDocument/2006/relationships" name="Office-thema">
+<a:theme xmlns:a="http://schemas.openxmlformats.org/drawingml/2006/main" name="Office-thema">
   <a:themeElements>
     <a:clrScheme name="Office-thema">
       <a:dk1>
@@ -1760,7 +1654,7 @@
         <a:effectLst/>
         <a:sp3d/>
       </a:spPr>
-      <a:bodyPr rot="0" spcFirstLastPara="1" vertOverflow="overflow" horzOverflow="overflow" vert="horz" wrap="square" lIns="45719" tIns="45719" rIns="45719" bIns="45719" numCol="1" spcCol="38100" rtlCol="0" anchor="ctr" upright="0">
+      <a:bodyPr rot="0" spcFirstLastPara="1" vertOverflow="overflow" horzOverflow="overflow" vert="horz" wrap="square" lIns="45719" tIns="45719" rIns="45719" bIns="45719" numCol="1" spcCol="38100" rtlCol="0" anchor="ctr">
         <a:spAutoFit/>
       </a:bodyPr>
       <a:lstStyle>
@@ -1779,7 +1673,7 @@
           <a:buFontTx/>
           <a:buNone/>
           <a:tabLst/>
-          <a:defRPr b="0" baseline="0" cap="none" i="0" spc="0" strike="noStrike" sz="1800" u="none" kumimoji="0" normalizeH="0">
+          <a:defRPr kumimoji="0" sz="1800" b="0" i="0" u="none" strike="noStrike" cap="none" spc="0" normalizeH="0" baseline="0">
             <a:ln>
               <a:noFill/>
             </a:ln>
@@ -1809,7 +1703,7 @@
           <a:buFontTx/>
           <a:buNone/>
           <a:tabLst/>
-          <a:defRPr b="0" baseline="0" cap="none" i="0" spc="0" strike="noStrike" sz="1800" u="none" kumimoji="0" normalizeH="0">
+          <a:defRPr kumimoji="0" sz="1800" b="0" i="0" u="none" strike="noStrike" cap="none" spc="0" normalizeH="0" baseline="0">
             <a:ln>
               <a:noFill/>
             </a:ln>
@@ -1835,7 +1729,7 @@
           <a:buFontTx/>
           <a:buNone/>
           <a:tabLst/>
-          <a:defRPr b="0" baseline="0" cap="none" i="0" spc="0" strike="noStrike" sz="1800" u="none" kumimoji="0" normalizeH="0">
+          <a:defRPr kumimoji="0" sz="1800" b="0" i="0" u="none" strike="noStrike" cap="none" spc="0" normalizeH="0" baseline="0">
             <a:ln>
               <a:noFill/>
             </a:ln>
@@ -1861,7 +1755,7 @@
           <a:buFontTx/>
           <a:buNone/>
           <a:tabLst/>
-          <a:defRPr b="0" baseline="0" cap="none" i="0" spc="0" strike="noStrike" sz="1800" u="none" kumimoji="0" normalizeH="0">
+          <a:defRPr kumimoji="0" sz="1800" b="0" i="0" u="none" strike="noStrike" cap="none" spc="0" normalizeH="0" baseline="0">
             <a:ln>
               <a:noFill/>
             </a:ln>
@@ -1887,7 +1781,7 @@
           <a:buFontTx/>
           <a:buNone/>
           <a:tabLst/>
-          <a:defRPr b="0" baseline="0" cap="none" i="0" spc="0" strike="noStrike" sz="1800" u="none" kumimoji="0" normalizeH="0">
+          <a:defRPr kumimoji="0" sz="1800" b="0" i="0" u="none" strike="noStrike" cap="none" spc="0" normalizeH="0" baseline="0">
             <a:ln>
               <a:noFill/>
             </a:ln>
@@ -1913,7 +1807,7 @@
           <a:buFontTx/>
           <a:buNone/>
           <a:tabLst/>
-          <a:defRPr b="0" baseline="0" cap="none" i="0" spc="0" strike="noStrike" sz="1800" u="none" kumimoji="0" normalizeH="0">
+          <a:defRPr kumimoji="0" sz="1800" b="0" i="0" u="none" strike="noStrike" cap="none" spc="0" normalizeH="0" baseline="0">
             <a:ln>
               <a:noFill/>
             </a:ln>
@@ -1939,7 +1833,7 @@
           <a:buFontTx/>
           <a:buNone/>
           <a:tabLst/>
-          <a:defRPr b="0" baseline="0" cap="none" i="0" spc="0" strike="noStrike" sz="1800" u="none" kumimoji="0" normalizeH="0">
+          <a:defRPr kumimoji="0" sz="1800" b="0" i="0" u="none" strike="noStrike" cap="none" spc="0" normalizeH="0" baseline="0">
             <a:ln>
               <a:noFill/>
             </a:ln>
@@ -1965,7 +1859,7 @@
           <a:buFontTx/>
           <a:buNone/>
           <a:tabLst/>
-          <a:defRPr b="0" baseline="0" cap="none" i="0" spc="0" strike="noStrike" sz="1800" u="none" kumimoji="0" normalizeH="0">
+          <a:defRPr kumimoji="0" sz="1800" b="0" i="0" u="none" strike="noStrike" cap="none" spc="0" normalizeH="0" baseline="0">
             <a:ln>
               <a:noFill/>
             </a:ln>
@@ -1991,7 +1885,7 @@
           <a:buFontTx/>
           <a:buNone/>
           <a:tabLst/>
-          <a:defRPr b="0" baseline="0" cap="none" i="0" spc="0" strike="noStrike" sz="1800" u="none" kumimoji="0" normalizeH="0">
+          <a:defRPr kumimoji="0" sz="1800" b="0" i="0" u="none" strike="noStrike" cap="none" spc="0" normalizeH="0" baseline="0">
             <a:ln>
               <a:noFill/>
             </a:ln>
@@ -2017,7 +1911,7 @@
           <a:buFontTx/>
           <a:buNone/>
           <a:tabLst/>
-          <a:defRPr b="0" baseline="0" cap="none" i="0" spc="0" strike="noStrike" sz="1800" u="none" kumimoji="0" normalizeH="0">
+          <a:defRPr kumimoji="0" sz="1800" b="0" i="0" u="none" strike="noStrike" cap="none" spc="0" normalizeH="0" baseline="0">
             <a:ln>
               <a:noFill/>
             </a:ln>
@@ -2030,9 +1924,15 @@
         </a:lvl9pPr>
       </a:lstStyle>
       <a:style>
-        <a:lnRef idx="0"/>
-        <a:fillRef idx="0"/>
-        <a:effectRef idx="0"/>
+        <a:lnRef idx="0">
+          <a:scrgbClr r="0" g="0" b="0"/>
+        </a:lnRef>
+        <a:fillRef idx="0">
+          <a:scrgbClr r="0" g="0" b="0"/>
+        </a:fillRef>
+        <a:effectRef idx="0">
+          <a:scrgbClr r="0" g="0" b="0"/>
+        </a:effectRef>
         <a:fontRef idx="none"/>
       </a:style>
     </a:spDef>
@@ -2049,7 +1949,7 @@
         <a:effectLst/>
         <a:sp3d/>
       </a:spPr>
-      <a:bodyPr rot="0" spcFirstLastPara="1" vertOverflow="overflow" horzOverflow="overflow" vert="horz" wrap="square" lIns="91439" tIns="45719" rIns="91439" bIns="45719" numCol="1" spcCol="38100" rtlCol="0" anchor="t" upright="0">
+      <a:bodyPr rot="0" spcFirstLastPara="1" vertOverflow="overflow" horzOverflow="overflow" vert="horz" wrap="square" lIns="91439" tIns="45719" rIns="91439" bIns="45719" numCol="1" spcCol="38100" rtlCol="0" anchor="t">
         <a:noAutofit/>
       </a:bodyPr>
       <a:lstStyle>
@@ -2068,7 +1968,7 @@
           <a:buFontTx/>
           <a:buNone/>
           <a:tabLst/>
-          <a:defRPr b="0" baseline="0" cap="none" i="0" spc="0" strike="noStrike" sz="1800" u="none" kumimoji="0" normalizeH="0">
+          <a:defRPr kumimoji="0" sz="1800" b="0" i="0" u="none" strike="noStrike" cap="none" spc="0" normalizeH="0" baseline="0">
             <a:ln>
               <a:noFill/>
             </a:ln>
@@ -2094,7 +1994,7 @@
           <a:buFontTx/>
           <a:buNone/>
           <a:tabLst/>
-          <a:defRPr b="0" baseline="0" cap="none" i="0" spc="0" strike="noStrike" sz="1800" u="none" kumimoji="0" normalizeH="0">
+          <a:defRPr kumimoji="0" sz="1800" b="0" i="0" u="none" strike="noStrike" cap="none" spc="0" normalizeH="0" baseline="0">
             <a:ln>
               <a:noFill/>
             </a:ln>
@@ -2120,7 +2020,7 @@
           <a:buFontTx/>
           <a:buNone/>
           <a:tabLst/>
-          <a:defRPr b="0" baseline="0" cap="none" i="0" spc="0" strike="noStrike" sz="1800" u="none" kumimoji="0" normalizeH="0">
+          <a:defRPr kumimoji="0" sz="1800" b="0" i="0" u="none" strike="noStrike" cap="none" spc="0" normalizeH="0" baseline="0">
             <a:ln>
               <a:noFill/>
             </a:ln>
@@ -2146,7 +2046,7 @@
           <a:buFontTx/>
           <a:buNone/>
           <a:tabLst/>
-          <a:defRPr b="0" baseline="0" cap="none" i="0" spc="0" strike="noStrike" sz="1800" u="none" kumimoji="0" normalizeH="0">
+          <a:defRPr kumimoji="0" sz="1800" b="0" i="0" u="none" strike="noStrike" cap="none" spc="0" normalizeH="0" baseline="0">
             <a:ln>
               <a:noFill/>
             </a:ln>
@@ -2172,7 +2072,7 @@
           <a:buFontTx/>
           <a:buNone/>
           <a:tabLst/>
-          <a:defRPr b="0" baseline="0" cap="none" i="0" spc="0" strike="noStrike" sz="1800" u="none" kumimoji="0" normalizeH="0">
+          <a:defRPr kumimoji="0" sz="1800" b="0" i="0" u="none" strike="noStrike" cap="none" spc="0" normalizeH="0" baseline="0">
             <a:ln>
               <a:noFill/>
             </a:ln>
@@ -2198,7 +2098,7 @@
           <a:buFontTx/>
           <a:buNone/>
           <a:tabLst/>
-          <a:defRPr b="0" baseline="0" cap="none" i="0" spc="0" strike="noStrike" sz="1800" u="none" kumimoji="0" normalizeH="0">
+          <a:defRPr kumimoji="0" sz="1800" b="0" i="0" u="none" strike="noStrike" cap="none" spc="0" normalizeH="0" baseline="0">
             <a:ln>
               <a:noFill/>
             </a:ln>
@@ -2224,7 +2124,7 @@
           <a:buFontTx/>
           <a:buNone/>
           <a:tabLst/>
-          <a:defRPr b="0" baseline="0" cap="none" i="0" spc="0" strike="noStrike" sz="1800" u="none" kumimoji="0" normalizeH="0">
+          <a:defRPr kumimoji="0" sz="1800" b="0" i="0" u="none" strike="noStrike" cap="none" spc="0" normalizeH="0" baseline="0">
             <a:ln>
               <a:noFill/>
             </a:ln>
@@ -2250,7 +2150,7 @@
           <a:buFontTx/>
           <a:buNone/>
           <a:tabLst/>
-          <a:defRPr b="0" baseline="0" cap="none" i="0" spc="0" strike="noStrike" sz="1800" u="none" kumimoji="0" normalizeH="0">
+          <a:defRPr kumimoji="0" sz="1800" b="0" i="0" u="none" strike="noStrike" cap="none" spc="0" normalizeH="0" baseline="0">
             <a:ln>
               <a:noFill/>
             </a:ln>
@@ -2276,7 +2176,7 @@
           <a:buFontTx/>
           <a:buNone/>
           <a:tabLst/>
-          <a:defRPr b="0" baseline="0" cap="none" i="0" spc="0" strike="noStrike" sz="1800" u="none" kumimoji="0" normalizeH="0">
+          <a:defRPr kumimoji="0" sz="1800" b="0" i="0" u="none" strike="noStrike" cap="none" spc="0" normalizeH="0" baseline="0">
             <a:ln>
               <a:noFill/>
             </a:ln>
@@ -2302,7 +2202,7 @@
           <a:buFontTx/>
           <a:buNone/>
           <a:tabLst/>
-          <a:defRPr b="0" baseline="0" cap="none" i="0" spc="0" strike="noStrike" sz="1800" u="none" kumimoji="0" normalizeH="0">
+          <a:defRPr kumimoji="0" sz="1800" b="0" i="0" u="none" strike="noStrike" cap="none" spc="0" normalizeH="0" baseline="0">
             <a:ln>
               <a:noFill/>
             </a:ln>
@@ -2315,9 +2215,15 @@
         </a:lvl9pPr>
       </a:lstStyle>
       <a:style>
-        <a:lnRef idx="0"/>
-        <a:fillRef idx="0"/>
-        <a:effectRef idx="0"/>
+        <a:lnRef idx="0">
+          <a:scrgbClr r="0" g="0" b="0"/>
+        </a:lnRef>
+        <a:fillRef idx="0">
+          <a:scrgbClr r="0" g="0" b="0"/>
+        </a:fillRef>
+        <a:effectRef idx="0">
+          <a:scrgbClr r="0" g="0" b="0"/>
+        </a:effectRef>
         <a:fontRef idx="none"/>
       </a:style>
     </a:lnDef>
@@ -2331,7 +2237,7 @@
         <a:effectLst/>
         <a:sp3d/>
       </a:spPr>
-      <a:bodyPr rot="0" spcFirstLastPara="1" vertOverflow="overflow" horzOverflow="overflow" vert="horz" wrap="square" lIns="45719" tIns="45719" rIns="45719" bIns="45719" numCol="1" spcCol="38100" rtlCol="0" anchor="t" upright="0">
+      <a:bodyPr rot="0" spcFirstLastPara="1" vertOverflow="overflow" horzOverflow="overflow" vert="horz" wrap="square" lIns="45719" tIns="45719" rIns="45719" bIns="45719" numCol="1" spcCol="38100" rtlCol="0" anchor="t">
         <a:spAutoFit/>
       </a:bodyPr>
       <a:lstStyle>
@@ -2350,7 +2256,7 @@
           <a:buFontTx/>
           <a:buNone/>
           <a:tabLst/>
-          <a:defRPr b="0" baseline="0" cap="none" i="0" spc="0" strike="noStrike" sz="1800" u="none" kumimoji="0" normalizeH="0">
+          <a:defRPr kumimoji="0" sz="1800" b="0" i="0" u="none" strike="noStrike" cap="none" spc="0" normalizeH="0" baseline="0">
             <a:ln>
               <a:noFill/>
             </a:ln>
@@ -2380,7 +2286,7 @@
           <a:buFontTx/>
           <a:buNone/>
           <a:tabLst/>
-          <a:defRPr b="0" baseline="0" cap="none" i="0" spc="0" strike="noStrike" sz="1800" u="none" kumimoji="0" normalizeH="0">
+          <a:defRPr kumimoji="0" sz="1800" b="0" i="0" u="none" strike="noStrike" cap="none" spc="0" normalizeH="0" baseline="0">
             <a:ln>
               <a:noFill/>
             </a:ln>
@@ -2406,7 +2312,7 @@
           <a:buFontTx/>
           <a:buNone/>
           <a:tabLst/>
-          <a:defRPr b="0" baseline="0" cap="none" i="0" spc="0" strike="noStrike" sz="1800" u="none" kumimoji="0" normalizeH="0">
+          <a:defRPr kumimoji="0" sz="1800" b="0" i="0" u="none" strike="noStrike" cap="none" spc="0" normalizeH="0" baseline="0">
             <a:ln>
               <a:noFill/>
             </a:ln>
@@ -2432,7 +2338,7 @@
           <a:buFontTx/>
           <a:buNone/>
           <a:tabLst/>
-          <a:defRPr b="0" baseline="0" cap="none" i="0" spc="0" strike="noStrike" sz="1800" u="none" kumimoji="0" normalizeH="0">
+          <a:defRPr kumimoji="0" sz="1800" b="0" i="0" u="none" strike="noStrike" cap="none" spc="0" normalizeH="0" baseline="0">
             <a:ln>
               <a:noFill/>
             </a:ln>
@@ -2458,7 +2364,7 @@
           <a:buFontTx/>
           <a:buNone/>
           <a:tabLst/>
-          <a:defRPr b="0" baseline="0" cap="none" i="0" spc="0" strike="noStrike" sz="1800" u="none" kumimoji="0" normalizeH="0">
+          <a:defRPr kumimoji="0" sz="1800" b="0" i="0" u="none" strike="noStrike" cap="none" spc="0" normalizeH="0" baseline="0">
             <a:ln>
               <a:noFill/>
             </a:ln>
@@ -2484,7 +2390,7 @@
           <a:buFontTx/>
           <a:buNone/>
           <a:tabLst/>
-          <a:defRPr b="0" baseline="0" cap="none" i="0" spc="0" strike="noStrike" sz="1800" u="none" kumimoji="0" normalizeH="0">
+          <a:defRPr kumimoji="0" sz="1800" b="0" i="0" u="none" strike="noStrike" cap="none" spc="0" normalizeH="0" baseline="0">
             <a:ln>
               <a:noFill/>
             </a:ln>
@@ -2510,7 +2416,7 @@
           <a:buFontTx/>
           <a:buNone/>
           <a:tabLst/>
-          <a:defRPr b="0" baseline="0" cap="none" i="0" spc="0" strike="noStrike" sz="1800" u="none" kumimoji="0" normalizeH="0">
+          <a:defRPr kumimoji="0" sz="1800" b="0" i="0" u="none" strike="noStrike" cap="none" spc="0" normalizeH="0" baseline="0">
             <a:ln>
               <a:noFill/>
             </a:ln>
@@ -2536,7 +2442,7 @@
           <a:buFontTx/>
           <a:buNone/>
           <a:tabLst/>
-          <a:defRPr b="0" baseline="0" cap="none" i="0" spc="0" strike="noStrike" sz="1800" u="none" kumimoji="0" normalizeH="0">
+          <a:defRPr kumimoji="0" sz="1800" b="0" i="0" u="none" strike="noStrike" cap="none" spc="0" normalizeH="0" baseline="0">
             <a:ln>
               <a:noFill/>
             </a:ln>
@@ -2562,7 +2468,7 @@
           <a:buFontTx/>
           <a:buNone/>
           <a:tabLst/>
-          <a:defRPr b="0" baseline="0" cap="none" i="0" spc="0" strike="noStrike" sz="1800" u="none" kumimoji="0" normalizeH="0">
+          <a:defRPr kumimoji="0" sz="1800" b="0" i="0" u="none" strike="noStrike" cap="none" spc="0" normalizeH="0" baseline="0">
             <a:ln>
               <a:noFill/>
             </a:ln>
@@ -2588,7 +2494,7 @@
           <a:buFontTx/>
           <a:buNone/>
           <a:tabLst/>
-          <a:defRPr b="0" baseline="0" cap="none" i="0" spc="0" strike="noStrike" sz="1800" u="none" kumimoji="0" normalizeH="0">
+          <a:defRPr kumimoji="0" sz="1800" b="0" i="0" u="none" strike="noStrike" cap="none" spc="0" normalizeH="0" baseline="0">
             <a:ln>
               <a:noFill/>
             </a:ln>
@@ -2601,12 +2507,19 @@
         </a:lvl9pPr>
       </a:lstStyle>
       <a:style>
-        <a:lnRef idx="0"/>
-        <a:fillRef idx="0"/>
-        <a:effectRef idx="0"/>
+        <a:lnRef idx="0">
+          <a:scrgbClr r="0" g="0" b="0"/>
+        </a:lnRef>
+        <a:fillRef idx="0">
+          <a:scrgbClr r="0" g="0" b="0"/>
+        </a:fillRef>
+        <a:effectRef idx="0">
+          <a:scrgbClr r="0" g="0" b="0"/>
+        </a:effectRef>
         <a:fontRef idx="none"/>
       </a:style>
     </a:txDef>
   </a:objectDefaults>
+  <a:extraClrSchemeLst/>
 </a:theme>
 </file>
--- a/Documents/Concept/Final concept.docx
+++ b/Documents/Concept/Final concept.docx
@@ -82,13 +82,7 @@
         </w:numPr>
       </w:pPr>
       <w:r>
-        <w:t xml:space="preserve">Uit ons onderzoek komt naar </w:t>
-      </w:r>
-      <w:r>
-        <w:t>voren dat ongeveer zeven woorden leren het prettigst is voor scholieren, het woorden leren willen we gaan koppelen aan routines die scholieren hebben (bijvoorbeeld na het tandenpoetsen even een paar woordjes leren). Verder is het mogelijk om de woorden uit</w:t>
-      </w:r>
-      <w:r>
-        <w:t xml:space="preserve"> te laten spreken en om ze in context te plaatsen (zin of afbeelding)</w:t>
+        <w:t>Uit ons onderzoek komt naar voren dat ongeveer zeven woorden leren het prettigst is voor scholieren, het woorden leren willen we gaan koppelen aan routines die scholieren hebben (bijvoorbeeld na het tandenpoetsen even een paar woordjes leren). Verder is het mogelijk om de woorden uit te laten spreken en om ze in context te plaatsen (zin of afbeelding)</w:t>
       </w:r>
     </w:p>
     <w:p>
@@ -112,10 +106,7 @@
         </w:numPr>
       </w:pPr>
       <w:r>
-        <w:t>Dagelijks geven we scholieren een tip waardoor ze beter kunnen leren. Deze tip genereren uit gegevens van de scholieren met elkaar te vergelijken. De gebruikte gegevens be</w:t>
-      </w:r>
-      <w:r>
-        <w:t>staan uit de tijdsduur, tijdstip, locatie en pauzes tussen de leermomenten. Een voorbeeld is ‘Leer eens een paar woordjes na het tandenpoetsen ’s morgens’</w:t>
+        <w:t>Dagelijks geven we scholieren een tip waardoor ze beter kunnen leren. Deze tip genereren uit gegevens van de scholieren met elkaar te vergelijken. De gebruikte gegevens bestaan uit de tijdsduur, tijdstip, locatie en pauzes tussen de leermomenten. Een voorbeeld is ‘Leer eens een paar woordjes na het tandenpoetsen ’s morgens’</w:t>
       </w:r>
     </w:p>
     <w:p>
@@ -139,10 +130,7 @@
         </w:numPr>
       </w:pPr>
       <w:r>
-        <w:t xml:space="preserve">De gebruiker krijgt een notificatie aan de hand van ingeplande toets-momenten en aan de </w:t>
-      </w:r>
-      <w:r>
-        <w:t>hand van eerder behaald resultaat in de app. De app probeert de gebruiker een notificatie te geven wanneer de app denk dat de gebruiker het beste zijn woordjes kan leren om de routine op te bouwen. De notificatie is gebaseerd is op de tip van de dag.</w:t>
+        <w:t>De gebruiker krijgt een notificatie aan de hand van ingeplande toets-momenten en aan de hand van eerder behaald resultaat in de app. De app probeert de gebruiker een notificatie te geven wanneer de app denk dat de gebruiker het beste zijn woordjes kan leren om de routine op te bouwen. De notificatie is gebaseerd is op de tip van de dag.</w:t>
       </w:r>
     </w:p>
     <w:p>
@@ -154,10 +142,7 @@
         </w:numPr>
       </w:pPr>
       <w:r>
-        <w:t>Prijz</w:t>
-      </w:r>
-      <w:r>
-        <w:t>enkast</w:t>
+        <w:t>Prijzenkast</w:t>
       </w:r>
     </w:p>
     <w:p>
@@ -212,17 +197,11 @@
     </w:p>
     <w:p>
       <w:r>
-        <w:t xml:space="preserve">We </w:t>
-      </w:r>
-      <w:r>
-        <w:t xml:space="preserve">proberen scholieren aan te moedigen met behulp van gamifcation. We doen dit aan de hand van trofeeën die verdient worden door de stof te oefenen. We gaan dit aangeven aan </w:t>
+        <w:t xml:space="preserve">We proberen scholieren aan te moedigen met behulp van gamifcation. We doen dit aan de hand van trofeeën die verdient worden door de stof te oefenen. We gaan dit aangeven aan </w:t>
       </w:r>
       <w:r>
         <w:lastRenderedPageBreak/>
-        <w:t>de hand van progress bars hiermee willen we de scholieren aan moedigen te oefenen. De</w:t>
-      </w:r>
-      <w:r>
-        <w:t xml:space="preserve"> progress bar gaat de vooruitgang tussen trofeeën weergeven. Zie figuur 1.</w:t>
+        <w:t>de hand van progress bars hiermee willen we de scholieren aan moedigen te oefenen. De progress bar gaat de vooruitgang tussen trofeeën weergeven. Zie figuur 1.</w:t>
       </w:r>
     </w:p>
     <w:p/>
@@ -329,10 +308,7 @@
     </w:p>
     <w:p>
       <w:r>
-        <w:t xml:space="preserve">Om deze </w:t>
-      </w:r>
-      <w:r>
-        <w:t>gewoonte makkelijk aan te leren wordt hij gekoppeld aan een bestaande gewoonte, bijvoorbeeld tanden poetsen zie figuur 2.</w:t>
+        <w:t>Om deze gewoonte makkelijk aan te leren wordt hij gekoppeld aan een bestaande gewoonte, bijvoorbeeld tanden poetsen zie figuur 2.</w:t>
       </w:r>
     </w:p>
     <w:p/>
@@ -422,10 +398,7 @@
     </w:p>
     <w:p>
       <w:r>
-        <w:t>Oorspronkelijk hadden we het idee om studenten tijd te laten besparen, maar h</w:t>
-      </w:r>
-      <w:r>
-        <w:t>ier zagen we niet veel toekomst in, omdat het weinig quantified student is.</w:t>
+        <w:t>Oorspronkelijk hadden we het idee om studenten tijd te laten besparen, maar hier zagen we niet veel toekomst in, omdat het weinig quantified student is.</w:t>
       </w:r>
     </w:p>
     <w:p>
@@ -435,10 +408,7 @@
     </w:p>
     <w:p>
       <w:r>
-        <w:t>Dit concept werkte niet, omdat je studenten en scholieren niet zomaar v</w:t>
-      </w:r>
-      <w:r>
-        <w:t>an school kunt houden.</w:t>
+        <w:t>Dit concept werkte niet, omdat je studenten en scholieren niet zomaar van school kunt houden.</w:t>
       </w:r>
     </w:p>
     <w:p/>
@@ -452,10 +422,7 @@
     </w:p>
     <w:p>
       <w:r>
-        <w:t>Ons volgende concept was het idee om scholieren buiten de les bezig te laten houden door ze de mogelijkheid te geven om vragen te stellen en deze vragen zouden kunnen terugkomen in de toets. Maar het kost te veel tijd vol</w:t>
-      </w:r>
-      <w:r>
-        <w:t xml:space="preserve">gens een expert en het was niet genoeg quantified student. </w:t>
+        <w:t xml:space="preserve">Ons volgende concept was het idee om scholieren buiten de les bezig te laten houden door ze de mogelijkheid te geven om vragen te stellen en deze vragen zouden kunnen terugkomen in de toets. Maar het kost te veel tijd volgens een expert en het was niet genoeg quantified student. </w:t>
       </w:r>
     </w:p>
     <w:p/>
@@ -469,10 +436,7 @@
     </w:p>
     <w:p>
       <w:r>
-        <w:t>Als feedback kregen we te horen dat een app op een doel moet richten, anders wordt het te groot en niet meer overzichtelijk. Dus hebben we ons gefocust op iets met woorden leren, ook h</w:t>
-      </w:r>
-      <w:r>
-        <w:t xml:space="preserve">ebben we het idee dat de docent de resultaten kan zien. Dit kwam naar ons idee een beetje neer op ‘Big brother is watching you’. </w:t>
+        <w:t xml:space="preserve">Als feedback kregen we te horen dat een app op een doel moet richten, anders wordt het te groot en niet meer overzichtelijk. Dus hebben we ons gefocust op iets met woorden leren, ook hebben we het idee dat de docent de resultaten kan zien. Dit kwam naar ons idee een beetje neer op ‘Big brother is watching you’. </w:t>
       </w:r>
     </w:p>
     <w:p/>
@@ -486,49 +450,173 @@
     </w:p>
     <w:p>
       <w:r>
-        <w:t xml:space="preserve">Door middel van onderzoeken die we gedaan hebben is gebleken dat iedere scholier een eigen manier van leren heeft </w:t>
-      </w:r>
-      <w:r>
-        <w:t xml:space="preserve">en dat 7 woorden op een moment leren meestal het beste werkt, omdat je het dan nog kunt onthouden. Ook kregen we als feedback om geluid en </w:t>
+        <w:t xml:space="preserve">Door middel van onderzoeken die we gedaan hebben is gebleken dat iedere scholier een eigen manier van leren heeft en dat 7 woorden op een moment leren meestal het beste werkt, omdat je het dan nog kunt onthouden. Ook kregen we als feedback om geluid en </w:t>
       </w:r>
       <w:r>
         <w:lastRenderedPageBreak/>
-        <w:t>spraak te gebruiken, dit maakt het leren eenvoudiger en kan dyslecten erg goed helpen. Ook het plaatsen in een contex</w:t>
-      </w:r>
-      <w:r>
-        <w:t>t (via een zin of een afbeelding) kan daarbij helpen.</w:t>
-      </w:r>
-    </w:p>
-    <w:p>
-      <w:r>
-        <w:t>Ook blijkt uit ons onderzoek dat het aanleren van routines makkelijker is, als je ze plaatst na al bestaande routines, zoals tandenpoetsen. Deze routines zouden niet langer moeten duren dan een minuutje</w:t>
-      </w:r>
-      <w:r>
-        <w:t xml:space="preserve"> om mee te beginnen. Zo leer je het makkelijkst een routine om woordjes te leren.</w:t>
+        <w:t>spraak te gebruiken, dit maakt het leren eenvoudiger en kan dyslecten erg goed helpen. Ook het plaatsen in een context (via een zin of een afbeelding) kan daarbij helpen.</w:t>
+      </w:r>
+    </w:p>
+    <w:p>
+      <w:r>
+        <w:t>Ook blijkt uit ons onderzoek dat het aanleren van routines makkelijker is, als je ze plaatst na al bestaande routines, zoals tandenpoetsen. Deze routines zouden niet langer moeten duren dan een minuutje om mee te beginnen. Zo leer je het makkelijkst een routine om woordjes te leren.</w:t>
       </w:r>
     </w:p>
     <w:p>
       <w:r>
         <w:t>Ook blijk</w:t>
+      </w:r>
+      <w:r>
+        <w:t>t uit ons onderzoek dat pauzes erg belangrijk zijn om de kennis die zich in je kortetermijngeheugen bevindt over te brengen naar het langetermijngeheugen. Verder blijkt dat je minimaal een semester lang een student moet volgen om er nuttige feedback uit te halen.</w:t>
+      </w:r>
+    </w:p>
+    <w:p/>
+    <w:p>
+      <w:r>
+        <w:t>Op basis van deze onderzoeken, feedback en de eerdere iteraties zijn we tot ons eindconcept gekomen.</w:t>
+      </w:r>
+    </w:p>
+    <w:p/>
+    <w:p>
+      <w:pPr>
+        <w:pStyle w:val="Heading1"/>
+      </w:pPr>
+      <w:r>
+        <w:t>Wireframes</w:t>
+      </w:r>
+    </w:p>
+    <w:p>
+      <w:r>
+        <w:t>Aan de hand van deze scenario’s en ontwerpkeuzes hebben wij het onderstaande wireframe schema gemaakt.</w:t>
+      </w:r>
+      <w:r>
+        <w:t xml:space="preserve"> Hierin is te zien hoe de app werkt en de verschillende schermen aan elkaar verbonden zijn.</w:t>
       </w:r>
       <w:bookmarkStart w:id="0" w:name="_GoBack"/>
       <w:bookmarkEnd w:id="0"/>
-      <w:r>
-        <w:t>t uit ons onderzoek dat pauzes erg belangrijk zijn om de kennis die zich in je kortetermijngeheugen bevindt over te brengen naar het langetermijngeheugen. Verder bli</w:t>
-      </w:r>
-      <w:r>
-        <w:t>jkt dat je minimaal een semester lang een student moet volgen om er nuttige feedback uit te halen.</w:t>
-      </w:r>
     </w:p>
     <w:p/>
     <w:p>
       <w:r>
-        <w:t>Op basis van deze onderzoeken, feedback en de eerdere iteraties zijn we tot ons eindconcept gekomen.</w:t>
+        <w:rPr>
+          <w:noProof/>
+          <w:lang w:val="en-US"/>
+        </w:rPr>
+        <w:drawing>
+          <wp:inline distT="0" distB="0" distL="0" distR="0" wp14:anchorId="7AB5B5AB" wp14:editId="18F65723">
+            <wp:extent cx="5756910" cy="4908550"/>
+            <wp:effectExtent l="0" t="0" r="8890" b="0"/>
+            <wp:docPr id="3" name="Picture 3"/>
+            <wp:cNvGraphicFramePr>
+              <a:graphicFrameLocks xmlns:a="http://schemas.openxmlformats.org/drawingml/2006/main" noChangeAspect="1"/>
+            </wp:cNvGraphicFramePr>
+            <a:graphic xmlns:a="http://schemas.openxmlformats.org/drawingml/2006/main">
+              <a:graphicData uri="http://schemas.openxmlformats.org/drawingml/2006/picture">
+                <pic:pic xmlns:pic="http://schemas.openxmlformats.org/drawingml/2006/picture">
+                  <pic:nvPicPr>
+                    <pic:cNvPr id="3" name="Wireframes.png"/>
+                    <pic:cNvPicPr/>
+                  </pic:nvPicPr>
+                  <pic:blipFill>
+                    <a:blip r:embed="rId9" cstate="print">
+                      <a:extLst>
+                        <a:ext uri="{28A0092B-C50C-407E-A947-70E740481C1C}">
+                          <a14:useLocalDpi xmlns:a14="http://schemas.microsoft.com/office/drawing/2010/main" val="0"/>
+                        </a:ext>
+                      </a:extLst>
+                    </a:blip>
+                    <a:stretch>
+                      <a:fillRect/>
+                    </a:stretch>
+                  </pic:blipFill>
+                  <pic:spPr>
+                    <a:xfrm>
+                      <a:off x="0" y="0"/>
+                      <a:ext cx="5756910" cy="4908550"/>
+                    </a:xfrm>
+                    <a:prstGeom prst="rect">
+                      <a:avLst/>
+                    </a:prstGeom>
+                  </pic:spPr>
+                </pic:pic>
+              </a:graphicData>
+            </a:graphic>
+          </wp:inline>
+        </w:drawing>
+      </w:r>
+    </w:p>
+    <w:p>
+      <w:pPr>
+        <w:pStyle w:val="Heading1"/>
+      </w:pPr>
+      <w:r>
+        <w:lastRenderedPageBreak/>
+        <w:t>Stijl</w:t>
+      </w:r>
+    </w:p>
+    <w:p>
+      <w:r>
+        <w:t xml:space="preserve">We hebben voor onze app ook </w:t>
+      </w:r>
+      <w:r>
+        <w:t>de volgende</w:t>
+      </w:r>
+      <w:r>
+        <w:t xml:space="preserve"> stijl ontwikkeld. </w:t>
+      </w:r>
+    </w:p>
+    <w:p>
+      <w:r>
+        <w:rPr>
+          <w:noProof/>
+          <w:lang w:val="en-US"/>
+        </w:rPr>
+        <w:drawing>
+          <wp:inline distT="0" distB="0" distL="0" distR="0" wp14:anchorId="23001863" wp14:editId="3C063E32">
+            <wp:extent cx="5093335" cy="5415812"/>
+            <wp:effectExtent l="0" t="0" r="12065" b="0"/>
+            <wp:docPr id="2" name="Picture 2"/>
+            <wp:cNvGraphicFramePr>
+              <a:graphicFrameLocks xmlns:a="http://schemas.openxmlformats.org/drawingml/2006/main" noChangeAspect="1"/>
+            </wp:cNvGraphicFramePr>
+            <a:graphic xmlns:a="http://schemas.openxmlformats.org/drawingml/2006/main">
+              <a:graphicData uri="http://schemas.openxmlformats.org/drawingml/2006/picture">
+                <pic:pic xmlns:pic="http://schemas.openxmlformats.org/drawingml/2006/picture">
+                  <pic:nvPicPr>
+                    <pic:cNvPr id="2" name="Style_tile_cropped.png"/>
+                    <pic:cNvPicPr/>
+                  </pic:nvPicPr>
+                  <pic:blipFill>
+                    <a:blip r:embed="rId10">
+                      <a:extLst>
+                        <a:ext uri="{28A0092B-C50C-407E-A947-70E740481C1C}">
+                          <a14:useLocalDpi xmlns:a14="http://schemas.microsoft.com/office/drawing/2010/main" val="0"/>
+                        </a:ext>
+                      </a:extLst>
+                    </a:blip>
+                    <a:stretch>
+                      <a:fillRect/>
+                    </a:stretch>
+                  </pic:blipFill>
+                  <pic:spPr>
+                    <a:xfrm>
+                      <a:off x="0" y="0"/>
+                      <a:ext cx="5098792" cy="5421615"/>
+                    </a:xfrm>
+                    <a:prstGeom prst="rect">
+                      <a:avLst/>
+                    </a:prstGeom>
+                  </pic:spPr>
+                </pic:pic>
+              </a:graphicData>
+            </a:graphic>
+          </wp:inline>
+        </w:drawing>
       </w:r>
     </w:p>
     <w:sectPr>
-      <w:headerReference w:type="default" r:id="rId9"/>
-      <w:footerReference w:type="default" r:id="rId10"/>
+      <w:headerReference w:type="default" r:id="rId11"/>
+      <w:footerReference w:type="default" r:id="rId12"/>
       <w:pgSz w:w="11900" w:h="16840"/>
       <w:pgMar w:top="1417" w:right="1417" w:bottom="1417" w:left="1417" w:header="708" w:footer="708" w:gutter="0"/>
       <w:cols w:space="720"/>
@@ -904,7 +992,7 @@
   </w:docDefaults>
   <w:latentStyles w:defLockedState="0" w:defUIPriority="99" w:defSemiHidden="0" w:defUnhideWhenUsed="0" w:defQFormat="0" w:count="380">
     <w:lsdException w:name="Normal" w:uiPriority="0" w:qFormat="1"/>
-    <w:lsdException w:name="heading 1" w:uiPriority="9" w:qFormat="1"/>
+    <w:lsdException w:name="heading 1" w:uiPriority="0" w:qFormat="1"/>
     <w:lsdException w:name="heading 2" w:semiHidden="1" w:uiPriority="9" w:unhideWhenUsed="1" w:qFormat="1"/>
     <w:lsdException w:name="heading 3" w:semiHidden="1" w:uiPriority="9" w:unhideWhenUsed="1" w:qFormat="1"/>
     <w:lsdException w:name="heading 4" w:semiHidden="1" w:uiPriority="9" w:unhideWhenUsed="1" w:qFormat="1"/>

--- a/Documents/Concept/Final concept.docx
+++ b/Documents/Concept/Final concept.docx
@@ -6,8 +6,13 @@
       <w:pPr>
         <w:pStyle w:val="TitleA"/>
       </w:pPr>
-      <w:r>
-        <w:t>Final concept document</w:t>
+      <w:proofErr w:type="spellStart"/>
+      <w:r>
+        <w:t>Final</w:t>
+      </w:r>
+      <w:proofErr w:type="spellEnd"/>
+      <w:r>
+        <w:t xml:space="preserve"> concept document</w:t>
       </w:r>
     </w:p>
     <w:p/>
@@ -15,21 +20,36 @@
       <w:pPr>
         <w:pStyle w:val="SubtitleA"/>
       </w:pPr>
+      <w:proofErr w:type="spellStart"/>
       <w:r>
         <w:t>Wordflip</w:t>
       </w:r>
+      <w:proofErr w:type="spellEnd"/>
     </w:p>
     <w:p>
       <w:pPr>
         <w:pStyle w:val="SubtitleA"/>
       </w:pPr>
       <w:r>
-        <w:t>Bram de Boer, Sander Everaers, Rob van Gastel, Joris van de Wijgert, Stan Wulms</w:t>
-      </w:r>
-    </w:p>
-    <w:p>
-      <w:pPr>
-        <w:pStyle w:val="Heading1"/>
+        <w:t xml:space="preserve">Bram de Boer, Sander </w:t>
+      </w:r>
+      <w:proofErr w:type="spellStart"/>
+      <w:r>
+        <w:t>Everaers</w:t>
+      </w:r>
+      <w:proofErr w:type="spellEnd"/>
+      <w:r>
+        <w:t xml:space="preserve">, Rob van Gastel, Joris van de Wijgert, Stan </w:t>
+      </w:r>
+      <w:proofErr w:type="spellStart"/>
+      <w:r>
+        <w:t>Wulms</w:t>
+      </w:r>
+      <w:proofErr w:type="spellEnd"/>
+    </w:p>
+    <w:p>
+      <w:pPr>
+        <w:pStyle w:val="Kop1"/>
       </w:pPr>
       <w:r>
         <w:t>Doel</w:t>
@@ -42,7 +62,7 @@
     </w:p>
     <w:p>
       <w:pPr>
-        <w:pStyle w:val="Heading1"/>
+        <w:pStyle w:val="Kop1"/>
       </w:pPr>
       <w:r>
         <w:t>Doelgroep</w:t>
@@ -55,7 +75,7 @@
     </w:p>
     <w:p>
       <w:pPr>
-        <w:pStyle w:val="Heading1"/>
+        <w:pStyle w:val="Kop1"/>
       </w:pPr>
       <w:r>
         <w:t>Onderdelen</w:t>
@@ -63,7 +83,7 @@
     </w:p>
     <w:p>
       <w:pPr>
-        <w:pStyle w:val="ListParagraph"/>
+        <w:pStyle w:val="Lijstalinea"/>
         <w:numPr>
           <w:ilvl w:val="0"/>
           <w:numId w:val="2"/>
@@ -75,7 +95,7 @@
     </w:p>
     <w:p>
       <w:pPr>
-        <w:pStyle w:val="ListParagraph"/>
+        <w:pStyle w:val="Lijstalinea"/>
         <w:numPr>
           <w:ilvl w:val="1"/>
           <w:numId w:val="2"/>
@@ -87,7 +107,7 @@
     </w:p>
     <w:p>
       <w:pPr>
-        <w:pStyle w:val="ListParagraph"/>
+        <w:pStyle w:val="Lijstalinea"/>
         <w:numPr>
           <w:ilvl w:val="0"/>
           <w:numId w:val="2"/>
@@ -99,7 +119,7 @@
     </w:p>
     <w:p>
       <w:pPr>
-        <w:pStyle w:val="ListParagraph"/>
+        <w:pStyle w:val="Lijstalinea"/>
         <w:numPr>
           <w:ilvl w:val="1"/>
           <w:numId w:val="2"/>
@@ -111,7 +131,7 @@
     </w:p>
     <w:p>
       <w:pPr>
-        <w:pStyle w:val="ListParagraph"/>
+        <w:pStyle w:val="Lijstalinea"/>
         <w:numPr>
           <w:ilvl w:val="0"/>
           <w:numId w:val="2"/>
@@ -123,7 +143,7 @@
     </w:p>
     <w:p>
       <w:pPr>
-        <w:pStyle w:val="ListParagraph"/>
+        <w:pStyle w:val="Lijstalinea"/>
         <w:numPr>
           <w:ilvl w:val="1"/>
           <w:numId w:val="2"/>
@@ -135,7 +155,7 @@
     </w:p>
     <w:p>
       <w:pPr>
-        <w:pStyle w:val="ListParagraph"/>
+        <w:pStyle w:val="Lijstalinea"/>
         <w:numPr>
           <w:ilvl w:val="0"/>
           <w:numId w:val="2"/>
@@ -147,7 +167,7 @@
     </w:p>
     <w:p>
       <w:pPr>
-        <w:pStyle w:val="ListParagraph"/>
+        <w:pStyle w:val="Lijstalinea"/>
         <w:numPr>
           <w:ilvl w:val="1"/>
           <w:numId w:val="2"/>
@@ -159,7 +179,7 @@
     </w:p>
     <w:p>
       <w:pPr>
-        <w:pStyle w:val="ListParagraph"/>
+        <w:pStyle w:val="Lijstalinea"/>
         <w:numPr>
           <w:ilvl w:val="0"/>
           <w:numId w:val="2"/>
@@ -171,7 +191,7 @@
     </w:p>
     <w:p>
       <w:pPr>
-        <w:pStyle w:val="ListParagraph"/>
+        <w:pStyle w:val="Lijstalinea"/>
         <w:numPr>
           <w:ilvl w:val="1"/>
           <w:numId w:val="2"/>
@@ -184,43 +204,78 @@
     <w:p/>
     <w:p>
       <w:pPr>
-        <w:pStyle w:val="Heading1"/>
-      </w:pPr>
-    </w:p>
-    <w:p>
-      <w:pPr>
-        <w:pStyle w:val="Heading1"/>
-      </w:pPr>
+        <w:pStyle w:val="Kop1"/>
+      </w:pPr>
+    </w:p>
+    <w:p>
+      <w:pPr>
+        <w:pStyle w:val="Kop1"/>
+      </w:pPr>
+      <w:proofErr w:type="spellStart"/>
       <w:r>
         <w:t>Gamification</w:t>
       </w:r>
-    </w:p>
-    <w:p>
-      <w:r>
-        <w:t xml:space="preserve">We proberen scholieren aan te moedigen met behulp van gamifcation. We doen dit aan de hand van trofeeën die verdient worden door de stof te oefenen. We gaan dit aangeven aan </w:t>
+      <w:proofErr w:type="spellEnd"/>
+    </w:p>
+    <w:p>
+      <w:r>
+        <w:t xml:space="preserve">We proberen scholieren aan te moedigen met behulp van </w:t>
+      </w:r>
+      <w:proofErr w:type="spellStart"/>
+      <w:r>
+        <w:t>gamifcation</w:t>
+      </w:r>
+      <w:proofErr w:type="spellEnd"/>
+      <w:r>
+        <w:t xml:space="preserve">. We doen dit aan de hand van trofeeën die </w:t>
+      </w:r>
+      <w:proofErr w:type="gramStart"/>
+      <w:r>
+        <w:t>verdient</w:t>
+      </w:r>
+      <w:proofErr w:type="gramEnd"/>
+      <w:r>
+        <w:t xml:space="preserve"> worden door de stof te oefenen. We gaan dit aangeven aan </w:t>
       </w:r>
       <w:r>
         <w:lastRenderedPageBreak/>
-        <w:t>de hand van progress bars hiermee willen we de scholieren aan moedigen te oefenen. De progress bar gaat de vooruitgang tussen trofeeën weergeven. Zie figuur 1.</w:t>
-      </w:r>
-    </w:p>
-    <w:p/>
-    <w:p>
+        <w:t xml:space="preserve">de hand van </w:t>
+      </w:r>
+      <w:proofErr w:type="spellStart"/>
+      <w:r>
+        <w:t>progress</w:t>
+      </w:r>
+      <w:proofErr w:type="spellEnd"/>
+      <w:r>
+        <w:t xml:space="preserve"> bars hiermee willen we de scholieren aan moedigen te oefenen. De </w:t>
+      </w:r>
+      <w:proofErr w:type="spellStart"/>
+      <w:r>
+        <w:t>progress</w:t>
+      </w:r>
+      <w:proofErr w:type="spellEnd"/>
+      <w:r>
+        <w:t xml:space="preserve"> bar gaat de vooruitgang tussen trofeeën weergeven. Zie figuur 1.</w:t>
+      </w:r>
+    </w:p>
+    <w:p>
+      <w:bookmarkStart w:id="0" w:name="_GoBack"/>
+      <w:bookmarkEnd w:id="0"/>
       <w:r>
         <w:rPr>
           <w:noProof/>
-          <w:lang w:val="en-US"/>
+          <w:lang w:eastAsia="nl-NL"/>
         </w:rPr>
         <w:drawing>
-          <wp:anchor distT="152400" distB="152400" distL="152400" distR="152400" simplePos="0" relativeHeight="251659264" behindDoc="0" locked="0" layoutInCell="1" allowOverlap="1" wp14:anchorId="54FCE86D" wp14:editId="056D8EBE">
+          <wp:anchor distT="152400" distB="152400" distL="152400" distR="152400" simplePos="0" relativeHeight="251659264" behindDoc="0" locked="0" layoutInCell="1" allowOverlap="1" wp14:anchorId="54FCE86D" wp14:editId="2DACA214">
             <wp:simplePos x="0" y="0"/>
             <wp:positionH relativeFrom="margin">
-              <wp:posOffset>-3784599</wp:posOffset>
+              <wp:posOffset>866140</wp:posOffset>
             </wp:positionH>
             <wp:positionV relativeFrom="line">
-              <wp:posOffset>210185</wp:posOffset>
+              <wp:posOffset>445135</wp:posOffset>
             </wp:positionV>
-            <wp:extent cx="5756911" cy="3643091"/>
+            <wp:extent cx="2085975" cy="3642995"/>
             <wp:effectExtent l="0" t="0" r="0" b="0"/>
             <wp:wrapTopAndBottom distT="152400" distB="152400"/>
             <wp:docPr id="1073741825" name="officeArt object"/>
@@ -234,35 +289,42 @@
                       <a:picLocks noChangeAspect="1"/>
                     </pic:cNvPicPr>
                   </pic:nvPicPr>
-                  <pic:blipFill>
+                  <pic:blipFill rotWithShape="1">
                     <a:blip r:embed="rId7">
                       <a:extLst/>
                     </a:blip>
-                    <a:stretch>
-                      <a:fillRect/>
-                    </a:stretch>
+                    <a:srcRect l="63756"/>
+                    <a:stretch/>
                   </pic:blipFill>
-                  <pic:spPr>
+                  <pic:spPr bwMode="auto">
                     <a:xfrm>
                       <a:off x="0" y="0"/>
-                      <a:ext cx="5756911" cy="3643091"/>
+                      <a:ext cx="2085975" cy="3642995"/>
                     </a:xfrm>
                     <a:prstGeom prst="rect">
                       <a:avLst/>
                     </a:prstGeom>
-                    <a:ln w="12700" cap="flat">
+                    <a:ln>
                       <a:noFill/>
-                      <a:miter lim="400000"/>
                     </a:ln>
                     <a:effectLst/>
+                    <a:extLst>
+                      <a:ext uri="{53640926-AAD7-44D8-BBD7-CCE9431645EC}">
+                        <a14:shadowObscured xmlns:a14="http://schemas.microsoft.com/office/drawing/2010/main"/>
+                      </a:ext>
+                    </a:extLst>
                   </pic:spPr>
                 </pic:pic>
               </a:graphicData>
             </a:graphic>
+            <wp14:sizeRelH relativeFrom="margin">
+              <wp14:pctWidth>0</wp14:pctWidth>
+            </wp14:sizeRelH>
           </wp:anchor>
         </w:drawing>
       </w:r>
     </w:p>
+    <w:p/>
     <w:p>
       <w:pPr>
         <w:rPr>
@@ -277,17 +339,27 @@
           <w:sz w:val="20"/>
           <w:szCs w:val="20"/>
         </w:rPr>
-        <w:t>Figuur 1, wireframe</w:t>
-      </w:r>
-    </w:p>
-    <w:p>
-      <w:pPr>
-        <w:pStyle w:val="Heading1"/>
-      </w:pPr>
-    </w:p>
-    <w:p>
-      <w:pPr>
-        <w:pStyle w:val="Heading1"/>
+        <w:t xml:space="preserve">Figuur 1, </w:t>
+      </w:r>
+      <w:proofErr w:type="spellStart"/>
+      <w:r>
+        <w:rPr>
+          <w:color w:val="525252"/>
+          <w:sz w:val="20"/>
+          <w:szCs w:val="20"/>
+        </w:rPr>
+        <w:t>wireframe</w:t>
+      </w:r>
+      <w:proofErr w:type="spellEnd"/>
+    </w:p>
+    <w:p>
+      <w:pPr>
+        <w:pStyle w:val="Kop1"/>
+      </w:pPr>
+    </w:p>
+    <w:p>
+      <w:pPr>
+        <w:pStyle w:val="Kop1"/>
       </w:pPr>
       <w:r>
         <w:t>Storyboard</w:t>
@@ -295,7 +367,7 @@
     </w:p>
     <w:p>
       <w:pPr>
-        <w:pStyle w:val="Heading3"/>
+        <w:pStyle w:val="Kop3"/>
       </w:pPr>
       <w:r>
         <w:t>Tip van de dag</w:t>
@@ -303,7 +375,15 @@
     </w:p>
     <w:p>
       <w:r>
-        <w:t>In het onderstaande scenario krijgt de actor een notificatie met de tip van de dag, deze tip is (bijvoorbeeld) gebaseerd op het feit dat er over een week een toets aan komt plus dat er is gebleken dat de actor ‘s ochtends goed presteert in de app.</w:t>
+        <w:t xml:space="preserve">In het onderstaande scenario krijgt de actor een notificatie met de tip van de dag, deze tip is (bijvoorbeeld) gebaseerd op het feit dat er over een week een toets aan komt plus dat er is gebleken dat de actor ‘s </w:t>
+      </w:r>
+      <w:proofErr w:type="spellStart"/>
+      <w:r>
+        <w:t>ochtends</w:t>
+      </w:r>
+      <w:proofErr w:type="spellEnd"/>
+      <w:r>
+        <w:t xml:space="preserve"> goed presteert in de app.</w:t>
       </w:r>
     </w:p>
     <w:p>
@@ -316,7 +396,7 @@
       <w:r>
         <w:rPr>
           <w:noProof/>
-          <w:lang w:val="en-US"/>
+          <w:lang w:eastAsia="nl-NL"/>
         </w:rPr>
         <w:lastRenderedPageBreak/>
         <w:drawing>
@@ -382,7 +462,7 @@
     </w:p>
     <w:p>
       <w:pPr>
-        <w:pStyle w:val="Heading1"/>
+        <w:pStyle w:val="Kop1"/>
       </w:pPr>
       <w:r>
         <w:t>Iteraties conceptfase</w:t>
@@ -390,7 +470,7 @@
     </w:p>
     <w:p>
       <w:pPr>
-        <w:pStyle w:val="Heading2"/>
+        <w:pStyle w:val="Kop2"/>
       </w:pPr>
       <w:r>
         <w:t>Iteratie 1</w:t>
@@ -398,7 +478,15 @@
     </w:p>
     <w:p>
       <w:r>
-        <w:t>Oorspronkelijk hadden we het idee om studenten tijd te laten besparen, maar hier zagen we niet veel toekomst in, omdat het weinig quantified student is.</w:t>
+        <w:t xml:space="preserve">Oorspronkelijk hadden we het idee om studenten tijd te laten besparen, maar hier zagen we niet veel toekomst in, omdat het weinig </w:t>
+      </w:r>
+      <w:proofErr w:type="spellStart"/>
+      <w:r>
+        <w:t>quantified</w:t>
+      </w:r>
+      <w:proofErr w:type="spellEnd"/>
+      <w:r>
+        <w:t xml:space="preserve"> student is.</w:t>
       </w:r>
     </w:p>
     <w:p>
@@ -414,7 +502,7 @@
     <w:p/>
     <w:p>
       <w:pPr>
-        <w:pStyle w:val="Heading2"/>
+        <w:pStyle w:val="Kop2"/>
       </w:pPr>
       <w:r>
         <w:t>Iteratie 2</w:t>
@@ -422,13 +510,21 @@
     </w:p>
     <w:p>
       <w:r>
-        <w:t xml:space="preserve">Ons volgende concept was het idee om scholieren buiten de les bezig te laten houden door ze de mogelijkheid te geven om vragen te stellen en deze vragen zouden kunnen terugkomen in de toets. Maar het kost te veel tijd volgens een expert en het was niet genoeg quantified student. </w:t>
+        <w:t xml:space="preserve">Ons volgende concept was het idee om scholieren buiten de les bezig te laten houden door ze de mogelijkheid te geven om vragen te stellen en deze vragen zouden kunnen terugkomen in de toets. Maar het kost te veel tijd volgens een expert en het was niet genoeg </w:t>
+      </w:r>
+      <w:proofErr w:type="spellStart"/>
+      <w:r>
+        <w:t>quantified</w:t>
+      </w:r>
+      <w:proofErr w:type="spellEnd"/>
+      <w:r>
+        <w:t xml:space="preserve"> student. </w:t>
       </w:r>
     </w:p>
     <w:p/>
     <w:p>
       <w:pPr>
-        <w:pStyle w:val="Heading2"/>
+        <w:pStyle w:val="Kop2"/>
       </w:pPr>
       <w:r>
         <w:t>Iteratie 3</w:t>
@@ -436,13 +532,37 @@
     </w:p>
     <w:p>
       <w:r>
-        <w:t xml:space="preserve">Als feedback kregen we te horen dat een app op een doel moet richten, anders wordt het te groot en niet meer overzichtelijk. Dus hebben we ons gefocust op iets met woorden leren, ook hebben we het idee dat de docent de resultaten kan zien. Dit kwam naar ons idee een beetje neer op ‘Big brother is watching you’. </w:t>
+        <w:t xml:space="preserve">Als feedback kregen we te horen dat een app op een doel moet richten, anders wordt het te groot en niet meer overzichtelijk. Dus hebben we ons gefocust op iets met woorden leren, ook hebben we het idee dat de docent de resultaten kan zien. Dit kwam naar ons idee een beetje neer op ‘Big </w:t>
+      </w:r>
+      <w:proofErr w:type="spellStart"/>
+      <w:r>
+        <w:t>brother</w:t>
+      </w:r>
+      <w:proofErr w:type="spellEnd"/>
+      <w:r>
+        <w:t xml:space="preserve"> is </w:t>
+      </w:r>
+      <w:proofErr w:type="spellStart"/>
+      <w:r>
+        <w:t>watching</w:t>
+      </w:r>
+      <w:proofErr w:type="spellEnd"/>
+      <w:r>
+        <w:t xml:space="preserve"> </w:t>
+      </w:r>
+      <w:proofErr w:type="spellStart"/>
+      <w:r>
+        <w:t>you</w:t>
+      </w:r>
+      <w:proofErr w:type="spellEnd"/>
+      <w:r>
+        <w:t xml:space="preserve">’. </w:t>
       </w:r>
     </w:p>
     <w:p/>
     <w:p>
       <w:pPr>
-        <w:pStyle w:val="Heading2"/>
+        <w:pStyle w:val="Kop2"/>
       </w:pPr>
       <w:r>
         <w:t>Iteratie 4</w:t>
@@ -454,7 +574,15 @@
       </w:r>
       <w:r>
         <w:lastRenderedPageBreak/>
-        <w:t>spraak te gebruiken, dit maakt het leren eenvoudiger en kan dyslecten erg goed helpen. Ook het plaatsen in een context (via een zin of een afbeelding) kan daarbij helpen.</w:t>
+        <w:t xml:space="preserve">spraak te gebruiken, dit maakt het leren eenvoudiger en kan </w:t>
+      </w:r>
+      <w:proofErr w:type="spellStart"/>
+      <w:r>
+        <w:t>dyslecten</w:t>
+      </w:r>
+      <w:proofErr w:type="spellEnd"/>
+      <w:r>
+        <w:t xml:space="preserve"> erg goed helpen. Ook het plaatsen in een context (via een zin of een afbeelding) kan daarbij helpen.</w:t>
       </w:r>
     </w:p>
     <w:p>
@@ -479,28 +607,36 @@
     <w:p/>
     <w:p>
       <w:pPr>
-        <w:pStyle w:val="Heading1"/>
-      </w:pPr>
+        <w:pStyle w:val="Kop1"/>
+      </w:pPr>
+      <w:proofErr w:type="spellStart"/>
       <w:r>
         <w:t>Wireframes</w:t>
       </w:r>
-    </w:p>
-    <w:p>
-      <w:r>
-        <w:t>Aan de hand van deze scenario’s en ontwerpkeuzes hebben wij het onderstaande wireframe schema gemaakt.</w:t>
+      <w:proofErr w:type="spellEnd"/>
+    </w:p>
+    <w:p>
+      <w:r>
+        <w:t xml:space="preserve">Aan de hand van deze scenario’s en ontwerpkeuzes hebben wij het onderstaande </w:t>
+      </w:r>
+      <w:proofErr w:type="spellStart"/>
+      <w:r>
+        <w:t>wireframe</w:t>
+      </w:r>
+      <w:proofErr w:type="spellEnd"/>
+      <w:r>
+        <w:t xml:space="preserve"> schema gemaakt.</w:t>
       </w:r>
       <w:r>
         <w:t xml:space="preserve"> Hierin is te zien hoe de app werkt en de verschillende schermen aan elkaar verbonden zijn.</w:t>
       </w:r>
-      <w:bookmarkStart w:id="0" w:name="_GoBack"/>
-      <w:bookmarkEnd w:id="0"/>
     </w:p>
     <w:p/>
     <w:p>
       <w:r>
         <w:rPr>
           <w:noProof/>
-          <w:lang w:val="en-US"/>
+          <w:lang w:eastAsia="nl-NL"/>
         </w:rPr>
         <w:drawing>
           <wp:inline distT="0" distB="0" distL="0" distR="0" wp14:anchorId="7AB5B5AB" wp14:editId="18F65723">
@@ -547,7 +683,7 @@
     </w:p>
     <w:p>
       <w:pPr>
-        <w:pStyle w:val="Heading1"/>
+        <w:pStyle w:val="Kop1"/>
       </w:pPr>
       <w:r>
         <w:lastRenderedPageBreak/>
@@ -569,7 +705,7 @@
       <w:r>
         <w:rPr>
           <w:noProof/>
-          <w:lang w:val="en-US"/>
+          <w:lang w:eastAsia="nl-NL"/>
         </w:rPr>
         <w:drawing>
           <wp:inline distT="0" distB="0" distL="0" distR="0" wp14:anchorId="23001863" wp14:editId="3C063E32">
@@ -1372,7 +1508,7 @@
     <w:lsdException w:name="List Table 6 Colorful Accent 6" w:uiPriority="51"/>
     <w:lsdException w:name="List Table 7 Colorful Accent 6" w:uiPriority="52"/>
   </w:latentStyles>
-  <w:style w:type="paragraph" w:default="1" w:styleId="Normal">
+  <w:style w:type="paragraph" w:default="1" w:styleId="Standaard">
     <w:name w:val="Normal"/>
     <w:rPr>
       <w:rFonts w:ascii="Calibri" w:eastAsia="Calibri" w:hAnsi="Calibri" w:cs="Calibri"/>
@@ -1383,9 +1519,9 @@
       <w:lang w:val="nl-NL"/>
     </w:rPr>
   </w:style>
-  <w:style w:type="paragraph" w:styleId="Heading1">
+  <w:style w:type="paragraph" w:styleId="Kop1">
     <w:name w:val="heading 1"/>
-    <w:next w:val="Normal"/>
+    <w:next w:val="Standaard"/>
     <w:pPr>
       <w:keepNext/>
       <w:keepLines/>
@@ -1401,9 +1537,9 @@
       <w:lang w:val="nl-NL"/>
     </w:rPr>
   </w:style>
-  <w:style w:type="paragraph" w:styleId="Heading2">
+  <w:style w:type="paragraph" w:styleId="Kop2">
     <w:name w:val="heading 2"/>
-    <w:next w:val="Normal"/>
+    <w:next w:val="Standaard"/>
     <w:pPr>
       <w:keepNext/>
       <w:keepLines/>
@@ -1419,9 +1555,9 @@
       <w:lang w:val="nl-NL"/>
     </w:rPr>
   </w:style>
-  <w:style w:type="paragraph" w:styleId="Heading3">
+  <w:style w:type="paragraph" w:styleId="Kop3">
     <w:name w:val="heading 3"/>
-    <w:next w:val="Normal"/>
+    <w:next w:val="Standaard"/>
     <w:pPr>
       <w:keepNext/>
       <w:keepLines/>
@@ -1437,13 +1573,13 @@
       <w:lang w:val="nl-NL"/>
     </w:rPr>
   </w:style>
-  <w:style w:type="character" w:default="1" w:styleId="DefaultParagraphFont">
+  <w:style w:type="character" w:default="1" w:styleId="Standaardalinea-lettertype">
     <w:name w:val="Default Paragraph Font"/>
     <w:uiPriority w:val="1"/>
     <w:semiHidden/>
     <w:unhideWhenUsed/>
   </w:style>
-  <w:style w:type="table" w:default="1" w:styleId="TableNormal">
+  <w:style w:type="table" w:default="1" w:styleId="Standaardtabel">
     <w:name w:val="Normal Table"/>
     <w:uiPriority w:val="99"/>
     <w:semiHidden/>
@@ -1458,7 +1594,7 @@
       </w:tblCellMar>
     </w:tblPr>
   </w:style>
-  <w:style w:type="numbering" w:default="1" w:styleId="NoList">
+  <w:style w:type="numbering" w:default="1" w:styleId="Geenlijst">
     <w:name w:val="No List"/>
     <w:uiPriority w:val="99"/>
     <w:semiHidden/>
@@ -1486,7 +1622,7 @@
   </w:style>
   <w:style w:type="paragraph" w:customStyle="1" w:styleId="TitleA">
     <w:name w:val="Title A"/>
-    <w:next w:val="Normal"/>
+    <w:next w:val="Standaard"/>
     <w:rPr>
       <w:rFonts w:ascii="Calibri Light" w:eastAsia="Calibri Light" w:hAnsi="Calibri Light" w:cs="Calibri Light"/>
       <w:color w:val="000000"/>
@@ -1500,7 +1636,7 @@
   </w:style>
   <w:style w:type="paragraph" w:customStyle="1" w:styleId="SubtitleA">
     <w:name w:val="Subtitle A"/>
-    <w:next w:val="Normal"/>
+    <w:next w:val="Standaard"/>
     <w:pPr>
       <w:spacing w:after="160"/>
     </w:pPr>
@@ -1514,7 +1650,7 @@
       <w:lang w:val="nl-NL"/>
     </w:rPr>
   </w:style>
-  <w:style w:type="paragraph" w:styleId="ListParagraph">
+  <w:style w:type="paragraph" w:styleId="Lijstalinea">
     <w:name w:val="List Paragraph"/>
     <w:pPr>
       <w:ind w:left="720"/>

--- a/Documents/Concept/Final concept.docx
+++ b/Documents/Concept/Final concept.docx
@@ -5,15 +5,21 @@
     <w:p>
       <w:pPr>
         <w:pStyle w:val="TitleA"/>
+        <w:jc w:val="both"/>
       </w:pPr>
       <w:r>
         <w:t>Final concept document</w:t>
       </w:r>
     </w:p>
-    <w:p/>
+    <w:p>
+      <w:pPr>
+        <w:jc w:val="both"/>
+      </w:pPr>
+    </w:p>
     <w:p>
       <w:pPr>
         <w:pStyle w:val="SubtitleA"/>
+        <w:jc w:val="both"/>
       </w:pPr>
       <w:r>
         <w:t>Wordflip</w:t>
@@ -22,6 +28,7 @@
     <w:p>
       <w:pPr>
         <w:pStyle w:val="SubtitleA"/>
+        <w:jc w:val="both"/>
       </w:pPr>
       <w:r>
         <w:t>Bram de Boer, Sander Everaers, Rob van Gastel, Joris van de Wijgert, Stan Wulms</w:t>
@@ -30,12 +37,16 @@
     <w:p>
       <w:pPr>
         <w:pStyle w:val="Heading1"/>
+        <w:jc w:val="both"/>
       </w:pPr>
       <w:r>
         <w:t>Doel</w:t>
       </w:r>
     </w:p>
     <w:p>
+      <w:pPr>
+        <w:jc w:val="both"/>
+      </w:pPr>
       <w:r>
         <w:t>Het doel van de app is om scholieren de mogelijkheid te geven om op de voor hun efficiëntste en prettigste manier woordjes te leren.</w:t>
       </w:r>
@@ -43,12 +54,16 @@
     <w:p>
       <w:pPr>
         <w:pStyle w:val="Heading1"/>
+        <w:jc w:val="both"/>
       </w:pPr>
       <w:r>
         <w:t>Doelgroep</w:t>
       </w:r>
     </w:p>
     <w:p>
+      <w:pPr>
+        <w:jc w:val="both"/>
+      </w:pPr>
       <w:r>
         <w:t>De doelgroep zijn de scholieren van het voortgezet onderwijs. Deze doelgroep hebben we gekozen, omdat scholieren veel talen moeten leren en hier vaak moeite mee hebben.</w:t>
       </w:r>
@@ -56,6 +71,7 @@
     <w:p>
       <w:pPr>
         <w:pStyle w:val="Heading1"/>
+        <w:jc w:val="both"/>
       </w:pPr>
       <w:r>
         <w:t>Onderdelen</w:t>
@@ -68,6 +84,7 @@
           <w:ilvl w:val="0"/>
           <w:numId w:val="2"/>
         </w:numPr>
+        <w:jc w:val="both"/>
       </w:pPr>
       <w:r>
         <w:t>Woorden leren aan de hand van kaarten</w:t>
@@ -80,6 +97,7 @@
           <w:ilvl w:val="1"/>
           <w:numId w:val="2"/>
         </w:numPr>
+        <w:jc w:val="both"/>
       </w:pPr>
       <w:r>
         <w:t>Uit ons onderzoek komt naar voren dat ongeveer zeven woorden leren het prettigst is voor scholieren, het woorden leren willen we gaan koppelen aan routines die scholieren hebben (bijvoorbeeld na het tandenpoetsen even een paar woordjes leren). Verder is het mogelijk om de woorden uit te laten spreken en om ze in context te plaatsen (zin of afbeelding)</w:t>
@@ -92,6 +110,7 @@
           <w:ilvl w:val="0"/>
           <w:numId w:val="2"/>
         </w:numPr>
+        <w:jc w:val="both"/>
       </w:pPr>
       <w:r>
         <w:t>Tip van de dag</w:t>
@@ -104,6 +123,7 @@
           <w:ilvl w:val="1"/>
           <w:numId w:val="2"/>
         </w:numPr>
+        <w:jc w:val="both"/>
       </w:pPr>
       <w:r>
         <w:t>Dagelijks geven we scholieren een tip waardoor ze beter kunnen leren. Deze tip genereren uit gegevens van de scholieren met elkaar te vergelijken. De gebruikte gegevens bestaan uit de tijdsduur, tijdstip, locatie en pauzes tussen de leermomenten. Een voorbeeld is ‘Leer eens een paar woordjes na het tandenpoetsen ’s morgens’</w:t>
@@ -116,6 +136,7 @@
           <w:ilvl w:val="0"/>
           <w:numId w:val="2"/>
         </w:numPr>
+        <w:jc w:val="both"/>
       </w:pPr>
       <w:r>
         <w:t>Notificaties</w:t>
@@ -128,6 +149,7 @@
           <w:ilvl w:val="1"/>
           <w:numId w:val="2"/>
         </w:numPr>
+        <w:jc w:val="both"/>
       </w:pPr>
       <w:r>
         <w:t>De gebruiker krijgt een notificatie aan de hand van ingeplande toets-momenten en aan de hand van eerder behaald resultaat in de app. De app probeert de gebruiker een notificatie te geven wanneer de app denk dat de gebruiker het beste zijn woordjes kan leren om de routine op te bouwen. De notificatie is gebaseerd is op de tip van de dag.</w:t>
@@ -140,6 +162,7 @@
           <w:ilvl w:val="0"/>
           <w:numId w:val="2"/>
         </w:numPr>
+        <w:jc w:val="both"/>
       </w:pPr>
       <w:r>
         <w:t>Prijzenkast</w:t>
@@ -152,6 +175,7 @@
           <w:ilvl w:val="1"/>
           <w:numId w:val="2"/>
         </w:numPr>
+        <w:jc w:val="both"/>
       </w:pPr>
       <w:r>
         <w:t>De prijzenkast geeft de voortgang aan en is bedoeld om scholieren te motiveren om te oefenen.</w:t>
@@ -164,6 +188,7 @@
           <w:ilvl w:val="0"/>
           <w:numId w:val="2"/>
         </w:numPr>
+        <w:jc w:val="both"/>
       </w:pPr>
       <w:r>
         <w:t>Agenda met ingeplande toetsen</w:t>
@@ -176,26 +201,36 @@
           <w:ilvl w:val="1"/>
           <w:numId w:val="2"/>
         </w:numPr>
+        <w:jc w:val="both"/>
       </w:pPr>
       <w:r>
         <w:t>Duidelijk overzicht van waar de gebruiker aan toe is en ook om te motiveren om te gaan leren voor toetsen.</w:t>
       </w:r>
     </w:p>
-    <w:p/>
+    <w:p>
+      <w:pPr>
+        <w:jc w:val="both"/>
+      </w:pPr>
+    </w:p>
     <w:p>
       <w:pPr>
         <w:pStyle w:val="Heading1"/>
+        <w:jc w:val="both"/>
       </w:pPr>
     </w:p>
     <w:p>
       <w:pPr>
         <w:pStyle w:val="Heading1"/>
+        <w:jc w:val="both"/>
       </w:pPr>
       <w:r>
         <w:t>Gamification</w:t>
       </w:r>
     </w:p>
     <w:p>
+      <w:pPr>
+        <w:jc w:val="both"/>
+      </w:pPr>
       <w:r>
         <w:t xml:space="preserve">We proberen scholieren aan te moedigen met behulp van gamifcation. We doen dit aan de hand van trofeeën die verdient worden door de stof te oefenen. We gaan dit aangeven aan </w:t>
       </w:r>
@@ -204,8 +239,15 @@
         <w:t>de hand van progress bars hiermee willen we de scholieren aan moedigen te oefenen. De progress bar gaat de vooruitgang tussen trofeeën weergeven. Zie figuur 1.</w:t>
       </w:r>
     </w:p>
-    <w:p/>
-    <w:p>
+    <w:p>
+      <w:pPr>
+        <w:jc w:val="both"/>
+      </w:pPr>
+    </w:p>
+    <w:p>
+      <w:pPr>
+        <w:jc w:val="both"/>
+      </w:pPr>
       <w:r>
         <w:rPr>
           <w:noProof/>
@@ -265,6 +307,7 @@
     </w:p>
     <w:p>
       <w:pPr>
+        <w:jc w:val="both"/>
         <w:rPr>
           <w:color w:val="525252"/>
           <w:sz w:val="20"/>
@@ -283,11 +326,13 @@
     <w:p>
       <w:pPr>
         <w:pStyle w:val="Heading1"/>
+        <w:jc w:val="both"/>
       </w:pPr>
     </w:p>
     <w:p>
       <w:pPr>
         <w:pStyle w:val="Heading1"/>
+        <w:jc w:val="both"/>
       </w:pPr>
       <w:r>
         <w:t>Storyboard</w:t>
@@ -296,23 +341,37 @@
     <w:p>
       <w:pPr>
         <w:pStyle w:val="Heading3"/>
+        <w:jc w:val="both"/>
       </w:pPr>
       <w:r>
         <w:t>Tip van de dag</w:t>
       </w:r>
     </w:p>
     <w:p>
+      <w:pPr>
+        <w:jc w:val="both"/>
+      </w:pPr>
       <w:r>
         <w:t>In het onderstaande scenario krijgt de actor een notificatie met de tip van de dag, deze tip is (bijvoorbeeld) gebaseerd op het feit dat er over een week een toets aan komt plus dat er is gebleken dat de actor ‘s ochtends goed presteert in de app.</w:t>
       </w:r>
     </w:p>
     <w:p>
+      <w:pPr>
+        <w:jc w:val="both"/>
+      </w:pPr>
       <w:r>
         <w:t>Om deze gewoonte makkelijk aan te leren wordt hij gekoppeld aan een bestaande gewoonte, bijvoorbeeld tanden poetsen zie figuur 2.</w:t>
       </w:r>
     </w:p>
-    <w:p/>
-    <w:p>
+    <w:p>
+      <w:pPr>
+        <w:jc w:val="both"/>
+      </w:pPr>
+    </w:p>
+    <w:p>
+      <w:pPr>
+        <w:jc w:val="both"/>
+      </w:pPr>
       <w:r>
         <w:rPr>
           <w:noProof/>
@@ -365,6 +424,7 @@
     </w:p>
     <w:p>
       <w:pPr>
+        <w:jc w:val="both"/>
         <w:rPr>
           <w:color w:val="525252"/>
           <w:sz w:val="20"/>
@@ -383,120 +443,298 @@
     <w:p>
       <w:pPr>
         <w:pStyle w:val="Heading1"/>
-      </w:pPr>
-      <w:r>
-        <w:t>Iteraties conceptfase</w:t>
-      </w:r>
-    </w:p>
-    <w:p>
-      <w:pPr>
-        <w:pStyle w:val="Heading2"/>
-      </w:pPr>
-      <w:r>
-        <w:t>Iteratie 1</w:t>
-      </w:r>
-    </w:p>
-    <w:p>
-      <w:r>
-        <w:t>Oorspronkelijk hadden we het idee om studenten tijd te laten besparen, maar hier zagen we niet veel toekomst in, omdat het weinig quantified student is.</w:t>
-      </w:r>
-    </w:p>
-    <w:p>
-      <w:r>
-        <w:t>Later kwamen we met het idee om mensen toetsen te laten maken, waardoor ze niet naar de les hoeven te komen.</w:t>
-      </w:r>
-    </w:p>
-    <w:p>
-      <w:r>
-        <w:t>Dit concept werkte niet, omdat je studenten en scholieren niet zomaar van school kunt houden.</w:t>
-      </w:r>
-    </w:p>
-    <w:p/>
-    <w:p>
-      <w:pPr>
-        <w:pStyle w:val="Heading2"/>
-      </w:pPr>
-      <w:r>
-        <w:t>Iteratie 2</w:t>
-      </w:r>
-    </w:p>
-    <w:p>
-      <w:r>
-        <w:t xml:space="preserve">Ons volgende concept was het idee om scholieren buiten de les bezig te laten houden door ze de mogelijkheid te geven om vragen te stellen en deze vragen zouden kunnen terugkomen in de toets. Maar het kost te veel tijd volgens een expert en het was niet genoeg quantified student. </w:t>
-      </w:r>
-    </w:p>
-    <w:p/>
-    <w:p>
-      <w:pPr>
-        <w:pStyle w:val="Heading2"/>
-      </w:pPr>
-      <w:r>
-        <w:t>Iteratie 3</w:t>
-      </w:r>
-    </w:p>
-    <w:p>
-      <w:r>
-        <w:t xml:space="preserve">Als feedback kregen we te horen dat een app op een doel moet richten, anders wordt het te groot en niet meer overzichtelijk. Dus hebben we ons gefocust op iets met woorden leren, ook hebben we het idee dat de docent de resultaten kan zien. Dit kwam naar ons idee een beetje neer op ‘Big brother is watching you’. </w:t>
-      </w:r>
-    </w:p>
-    <w:p/>
-    <w:p>
-      <w:pPr>
-        <w:pStyle w:val="Heading2"/>
-      </w:pPr>
-      <w:r>
-        <w:t>Iteratie 4</w:t>
-      </w:r>
-    </w:p>
-    <w:p>
-      <w:r>
-        <w:t xml:space="preserve">Door middel van onderzoeken die we gedaan hebben is gebleken dat iedere scholier een eigen manier van leren heeft en dat 7 woorden op een moment leren meestal het beste werkt, omdat je het dan nog kunt onthouden. Ook kregen we als feedback om geluid en </w:t>
-      </w:r>
-      <w:r>
+        <w:jc w:val="both"/>
+      </w:pPr>
+      <w:r>
+        <w:t>Persona</w:t>
+      </w:r>
+    </w:p>
+    <w:p>
+      <w:pPr>
+        <w:jc w:val="both"/>
+      </w:pPr>
+      <w:r>
+        <w:rPr>
+          <w:noProof/>
+          <w:lang w:val="en-US"/>
+        </w:rPr>
+        <w:drawing>
+          <wp:inline distT="0" distB="0" distL="0" distR="0" wp14:anchorId="6B3A703B" wp14:editId="7AA9FADA">
+            <wp:extent cx="5756910" cy="4653280"/>
+            <wp:effectExtent l="0" t="0" r="8890" b="0"/>
+            <wp:docPr id="4" name="Picture 4"/>
+            <wp:cNvGraphicFramePr>
+              <a:graphicFrameLocks xmlns:a="http://schemas.openxmlformats.org/drawingml/2006/main" noChangeAspect="1"/>
+            </wp:cNvGraphicFramePr>
+            <a:graphic xmlns:a="http://schemas.openxmlformats.org/drawingml/2006/main">
+              <a:graphicData uri="http://schemas.openxmlformats.org/drawingml/2006/picture">
+                <pic:pic xmlns:pic="http://schemas.openxmlformats.org/drawingml/2006/picture">
+                  <pic:nvPicPr>
+                    <pic:cNvPr id="4" name="Persona_Concept_crop.png"/>
+                    <pic:cNvPicPr/>
+                  </pic:nvPicPr>
+                  <pic:blipFill>
+                    <a:blip r:embed="rId9" cstate="print">
+                      <a:extLst>
+                        <a:ext uri="{28A0092B-C50C-407E-A947-70E740481C1C}">
+                          <a14:useLocalDpi xmlns:a14="http://schemas.microsoft.com/office/drawing/2010/main" val="0"/>
+                        </a:ext>
+                      </a:extLst>
+                    </a:blip>
+                    <a:stretch>
+                      <a:fillRect/>
+                    </a:stretch>
+                  </pic:blipFill>
+                  <pic:spPr>
+                    <a:xfrm>
+                      <a:off x="0" y="0"/>
+                      <a:ext cx="5756910" cy="4653280"/>
+                    </a:xfrm>
+                    <a:prstGeom prst="rect">
+                      <a:avLst/>
+                    </a:prstGeom>
+                  </pic:spPr>
+                </pic:pic>
+              </a:graphicData>
+            </a:graphic>
+          </wp:inline>
+        </w:drawing>
+      </w:r>
+    </w:p>
+    <w:p>
+      <w:pPr>
+        <w:jc w:val="both"/>
+        <w:rPr>
+          <w:b/>
+        </w:rPr>
+      </w:pPr>
+      <w:r>
+        <w:rPr>
+          <w:b/>
+        </w:rPr>
+        <w:br w:type="page"/>
+      </w:r>
+    </w:p>
+    <w:p>
+      <w:pPr>
+        <w:jc w:val="both"/>
+        <w:rPr>
+          <w:b/>
+        </w:rPr>
+      </w:pPr>
+      <w:r>
+        <w:rPr>
+          <w:b/>
+        </w:rPr>
         <w:lastRenderedPageBreak/>
-        <w:t>spraak te gebruiken, dit maakt het leren eenvoudiger en kan dyslecten erg goed helpen. Ook het plaatsen in een context (via een zin of een afbeelding) kan daarbij helpen.</w:t>
-      </w:r>
-    </w:p>
-    <w:p>
-      <w:r>
-        <w:t>Ook blijkt uit ons onderzoek dat het aanleren van routines makkelijker is, als je ze plaatst na al bestaande routines, zoals tandenpoetsen. Deze routines zouden niet langer moeten duren dan een minuutje om mee te beginnen. Zo leer je het makkelijkst een routine om woordjes te leren.</w:t>
-      </w:r>
-    </w:p>
-    <w:p>
-      <w:r>
-        <w:t>Ook blijk</w:t>
-      </w:r>
-      <w:r>
-        <w:t>t uit ons onderzoek dat pauzes erg belangrijk zijn om de kennis die zich in je kortetermijngeheugen bevindt over te brengen naar het langetermijngeheugen. Verder blijkt dat je minimaal een semester lang een student moet volgen om er nuttige feedback uit te halen.</w:t>
-      </w:r>
-    </w:p>
-    <w:p/>
-    <w:p>
-      <w:r>
-        <w:t>Op basis van deze onderzoeken, feedback en de eerdere iteraties zijn we tot ons eindconcept gekomen.</w:t>
-      </w:r>
-    </w:p>
-    <w:p/>
-    <w:p>
-      <w:pPr>
-        <w:pStyle w:val="Heading1"/>
-      </w:pPr>
-      <w:r>
-        <w:t>Wireframes</w:t>
-      </w:r>
-    </w:p>
-    <w:p>
-      <w:r>
-        <w:t>Aan de hand van deze scenario’s en ontwerpkeuzes hebben wij het onderstaande wireframe schema gemaakt.</w:t>
-      </w:r>
-      <w:r>
-        <w:t xml:space="preserve"> Hierin is te zien hoe de app werkt en de verschillende schermen aan elkaar verbonden zijn.</w:t>
+        <w:t>Een dag in het leven van Miranda Jonker.</w:t>
+      </w:r>
+    </w:p>
+    <w:p>
+      <w:pPr>
+        <w:jc w:val="both"/>
+      </w:pPr>
+      <w:r>
+        <w:t>Miranda wordt wakker, neemt een douche, kleed zich aan en petst haar tanden. Nadat ze haar tanden gepoetst heeft pakt ze haar telefoon om 7 woordjes te oefenen en haar berichten te checken.</w:t>
+      </w:r>
+      <w:r>
+        <w:t xml:space="preserve"> Hierna doet ze haar make-up en haar en vertrekt ze naar school. Ze volgt de lessen zoals normaal: ’s ochtends heeft ze frans en daarna wiskunde. In de ochtendpauze oefent zo nog eens 7 woordjes wanneer ze haar telefoon erbij pakt. </w:t>
+      </w:r>
+      <w:r>
+        <w:t xml:space="preserve">Hierna heeft ze aardrijkskunde en daarna lunchpauze. </w:t>
+      </w:r>
+      <w:r>
+        <w:t>Voordat de lessen weer beginnen kijkt Miranda nog even op haar telefoon en pakt meteen nog een paar woordjes mee van WordFlip.</w:t>
+      </w:r>
+    </w:p>
+    <w:p>
+      <w:pPr>
+        <w:jc w:val="both"/>
+      </w:pPr>
+      <w:r>
+        <w:t>Na de middag heeft ze nog twee vakken: Engels en Economie. Hierna fietst Miranda samen met haar vriendinnen de stad in om te gaan shoppen. Hoewel ze tussendoor ook veel met hun telefoon bezig zijn, heeft Miranda gaan tijd e zin om nu ook woordjes te oefenen.</w:t>
       </w:r>
       <w:bookmarkStart w:id="0" w:name="_GoBack"/>
       <w:bookmarkEnd w:id="0"/>
     </w:p>
-    <w:p/>
-    <w:p>
+    <w:p>
+      <w:pPr>
+        <w:pStyle w:val="Heading1"/>
+        <w:jc w:val="both"/>
+      </w:pPr>
+      <w:r>
+        <w:t>Iteraties conceptfase</w:t>
+      </w:r>
+    </w:p>
+    <w:p>
+      <w:pPr>
+        <w:pStyle w:val="Heading2"/>
+        <w:jc w:val="both"/>
+      </w:pPr>
+      <w:r>
+        <w:t>Iteratie 1</w:t>
+      </w:r>
+    </w:p>
+    <w:p>
+      <w:pPr>
+        <w:jc w:val="both"/>
+      </w:pPr>
+      <w:r>
+        <w:t>Oorspronkelijk hadden we het idee om studenten tijd te laten besparen, maar hier zagen we niet veel toekomst in, omdat het weinig quantified student is.</w:t>
+      </w:r>
+    </w:p>
+    <w:p>
+      <w:pPr>
+        <w:jc w:val="both"/>
+      </w:pPr>
+      <w:r>
+        <w:t>Later kwamen we met het idee om mensen toetsen te laten maken, waardoor ze niet naar de les hoeven te komen.</w:t>
+      </w:r>
+    </w:p>
+    <w:p>
+      <w:pPr>
+        <w:jc w:val="both"/>
+      </w:pPr>
+      <w:r>
+        <w:t>Dit concept werkte niet, omdat je studenten en scholieren niet zomaar van school kunt houden.</w:t>
+      </w:r>
+    </w:p>
+    <w:p>
+      <w:pPr>
+        <w:jc w:val="both"/>
+      </w:pPr>
+    </w:p>
+    <w:p>
+      <w:pPr>
+        <w:pStyle w:val="Heading2"/>
+        <w:jc w:val="both"/>
+      </w:pPr>
+      <w:r>
+        <w:t>Iteratie 2</w:t>
+      </w:r>
+    </w:p>
+    <w:p>
+      <w:pPr>
+        <w:jc w:val="both"/>
+      </w:pPr>
+      <w:r>
+        <w:t xml:space="preserve">Ons volgende concept was het idee om scholieren buiten de les bezig te laten houden door ze de mogelijkheid te geven om vragen te stellen en deze vragen zouden kunnen terugkomen in de toets. Maar het kost te veel tijd volgens een expert en het was niet genoeg quantified student. </w:t>
+      </w:r>
+    </w:p>
+    <w:p>
+      <w:pPr>
+        <w:jc w:val="both"/>
+      </w:pPr>
+    </w:p>
+    <w:p>
+      <w:pPr>
+        <w:pStyle w:val="Heading2"/>
+        <w:jc w:val="both"/>
+      </w:pPr>
+      <w:r>
+        <w:t>Iteratie 3</w:t>
+      </w:r>
+    </w:p>
+    <w:p>
+      <w:pPr>
+        <w:jc w:val="both"/>
+      </w:pPr>
+      <w:r>
+        <w:t xml:space="preserve">Als feedback kregen we te horen dat een app op een doel moet richten, anders wordt het te groot en niet meer overzichtelijk. Dus hebben we ons gefocust op iets met woorden leren, ook hebben we het idee dat de docent de resultaten kan zien. Dit kwam naar ons idee een beetje neer op ‘Big brother is watching you’. </w:t>
+      </w:r>
+    </w:p>
+    <w:p>
+      <w:pPr>
+        <w:jc w:val="both"/>
+      </w:pPr>
+    </w:p>
+    <w:p>
+      <w:pPr>
+        <w:pStyle w:val="Heading2"/>
+        <w:jc w:val="both"/>
+      </w:pPr>
+      <w:r>
+        <w:t>Iteratie 4</w:t>
+      </w:r>
+    </w:p>
+    <w:p>
+      <w:pPr>
+        <w:jc w:val="both"/>
+      </w:pPr>
+      <w:r>
+        <w:t>Door middel van onderzoeken die we gedaan hebben is gebleken dat iedere scholier een eigen manier van leren heeft en dat 7 woorden op een moment leren meestal het beste werkt, omdat je het dan nog kunt onthouden. Ook kregen we als feedback om geluid en spraak te gebruiken, dit maakt het leren eenvoudiger en kan dyslecten erg goed helpen. Ook het plaatsen in een context (via een zin of een afbeelding) kan daarbij helpen.</w:t>
+      </w:r>
+    </w:p>
+    <w:p>
+      <w:pPr>
+        <w:jc w:val="both"/>
+      </w:pPr>
+      <w:r>
+        <w:t>Ook blijkt uit ons onderzoek dat het aanleren van routines makkelijker is, als je ze plaatst na al bestaande routines, zoals tandenpoetsen. Deze routines zouden niet langer moeten duren dan een minuutje om mee te beginnen. Zo leer je het makkelijkst een routine om woordjes te leren.</w:t>
+      </w:r>
+    </w:p>
+    <w:p>
+      <w:pPr>
+        <w:jc w:val="both"/>
+      </w:pPr>
+      <w:r>
+        <w:t>Ook blijk</w:t>
+      </w:r>
+      <w:r>
+        <w:t xml:space="preserve">t uit ons onderzoek dat pauzes erg belangrijk zijn om de kennis die zich in je kortetermijngeheugen bevindt over te brengen naar het langetermijngeheugen. Verder blijkt </w:t>
+      </w:r>
+      <w:r>
+        <w:lastRenderedPageBreak/>
+        <w:t>dat je minimaal een semester lang een student moet volgen om er nuttige feedback uit te halen.</w:t>
+      </w:r>
+    </w:p>
+    <w:p>
+      <w:pPr>
+        <w:jc w:val="both"/>
+      </w:pPr>
+    </w:p>
+    <w:p>
+      <w:pPr>
+        <w:jc w:val="both"/>
+      </w:pPr>
+      <w:r>
+        <w:t>Op basis van deze onderzoeken, feedback en de eerdere iteraties zijn we tot ons eindconcept gekomen.</w:t>
+      </w:r>
+    </w:p>
+    <w:p>
+      <w:pPr>
+        <w:jc w:val="both"/>
+      </w:pPr>
+    </w:p>
+    <w:p>
+      <w:pPr>
+        <w:pStyle w:val="Heading1"/>
+        <w:jc w:val="both"/>
+      </w:pPr>
+      <w:r>
+        <w:t>Wireframes</w:t>
+      </w:r>
+    </w:p>
+    <w:p>
+      <w:pPr>
+        <w:jc w:val="both"/>
+      </w:pPr>
+      <w:r>
+        <w:t>Aan de hand van deze scenario’s en ontwerpkeuzes hebben wij het onderstaande wireframe schema gemaakt.</w:t>
+      </w:r>
+      <w:r>
+        <w:t xml:space="preserve"> Hierin is te zien hoe de app werkt en de verschillende schermen aan elkaar verbonden zijn.</w:t>
+      </w:r>
+    </w:p>
+    <w:p>
+      <w:pPr>
+        <w:jc w:val="both"/>
+      </w:pPr>
+    </w:p>
+    <w:p>
+      <w:pPr>
+        <w:jc w:val="both"/>
+      </w:pPr>
       <w:r>
         <w:rPr>
           <w:noProof/>
@@ -518,7 +756,7 @@
                     <pic:cNvPicPr/>
                   </pic:nvPicPr>
                   <pic:blipFill>
-                    <a:blip r:embed="rId9" cstate="print">
+                    <a:blip r:embed="rId10" cstate="print">
                       <a:extLst>
                         <a:ext uri="{28A0092B-C50C-407E-A947-70E740481C1C}">
                           <a14:useLocalDpi xmlns:a14="http://schemas.microsoft.com/office/drawing/2010/main" val="0"/>
@@ -548,13 +786,16 @@
     <w:p>
       <w:pPr>
         <w:pStyle w:val="Heading1"/>
-      </w:pPr>
-      <w:r>
-        <w:lastRenderedPageBreak/>
+        <w:jc w:val="both"/>
+      </w:pPr>
+      <w:r>
         <w:t>Stijl</w:t>
       </w:r>
     </w:p>
     <w:p>
+      <w:pPr>
+        <w:jc w:val="both"/>
+      </w:pPr>
       <w:r>
         <w:t xml:space="preserve">We hebben voor onze app ook </w:t>
       </w:r>
@@ -566,11 +807,15 @@
       </w:r>
     </w:p>
     <w:p>
+      <w:pPr>
+        <w:jc w:val="both"/>
+      </w:pPr>
       <w:r>
         <w:rPr>
           <w:noProof/>
           <w:lang w:val="en-US"/>
         </w:rPr>
+        <w:lastRenderedPageBreak/>
         <w:drawing>
           <wp:inline distT="0" distB="0" distL="0" distR="0" wp14:anchorId="23001863" wp14:editId="3C063E32">
             <wp:extent cx="5093335" cy="5415812"/>
@@ -587,7 +832,7 @@
                     <pic:cNvPicPr/>
                   </pic:nvPicPr>
                   <pic:blipFill>
-                    <a:blip r:embed="rId10">
+                    <a:blip r:embed="rId11">
                       <a:extLst>
                         <a:ext uri="{28A0092B-C50C-407E-A947-70E740481C1C}">
                           <a14:useLocalDpi xmlns:a14="http://schemas.microsoft.com/office/drawing/2010/main" val="0"/>
@@ -615,8 +860,8 @@
       </w:r>
     </w:p>
     <w:sectPr>
-      <w:headerReference w:type="default" r:id="rId11"/>
-      <w:footerReference w:type="default" r:id="rId12"/>
+      <w:headerReference w:type="default" r:id="rId12"/>
+      <w:footerReference w:type="default" r:id="rId13"/>
       <w:pgSz w:w="11900" w:h="16840"/>
       <w:pgMar w:top="1417" w:right="1417" w:bottom="1417" w:left="1417" w:header="708" w:footer="708" w:gutter="0"/>
       <w:cols w:space="720"/>
